--- a/assignment_8/黄辉晴_软件1705_3901170516_科学计算与数学建模_实验八.docx
+++ b/assignment_8/黄辉晴_软件1705_3901170516_科学计算与数学建模_实验八.docx
@@ -198,53 +198,158 @@
     </w:p>
     <w:p>
       <w:pPr>
-        <w:spacing w:line="360" w:lineRule="exact"/>
-        <w:ind w:left="420" w:firstLine="420"/>
-        <w:rPr>
-          <w:rFonts w:ascii="宋体" w:hAnsi="宋体" w:cs="宋体"/>
-          <w:bCs/>
-          <w:color w:val="333333"/>
-          <w:kern w:val="36"/>
-          <w:sz w:val="22"/>
-          <w:szCs w:val="22"/>
-        </w:rPr>
-      </w:pPr>
-      <w:r>
-        <w:rPr>
-          <w:rFonts w:ascii="宋体" w:hAnsi="宋体" w:cs="宋体" w:hint="eastAsia"/>
-          <w:bCs/>
-          <w:color w:val="333333"/>
-          <w:kern w:val="36"/>
-          <w:sz w:val="22"/>
-          <w:szCs w:val="22"/>
-        </w:rPr>
-        <w:t>前见过的所以神经网络（比如全连接网络和卷积神经网络）都有一个主要特点，那就是它们都没有记忆。它们单独处理每个输入，在输入和输入之间没有保存任何状态。对于这样的网络，要想处理数据点的序列或者时间序列，你需要向网络同时展示整个序列，即将序列转换成单个数据点。例如，在实验九词嵌入中就是这么做的：将全部电影评论转换为一个大向量，然后一次性处理。</w:t>
-      </w:r>
-    </w:p>
-    <w:p>
-      <w:pPr>
-        <w:pStyle w:val="a7"/>
-        <w:spacing w:line="360" w:lineRule="exact"/>
-        <w:ind w:left="440" w:firstLineChars="0" w:firstLine="400"/>
-        <w:rPr>
-          <w:rFonts w:ascii="宋体" w:hAnsi="宋体" w:cs="宋体"/>
-          <w:bCs/>
-          <w:color w:val="333333"/>
-          <w:kern w:val="36"/>
-          <w:sz w:val="22"/>
-          <w:szCs w:val="22"/>
-        </w:rPr>
-      </w:pPr>
-      <w:r>
-        <w:rPr>
-          <w:rFonts w:ascii="宋体" w:hAnsi="宋体" w:cs="宋体" w:hint="eastAsia"/>
-          <w:bCs/>
-          <w:color w:val="333333"/>
-          <w:kern w:val="36"/>
-          <w:sz w:val="22"/>
-          <w:szCs w:val="22"/>
-        </w:rPr>
-        <w:t>与此相反，当人在阅读这个句子时，是一个词一个词地阅读（或者说，眼睛一次扫视一次扫视地阅读），同时会记住之前的内容，这让你能够动态理解这个句子所传达的含义，以渐进的方式处理信息，同时保存一个关于所处理的内部模型，这就是循环神经网络，它广泛应用于自然语言处理中，本实验会介绍简单的循环神经网络（SimpleRNN）来处理文本数据，然后改进网络使用LSTM神经网络对比效果。</w:t>
+        <w:autoSpaceDE w:val="0"/>
+        <w:autoSpaceDN w:val="0"/>
+        <w:adjustRightInd w:val="0"/>
+        <w:spacing w:line="276" w:lineRule="auto"/>
+        <w:ind w:leftChars="200" w:left="420" w:firstLine="640"/>
+        <w:rPr>
+          <w:rFonts w:ascii="宋体" w:cs="宋体"/>
+          <w:color w:val="000000"/>
+          <w:kern w:val="0"/>
+          <w:sz w:val="24"/>
+        </w:rPr>
+      </w:pPr>
+      <w:r>
+        <w:rPr>
+          <w:rFonts w:ascii="宋体" w:cs="宋体" w:hint="eastAsia"/>
+          <w:color w:val="000000"/>
+          <w:kern w:val="0"/>
+          <w:sz w:val="24"/>
+        </w:rPr>
+        <w:t>自编码器是一种数据的压缩算法，其中数据的压缩和解压缩函数有如下几个特点：</w:t>
+      </w:r>
+    </w:p>
+    <w:p>
+      <w:pPr>
+        <w:numPr>
+          <w:ilvl w:val="0"/>
+          <w:numId w:val="14"/>
+        </w:numPr>
+        <w:autoSpaceDE w:val="0"/>
+        <w:autoSpaceDN w:val="0"/>
+        <w:adjustRightInd w:val="0"/>
+        <w:spacing w:line="276" w:lineRule="auto"/>
+        <w:ind w:leftChars="200" w:left="420" w:firstLine="640"/>
+        <w:rPr>
+          <w:rFonts w:ascii="宋体" w:cs="宋体"/>
+          <w:color w:val="000000"/>
+          <w:kern w:val="0"/>
+          <w:sz w:val="24"/>
+        </w:rPr>
+      </w:pPr>
+      <w:r>
+        <w:rPr>
+          <w:rFonts w:ascii="宋体" w:cs="宋体" w:hint="eastAsia"/>
+          <w:color w:val="000000"/>
+          <w:kern w:val="0"/>
+          <w:sz w:val="24"/>
+        </w:rPr>
+        <w:t>数据相关的</w:t>
+      </w:r>
+    </w:p>
+    <w:p>
+      <w:pPr>
+        <w:numPr>
+          <w:ilvl w:val="0"/>
+          <w:numId w:val="14"/>
+        </w:numPr>
+        <w:autoSpaceDE w:val="0"/>
+        <w:autoSpaceDN w:val="0"/>
+        <w:adjustRightInd w:val="0"/>
+        <w:spacing w:line="276" w:lineRule="auto"/>
+        <w:ind w:leftChars="200" w:left="420" w:firstLine="640"/>
+        <w:rPr>
+          <w:rFonts w:ascii="宋体" w:cs="宋体"/>
+          <w:color w:val="000000"/>
+          <w:kern w:val="0"/>
+          <w:sz w:val="24"/>
+        </w:rPr>
+      </w:pPr>
+      <w:r>
+        <w:rPr>
+          <w:rFonts w:ascii="宋体" w:cs="宋体" w:hint="eastAsia"/>
+          <w:color w:val="000000"/>
+          <w:kern w:val="0"/>
+          <w:sz w:val="24"/>
+        </w:rPr>
+        <w:t>有损的</w:t>
+      </w:r>
+    </w:p>
+    <w:p>
+      <w:pPr>
+        <w:numPr>
+          <w:ilvl w:val="0"/>
+          <w:numId w:val="14"/>
+        </w:numPr>
+        <w:autoSpaceDE w:val="0"/>
+        <w:autoSpaceDN w:val="0"/>
+        <w:adjustRightInd w:val="0"/>
+        <w:spacing w:line="276" w:lineRule="auto"/>
+        <w:ind w:leftChars="200" w:left="420" w:firstLine="640"/>
+        <w:rPr>
+          <w:rFonts w:ascii="宋体" w:cs="宋体"/>
+          <w:color w:val="000000"/>
+          <w:kern w:val="0"/>
+          <w:sz w:val="24"/>
+        </w:rPr>
+      </w:pPr>
+      <w:r>
+        <w:rPr>
+          <w:rFonts w:ascii="宋体" w:cs="宋体" w:hint="eastAsia"/>
+          <w:color w:val="000000"/>
+          <w:kern w:val="0"/>
+          <w:sz w:val="24"/>
+        </w:rPr>
+        <w:t>从样本中自动学习。</w:t>
+      </w:r>
+    </w:p>
+    <w:p>
+      <w:pPr>
+        <w:autoSpaceDE w:val="0"/>
+        <w:autoSpaceDN w:val="0"/>
+        <w:adjustRightInd w:val="0"/>
+        <w:spacing w:line="276" w:lineRule="auto"/>
+        <w:ind w:leftChars="200" w:left="420"/>
+        <w:rPr>
+          <w:rFonts w:ascii="宋体" w:cs="宋体"/>
+          <w:color w:val="000000"/>
+          <w:kern w:val="0"/>
+          <w:sz w:val="24"/>
+        </w:rPr>
+      </w:pPr>
+      <w:r>
+        <w:rPr>
+          <w:rFonts w:ascii="宋体" w:cs="宋体" w:hint="eastAsia"/>
+          <w:color w:val="000000"/>
+          <w:kern w:val="0"/>
+          <w:sz w:val="24"/>
+        </w:rPr>
+        <w:t xml:space="preserve">     在大部分提到的自动编码器的场合，压缩和解压缩的函数是通过神经网络实现的。</w:t>
+      </w:r>
+    </w:p>
+    <w:p>
+      <w:pPr>
+        <w:autoSpaceDE w:val="0"/>
+        <w:autoSpaceDN w:val="0"/>
+        <w:adjustRightInd w:val="0"/>
+        <w:spacing w:line="276" w:lineRule="auto"/>
+        <w:ind w:leftChars="200" w:left="420"/>
+        <w:rPr>
+          <w:rFonts w:ascii="宋体" w:cs="宋体" w:hint="eastAsia"/>
+          <w:color w:val="000000"/>
+          <w:kern w:val="0"/>
+          <w:sz w:val="24"/>
+        </w:rPr>
+      </w:pPr>
+      <w:r>
+        <w:rPr>
+          <w:rFonts w:ascii="宋体" w:cs="宋体" w:hint="eastAsia"/>
+          <w:color w:val="000000"/>
+          <w:kern w:val="0"/>
+          <w:sz w:val="24"/>
+        </w:rPr>
+        <w:t xml:space="preserve">      搭建一个自动编码器需要完成下面三洋工作：搭建编码器，搭建解码器，设定一个损失函数，用以衡量由于压缩而损失掉的信息。本实验会通过搭建一个简单的自编码器观测数据信息，并再搭建一个卷积自编码器作为对比，并学会使用自编码器进行降噪。</w:t>
       </w:r>
     </w:p>
     <w:p>
@@ -256,16 +361,15 @@
           <w:szCs w:val="36"/>
         </w:rPr>
       </w:pPr>
-    </w:p>
-    <w:p>
-      <w:pPr>
-        <w:spacing w:line="360" w:lineRule="exact"/>
-        <w:rPr>
+      <w:r>
+        <w:rPr>
+          <w:rFonts w:hint="eastAsia"/>
           <w:b/>
           <w:sz w:val="28"/>
           <w:szCs w:val="36"/>
         </w:rPr>
-      </w:pPr>
+        <w:t>二、</w:t>
+      </w:r>
       <w:r>
         <w:rPr>
           <w:rFonts w:hint="eastAsia"/>
@@ -273,7 +377,7 @@
           <w:sz w:val="28"/>
           <w:szCs w:val="36"/>
         </w:rPr>
-        <w:t>二、</w:t>
+        <w:t xml:space="preserve"> </w:t>
       </w:r>
       <w:r>
         <w:rPr>
@@ -282,15 +386,6 @@
           <w:sz w:val="28"/>
           <w:szCs w:val="36"/>
         </w:rPr>
-        <w:t xml:space="preserve"> </w:t>
-      </w:r>
-      <w:r>
-        <w:rPr>
-          <w:rFonts w:hint="eastAsia"/>
-          <w:b/>
-          <w:sz w:val="28"/>
-          <w:szCs w:val="36"/>
-        </w:rPr>
         <w:t>设计简要描述</w:t>
       </w:r>
     </w:p>
@@ -317,7 +412,7 @@
           <w:sz w:val="28"/>
           <w:szCs w:val="28"/>
         </w:rPr>
-        <w:t>简单循环神经网络</w:t>
+        <w:t>自编码器</w:t>
       </w:r>
     </w:p>
     <w:p>
@@ -340,100 +435,63 @@
       </w:r>
       <w:r>
         <w:rPr>
-          <w:rFonts w:hAnsi="Times New Roman" w:cs="宋体" w:hint="eastAsia"/>
-          <w:color w:val="000000"/>
-          <w:kern w:val="0"/>
+          <w:rFonts w:ascii="等线" w:eastAsia="等线" w:hAnsi="等线" w:cs="等线" w:hint="eastAsia"/>
+          <w:color w:val="1A1A1A"/>
           <w:szCs w:val="24"/>
-        </w:rPr>
-        <w:t>循环网络简介</w:t>
-      </w:r>
-    </w:p>
-    <w:p>
-      <w:pPr>
-        <w:pStyle w:val="a9"/>
-        <w:shd w:val="clear" w:color="auto" w:fill="FFFFFF"/>
+          <w:shd w:val="clear" w:color="auto" w:fill="FFFFFF"/>
+        </w:rPr>
+        <w:t>自编码器简介</w:t>
+      </w:r>
+    </w:p>
+    <w:p>
+      <w:pPr>
+        <w:autoSpaceDE w:val="0"/>
+        <w:autoSpaceDN w:val="0"/>
+        <w:adjustRightInd w:val="0"/>
         <w:spacing w:line="276" w:lineRule="auto"/>
         <w:ind w:firstLine="420"/>
         <w:rPr>
-          <w:rFonts w:hAnsi="Times New Roman"/>
-          <w:color w:val="000000"/>
-        </w:rPr>
-      </w:pPr>
-      <w:r>
-        <w:rPr>
-          <w:rFonts w:hAnsi="Times New Roman" w:cs="宋体" w:hint="eastAsia"/>
-          <w:color w:val="000000"/>
-          <w:szCs w:val="24"/>
-        </w:rPr>
-        <w:t>RNN</w:t>
-      </w:r>
-      <w:r>
-        <w:rPr>
-          <w:rFonts w:hAnsi="Times New Roman" w:cs="宋体" w:hint="eastAsia"/>
-          <w:color w:val="000000"/>
-          <w:szCs w:val="24"/>
-        </w:rPr>
-        <w:t>处理序列的方式是，遍历所以序列元素，并保存一个状态，其中包含与已查看内容相关的信息。实际上，</w:t>
-      </w:r>
-      <w:r>
-        <w:rPr>
-          <w:rFonts w:hAnsi="Times New Roman" w:cs="宋体" w:hint="eastAsia"/>
-          <w:color w:val="000000"/>
-          <w:szCs w:val="24"/>
-        </w:rPr>
-        <w:t>RNN</w:t>
-      </w:r>
-      <w:r>
-        <w:rPr>
-          <w:rFonts w:hAnsi="Times New Roman" w:cs="宋体" w:hint="eastAsia"/>
-          <w:color w:val="000000"/>
-          <w:szCs w:val="24"/>
-        </w:rPr>
-        <w:t>是一类具有内部环的的神经网络（如下图）。在处理两个不同的独立序列（比如两条不同的</w:t>
-      </w:r>
-      <w:r>
-        <w:rPr>
-          <w:rFonts w:hAnsi="Times New Roman" w:cs="宋体" w:hint="eastAsia"/>
-          <w:color w:val="000000"/>
-          <w:szCs w:val="24"/>
-        </w:rPr>
-        <w:t>IMDB</w:t>
-      </w:r>
-      <w:r>
-        <w:rPr>
-          <w:rFonts w:hAnsi="Times New Roman" w:cs="宋体" w:hint="eastAsia"/>
-          <w:color w:val="000000"/>
-          <w:szCs w:val="24"/>
-        </w:rPr>
-        <w:t>评论）之间，</w:t>
-      </w:r>
-      <w:r>
-        <w:rPr>
-          <w:rFonts w:hAnsi="Times New Roman" w:cs="宋体" w:hint="eastAsia"/>
-          <w:color w:val="000000"/>
-          <w:szCs w:val="24"/>
-        </w:rPr>
-        <w:t>RNN</w:t>
-      </w:r>
-      <w:r>
-        <w:rPr>
-          <w:rFonts w:hAnsi="Times New Roman" w:cs="宋体" w:hint="eastAsia"/>
-          <w:color w:val="000000"/>
-          <w:szCs w:val="24"/>
-        </w:rPr>
-        <w:t>状态会被重置，因此，你仍可以将一个序列看作单个数据点，即网络的单个输入。真正改变的是，数据点不再是在单个步骤中进行处理，相反，网络内部会对序列元素进行遍历。</w:t>
-      </w:r>
-    </w:p>
-    <w:p>
+          <w:rFonts w:ascii="宋体" w:cs="宋体"/>
+          <w:color w:val="000000"/>
+          <w:kern w:val="0"/>
+          <w:sz w:val="24"/>
+        </w:rPr>
+      </w:pPr>
+      <w:r>
+        <w:rPr>
+          <w:rFonts w:ascii="宋体" w:cs="宋体" w:hint="eastAsia"/>
+          <w:color w:val="000000"/>
+          <w:kern w:val="0"/>
+          <w:sz w:val="24"/>
+        </w:rPr>
+        <w:t>自编码器是一类尝试使用反向传播算法重新创建输入数据作为输出的神经网络。自编码器包含两部分：编码器和解码器。编码器读取输入并把它压缩成紧凑表示，解码器则读取紧凑表示并用其重建输入。如下图所示：</w:t>
+      </w:r>
+    </w:p>
+    <w:p>
+      <w:pPr>
+        <w:autoSpaceDE w:val="0"/>
+        <w:autoSpaceDN w:val="0"/>
+        <w:adjustRightInd w:val="0"/>
+        <w:spacing w:line="276" w:lineRule="auto"/>
+      </w:pPr>
+      <w:r>
+        <w:rPr>
+          <w:rFonts w:ascii="宋体" w:cs="宋体" w:hint="eastAsia"/>
+          <w:color w:val="000000"/>
+          <w:kern w:val="0"/>
+          <w:sz w:val="24"/>
+        </w:rPr>
+        <w:t xml:space="preserve">     </w:t>
+      </w:r>
       <w:r>
         <w:rPr>
           <w:noProof/>
         </w:rPr>
         <w:drawing>
-          <wp:inline distT="0" distB="0" distL="0" distR="0" wp14:anchorId="3B1D2E5C" wp14:editId="51CD0621">
-            <wp:extent cx="2360295" cy="1141095"/>
-            <wp:effectExtent l="0" t="0" r="1905" b="1905"/>
-            <wp:docPr id="2" name="图片 2"/>
+          <wp:inline distT="0" distB="0" distL="0" distR="0" wp14:anchorId="363EFF55" wp14:editId="5013CB58">
+            <wp:extent cx="5274310" cy="1461135"/>
+            <wp:effectExtent l="0" t="0" r="2540" b="5715"/>
+            <wp:docPr id="7" name="图片 7"/>
             <wp:cNvGraphicFramePr>
               <a:graphicFrameLocks xmlns:a="http://schemas.openxmlformats.org/drawingml/2006/main" noChangeAspect="1"/>
             </wp:cNvGraphicFramePr>
@@ -462,7 +520,7 @@
                   <pic:spPr bwMode="auto">
                     <a:xfrm>
                       <a:off x="0" y="0"/>
-                      <a:ext cx="2360295" cy="1141095"/>
+                      <a:ext cx="5274310" cy="1461135"/>
                     </a:xfrm>
                     <a:prstGeom prst="rect">
                       <a:avLst/>
@@ -495,56 +553,18 @@
           <w:sz w:val="24"/>
           <w:szCs w:val="24"/>
         </w:rPr>
+        <w:lastRenderedPageBreak/>
         <w:t xml:space="preserve">1.2 </w:t>
       </w:r>
       <w:r>
         <w:rPr>
-          <w:rFonts w:hAnsi="Times New Roman" w:cs="宋体" w:hint="eastAsia"/>
-          <w:color w:val="000000"/>
-          <w:kern w:val="0"/>
+          <w:rFonts w:ascii="等线" w:hAnsi="等线" w:cs="等线" w:hint="eastAsia"/>
+          <w:color w:val="1A1A1A"/>
+          <w:sz w:val="24"/>
           <w:szCs w:val="24"/>
-        </w:rPr>
-        <w:t>Keras中的循环层</w:t>
-      </w:r>
-    </w:p>
-    <w:p>
-      <w:pPr>
-        <w:pStyle w:val="Default"/>
-        <w:spacing w:line="360" w:lineRule="auto"/>
-        <w:ind w:firstLineChars="200" w:firstLine="480"/>
-        <w:rPr>
-          <w:rFonts w:ascii="Calibri" w:eastAsia="宋体" w:cs="宋体"/>
-        </w:rPr>
-      </w:pPr>
-      <w:r>
-        <w:rPr>
-          <w:rFonts w:ascii="Calibri" w:eastAsia="宋体" w:cs="宋体" w:hint="eastAsia"/>
-        </w:rPr>
-        <w:t>在</w:t>
-      </w:r>
-      <w:r>
-        <w:rPr>
-          <w:rFonts w:ascii="Calibri" w:eastAsia="宋体" w:cs="宋体" w:hint="eastAsia"/>
-        </w:rPr>
-        <w:t>Keras</w:t>
-      </w:r>
-      <w:r>
-        <w:rPr>
-          <w:rFonts w:ascii="Calibri" w:eastAsia="宋体" w:cs="宋体" w:hint="eastAsia"/>
-        </w:rPr>
-        <w:t>中能够通过以下代码实现一个简单的</w:t>
-      </w:r>
-      <w:r>
-        <w:rPr>
-          <w:rFonts w:ascii="Calibri" w:eastAsia="宋体" w:cs="宋体" w:hint="eastAsia"/>
-        </w:rPr>
-        <w:t>RNN</w:t>
-      </w:r>
-      <w:r>
-        <w:rPr>
-          <w:rFonts w:ascii="Calibri" w:eastAsia="宋体" w:cs="宋体" w:hint="eastAsia"/>
-        </w:rPr>
-        <w:t>层</w:t>
+          <w:shd w:val="clear" w:color="auto" w:fill="FFFFFF"/>
+        </w:rPr>
+        <w:t>搭建简单的自编码器模型</w:t>
       </w:r>
     </w:p>
     <w:p>
@@ -563,7 +583,6 @@
           <w:sz w:val="24"/>
           <w:szCs w:val="24"/>
         </w:rPr>
-        <w:lastRenderedPageBreak/>
         <w:t>1.3</w:t>
       </w:r>
       <w:r>
@@ -576,23 +595,535 @@
       </w:r>
       <w:r>
         <w:rPr>
-          <w:rFonts w:hAnsi="Times New Roman" w:cs="宋体" w:hint="eastAsia"/>
+          <w:rFonts w:ascii="等线" w:hAnsi="等线" w:cs="等线" w:hint="eastAsia"/>
+          <w:color w:val="1A1A1A"/>
+          <w:sz w:val="24"/>
+          <w:szCs w:val="24"/>
+          <w:shd w:val="clear" w:color="auto" w:fill="FFFFFF"/>
+        </w:rPr>
+        <w:t>导入数据集</w:t>
+      </w:r>
+    </w:p>
+    <w:p>
+      <w:pPr>
+        <w:pStyle w:val="4"/>
+        <w:spacing w:before="0" w:after="0" w:line="377" w:lineRule="auto"/>
+        <w:ind w:firstLine="420"/>
+        <w:rPr>
+          <w:sz w:val="24"/>
+          <w:szCs w:val="24"/>
+        </w:rPr>
+      </w:pPr>
+      <w:r>
+        <w:rPr>
+          <w:rFonts w:hint="eastAsia"/>
+          <w:sz w:val="24"/>
+          <w:szCs w:val="24"/>
+        </w:rPr>
+        <w:t xml:space="preserve">1.4 </w:t>
+      </w:r>
+      <w:r>
+        <w:rPr>
+          <w:rFonts w:ascii="宋体" w:cs="宋体" w:hint="eastAsia"/>
           <w:color w:val="000000"/>
           <w:kern w:val="0"/>
+          <w:sz w:val="24"/>
           <w:szCs w:val="24"/>
         </w:rPr>
-        <w:t>数据处理</w:t>
-      </w:r>
-    </w:p>
-    <w:p>
-      <w:pPr>
+        <w:t>拟合模型</w:t>
+      </w:r>
+    </w:p>
+    <w:p>
+      <w:pPr>
+        <w:pStyle w:val="4"/>
+        <w:spacing w:before="0" w:after="0" w:line="377" w:lineRule="auto"/>
+        <w:ind w:firstLine="420"/>
+        <w:rPr>
+          <w:sz w:val="24"/>
+          <w:szCs w:val="24"/>
+        </w:rPr>
+      </w:pPr>
+      <w:r>
+        <w:rPr>
+          <w:rFonts w:hint="eastAsia"/>
+          <w:sz w:val="24"/>
+          <w:szCs w:val="24"/>
+        </w:rPr>
+        <w:t>1.5</w:t>
+      </w:r>
+      <w:r>
+        <w:rPr>
+          <w:sz w:val="24"/>
+          <w:szCs w:val="24"/>
+        </w:rPr>
+        <w:t xml:space="preserve"> </w:t>
+      </w:r>
+      <w:r>
+        <w:rPr>
+          <w:rFonts w:ascii="等线" w:hAnsi="等线" w:hint="eastAsia"/>
+          <w:color w:val="000000"/>
+          <w:sz w:val="24"/>
+        </w:rPr>
+        <w:t>查看重构的输出与原来的输出对比</w:t>
+      </w:r>
+    </w:p>
+    <w:p>
+      <w:pPr>
+        <w:pStyle w:val="Default"/>
+        <w:spacing w:beforeLines="50" w:before="156"/>
+        <w:rPr>
+          <w:sz w:val="28"/>
+          <w:szCs w:val="28"/>
+        </w:rPr>
+      </w:pPr>
+      <w:r>
+        <w:rPr>
+          <w:rFonts w:hint="eastAsia"/>
+          <w:sz w:val="28"/>
+          <w:szCs w:val="28"/>
+        </w:rPr>
+        <w:t>2.</w:t>
+      </w:r>
+      <w:r>
+        <w:rPr>
+          <w:rFonts w:hint="eastAsia"/>
+        </w:rPr>
+        <w:t xml:space="preserve"> </w:t>
+      </w:r>
+      <w:r>
+        <w:rPr>
+          <w:rFonts w:hint="eastAsia"/>
+          <w:sz w:val="28"/>
+          <w:szCs w:val="28"/>
+        </w:rPr>
+        <w:t>卷积自编码器</w:t>
+      </w:r>
+    </w:p>
+    <w:p>
+      <w:pPr>
+        <w:pStyle w:val="4"/>
+        <w:spacing w:before="0" w:after="0" w:line="377" w:lineRule="auto"/>
+        <w:ind w:firstLine="420"/>
+        <w:rPr>
+          <w:rFonts w:ascii="等线" w:hAnsi="等线" w:cs="等线"/>
+          <w:sz w:val="24"/>
+          <w:szCs w:val="24"/>
+        </w:rPr>
+      </w:pPr>
+      <w:r>
+        <w:rPr>
+          <w:rFonts w:hint="eastAsia"/>
+          <w:sz w:val="24"/>
+          <w:szCs w:val="24"/>
+        </w:rPr>
+        <w:t>2</w:t>
+      </w:r>
+      <w:r>
+        <w:rPr>
+          <w:rFonts w:hint="eastAsia"/>
+          <w:sz w:val="24"/>
+          <w:szCs w:val="24"/>
+        </w:rPr>
+        <w:t>.</w:t>
+      </w:r>
+      <w:r>
+        <w:rPr>
+          <w:rFonts w:hint="eastAsia"/>
+          <w:sz w:val="24"/>
+          <w:szCs w:val="24"/>
+        </w:rPr>
+        <w:t>1</w:t>
+      </w:r>
+      <w:r>
+        <w:rPr>
+          <w:rFonts w:hint="eastAsia"/>
+          <w:sz w:val="24"/>
+          <w:szCs w:val="24"/>
+        </w:rPr>
+        <w:t xml:space="preserve"> </w:t>
+      </w:r>
+      <w:r>
+        <w:rPr>
+          <w:rFonts w:ascii="等线" w:hAnsi="等线" w:cs="等线" w:hint="eastAsia"/>
+          <w:sz w:val="24"/>
+          <w:szCs w:val="24"/>
+        </w:rPr>
+        <w:t>搭建卷积自编码器</w:t>
+      </w:r>
+    </w:p>
+    <w:p>
+      <w:pPr>
+        <w:pStyle w:val="a9"/>
+        <w:shd w:val="clear" w:color="auto" w:fill="FFFFFF"/>
+        <w:spacing w:line="276" w:lineRule="auto"/>
+        <w:ind w:firstLineChars="200" w:firstLine="480"/>
+        <w:rPr>
+          <w:rFonts w:ascii="宋体" w:hAnsi="Times New Roman" w:cs="宋体"/>
+          <w:color w:val="000000"/>
+          <w:szCs w:val="24"/>
+        </w:rPr>
+      </w:pPr>
+      <w:r>
+        <w:rPr>
+          <w:rFonts w:ascii="宋体" w:hAnsi="Times New Roman" w:cs="宋体" w:hint="eastAsia"/>
+          <w:color w:val="000000"/>
+          <w:szCs w:val="24"/>
+        </w:rPr>
+        <w:t>当输入是图像时，使用卷积神经网络基本上总是有意义的。在现实中，用于处理图像的自动编码器几乎都是卷积自动编码器——又简单又快</w:t>
+      </w:r>
+    </w:p>
+    <w:p>
+      <w:pPr>
+        <w:pStyle w:val="a9"/>
+        <w:shd w:val="clear" w:color="auto" w:fill="FFFFFF"/>
+        <w:spacing w:line="276" w:lineRule="auto"/>
+        <w:rPr>
+          <w:rFonts w:ascii="宋体" w:hAnsi="Times New Roman" w:cs="宋体"/>
+          <w:color w:val="000000"/>
+          <w:szCs w:val="24"/>
+        </w:rPr>
+      </w:pPr>
+      <w:r>
+        <w:rPr>
+          <w:rFonts w:ascii="宋体" w:hAnsi="Times New Roman" w:cs="宋体" w:hint="eastAsia"/>
+          <w:color w:val="000000"/>
+          <w:szCs w:val="24"/>
+        </w:rPr>
+        <w:t>卷积自编码器的编码器部分由卷积层和MaxPooling层构成，MaxPooling负责空域下采样。而解码器由卷积层和上采样层构成。</w:t>
+      </w:r>
+    </w:p>
+    <w:p>
+      <w:pPr>
+        <w:pStyle w:val="4"/>
+        <w:spacing w:before="0" w:after="0" w:line="377" w:lineRule="auto"/>
+        <w:ind w:firstLine="420"/>
+        <w:rPr>
+          <w:rFonts w:ascii="等线" w:hAnsi="等线"/>
+          <w:sz w:val="24"/>
+        </w:rPr>
+      </w:pPr>
+      <w:r>
+        <w:rPr>
+          <w:rFonts w:hint="eastAsia"/>
+          <w:sz w:val="24"/>
+          <w:szCs w:val="24"/>
+        </w:rPr>
+        <w:t>2</w:t>
+      </w:r>
+      <w:r>
+        <w:rPr>
+          <w:rFonts w:hint="eastAsia"/>
+          <w:sz w:val="24"/>
+          <w:szCs w:val="24"/>
+        </w:rPr>
+        <w:t>.</w:t>
+      </w:r>
+      <w:r>
+        <w:rPr>
+          <w:rFonts w:hint="eastAsia"/>
+          <w:sz w:val="24"/>
+          <w:szCs w:val="24"/>
+        </w:rPr>
+        <w:t>2</w:t>
+      </w:r>
+      <w:r>
+        <w:rPr>
+          <w:rFonts w:hint="eastAsia"/>
+          <w:sz w:val="24"/>
+          <w:szCs w:val="24"/>
+        </w:rPr>
+        <w:t xml:space="preserve"> </w:t>
+      </w:r>
+      <w:r>
+        <w:rPr>
+          <w:rFonts w:ascii="等线" w:hAnsi="等线" w:cs="等线" w:hint="eastAsia"/>
+          <w:sz w:val="24"/>
+          <w:szCs w:val="24"/>
+        </w:rPr>
+        <w:t>加载数据并拟合模型</w:t>
+      </w:r>
+    </w:p>
+    <w:p>
+      <w:pPr>
+        <w:pStyle w:val="4"/>
+        <w:spacing w:before="0" w:after="0" w:line="377" w:lineRule="auto"/>
+        <w:ind w:firstLine="420"/>
+        <w:rPr>
+          <w:rFonts w:ascii="等线" w:hAnsi="等线"/>
+          <w:color w:val="000000"/>
+          <w:sz w:val="24"/>
+        </w:rPr>
+      </w:pPr>
+      <w:r>
+        <w:rPr>
+          <w:rFonts w:hint="eastAsia"/>
+          <w:sz w:val="24"/>
+          <w:szCs w:val="24"/>
+        </w:rPr>
+        <w:t>2</w:t>
+      </w:r>
+      <w:r>
+        <w:rPr>
+          <w:rFonts w:hint="eastAsia"/>
+          <w:sz w:val="24"/>
+          <w:szCs w:val="24"/>
+        </w:rPr>
+        <w:t>.</w:t>
+      </w:r>
+      <w:r>
+        <w:rPr>
+          <w:rFonts w:hint="eastAsia"/>
+          <w:sz w:val="24"/>
+          <w:szCs w:val="24"/>
+        </w:rPr>
+        <w:t>3</w:t>
+      </w:r>
+      <w:r>
+        <w:rPr>
+          <w:rFonts w:hint="eastAsia"/>
+          <w:sz w:val="24"/>
+          <w:szCs w:val="24"/>
+        </w:rPr>
+        <w:t xml:space="preserve"> </w:t>
+      </w:r>
+      <w:r>
+        <w:rPr>
+          <w:rFonts w:ascii="等线" w:hAnsi="等线" w:hint="eastAsia"/>
+          <w:color w:val="000000"/>
+          <w:sz w:val="24"/>
+        </w:rPr>
+        <w:t>查看重构的输出与原来的输出对比</w:t>
+      </w:r>
+    </w:p>
+    <w:p>
+      <w:pPr>
+        <w:pStyle w:val="Default"/>
+        <w:spacing w:beforeLines="50" w:before="156"/>
+        <w:rPr>
+          <w:sz w:val="28"/>
+          <w:szCs w:val="28"/>
+        </w:rPr>
+      </w:pPr>
+      <w:r>
+        <w:rPr>
+          <w:sz w:val="28"/>
+          <w:szCs w:val="28"/>
+        </w:rPr>
+        <w:t>3</w:t>
+      </w:r>
+      <w:r>
+        <w:rPr>
+          <w:rFonts w:hint="eastAsia"/>
+          <w:sz w:val="28"/>
+          <w:szCs w:val="28"/>
+        </w:rPr>
+        <w:t>.</w:t>
+      </w:r>
+      <w:r>
+        <w:rPr>
+          <w:rFonts w:hint="eastAsia"/>
+        </w:rPr>
+        <w:t xml:space="preserve"> </w:t>
+      </w:r>
+      <w:r>
+        <w:rPr>
+          <w:rFonts w:hint="eastAsia"/>
+          <w:sz w:val="28"/>
+          <w:szCs w:val="28"/>
+        </w:rPr>
+        <w:t>自编码器</w:t>
+      </w:r>
+      <w:r>
+        <w:rPr>
+          <w:rFonts w:hint="eastAsia"/>
+          <w:sz w:val="28"/>
+          <w:szCs w:val="28"/>
+        </w:rPr>
+        <w:t>的应用</w:t>
+      </w:r>
+    </w:p>
+    <w:p>
+      <w:pPr>
+        <w:pStyle w:val="4"/>
+        <w:spacing w:before="0" w:after="0" w:line="377" w:lineRule="auto"/>
+        <w:ind w:firstLine="420"/>
+        <w:rPr>
+          <w:rFonts w:ascii="等线" w:hAnsi="等线"/>
+          <w:color w:val="000000"/>
+          <w:sz w:val="24"/>
+        </w:rPr>
+      </w:pPr>
+      <w:r>
+        <w:rPr>
+          <w:sz w:val="24"/>
+          <w:szCs w:val="24"/>
+        </w:rPr>
+        <w:t>3</w:t>
+      </w:r>
+      <w:r>
+        <w:rPr>
+          <w:rFonts w:hint="eastAsia"/>
+          <w:sz w:val="24"/>
+          <w:szCs w:val="24"/>
+        </w:rPr>
+        <w:t>.</w:t>
+      </w:r>
+      <w:r>
+        <w:rPr>
+          <w:rFonts w:hint="eastAsia"/>
+          <w:sz w:val="24"/>
+          <w:szCs w:val="24"/>
+        </w:rPr>
+        <w:t>1</w:t>
+      </w:r>
+      <w:r>
+        <w:rPr>
+          <w:rFonts w:hint="eastAsia"/>
+          <w:sz w:val="24"/>
+          <w:szCs w:val="24"/>
+        </w:rPr>
+        <w:t xml:space="preserve"> </w:t>
+      </w:r>
+      <w:r>
+        <w:rPr>
+          <w:rFonts w:ascii="等线" w:hAnsi="等线" w:hint="eastAsia"/>
+          <w:color w:val="000000"/>
+          <w:sz w:val="24"/>
+        </w:rPr>
+        <w:t>介绍</w:t>
+      </w:r>
+    </w:p>
+    <w:p>
+      <w:pPr>
+        <w:ind w:left="420" w:firstLine="420"/>
+        <w:rPr>
+          <w:rFonts w:hint="eastAsia"/>
+        </w:rPr>
+      </w:pPr>
+      <w:r>
+        <w:rPr>
+          <w:rFonts w:ascii="等线" w:hAnsi="等线" w:hint="eastAsia"/>
+          <w:color w:val="000000"/>
+          <w:sz w:val="24"/>
+        </w:rPr>
+        <w:t>我们把训练样本用噪声污染，然后使用解码器解码出干净的照片，以获得去噪自动编码器。</w:t>
+      </w:r>
+    </w:p>
+    <w:p>
+      <w:pPr>
+        <w:pStyle w:val="4"/>
+        <w:spacing w:before="0" w:after="0" w:line="377" w:lineRule="auto"/>
+        <w:ind w:firstLine="420"/>
+        <w:rPr>
+          <w:rFonts w:ascii="等线" w:hAnsi="等线" w:cs="等线"/>
+          <w:sz w:val="24"/>
+          <w:szCs w:val="24"/>
+        </w:rPr>
+      </w:pPr>
+      <w:r>
+        <w:rPr>
+          <w:sz w:val="24"/>
+          <w:szCs w:val="24"/>
+        </w:rPr>
+        <w:t>3</w:t>
+      </w:r>
+      <w:r>
+        <w:rPr>
+          <w:rFonts w:hint="eastAsia"/>
+          <w:sz w:val="24"/>
+          <w:szCs w:val="24"/>
+        </w:rPr>
+        <w:t>.</w:t>
+      </w:r>
+      <w:r>
+        <w:rPr>
+          <w:rFonts w:hint="eastAsia"/>
+          <w:sz w:val="24"/>
+          <w:szCs w:val="24"/>
+        </w:rPr>
+        <w:t>2</w:t>
+      </w:r>
+      <w:r>
+        <w:rPr>
+          <w:rFonts w:hint="eastAsia"/>
+          <w:sz w:val="24"/>
+          <w:szCs w:val="24"/>
+        </w:rPr>
+        <w:t xml:space="preserve"> </w:t>
+      </w:r>
+      <w:r>
+        <w:rPr>
+          <w:rFonts w:ascii="等线" w:hAnsi="等线" w:hint="eastAsia"/>
+          <w:color w:val="000000"/>
+          <w:sz w:val="24"/>
+        </w:rPr>
+        <w:t>把原图片加入高斯噪声</w:t>
+      </w:r>
+    </w:p>
+    <w:p>
+      <w:pPr>
+        <w:pStyle w:val="4"/>
+        <w:spacing w:before="0" w:after="0" w:line="377" w:lineRule="auto"/>
+        <w:ind w:firstLine="420"/>
+        <w:rPr>
+          <w:rFonts w:ascii="等线" w:hAnsi="等线"/>
+          <w:color w:val="000000"/>
+          <w:sz w:val="24"/>
+        </w:rPr>
+      </w:pPr>
+      <w:r>
+        <w:rPr>
+          <w:sz w:val="24"/>
+          <w:szCs w:val="24"/>
+        </w:rPr>
+        <w:t>3</w:t>
+      </w:r>
+      <w:r>
+        <w:rPr>
+          <w:rFonts w:hint="eastAsia"/>
+          <w:sz w:val="24"/>
+          <w:szCs w:val="24"/>
+        </w:rPr>
+        <w:t>.</w:t>
+      </w:r>
+      <w:r>
+        <w:rPr>
+          <w:rFonts w:hint="eastAsia"/>
+          <w:sz w:val="24"/>
+          <w:szCs w:val="24"/>
+        </w:rPr>
+        <w:t>3</w:t>
+      </w:r>
+      <w:r>
+        <w:rPr>
+          <w:rFonts w:hint="eastAsia"/>
+          <w:sz w:val="24"/>
+          <w:szCs w:val="24"/>
+        </w:rPr>
+        <w:t xml:space="preserve"> </w:t>
+      </w:r>
+      <w:r>
+        <w:rPr>
+          <w:rFonts w:ascii="等线" w:hAnsi="等线" w:hint="eastAsia"/>
+          <w:color w:val="000000"/>
+          <w:sz w:val="24"/>
+        </w:rPr>
+        <w:t>构建自编码器</w:t>
+      </w:r>
+    </w:p>
+    <w:p>
+      <w:pPr>
+        <w:numPr>
+          <w:ilvl w:val="0"/>
+          <w:numId w:val="15"/>
+        </w:numPr>
         <w:autoSpaceDE w:val="0"/>
         <w:autoSpaceDN w:val="0"/>
         <w:adjustRightInd w:val="0"/>
         <w:spacing w:line="276" w:lineRule="auto"/>
-        <w:ind w:left="420" w:firstLine="480"/>
-        <w:rPr>
-          <w:rFonts w:ascii="Calibri" w:cs="宋体"/>
+        <w:jc w:val="left"/>
+        <w:rPr>
+          <w:rFonts w:ascii="宋体" w:cs="宋体"/>
           <w:color w:val="000000"/>
           <w:kern w:val="0"/>
           <w:sz w:val="24"/>
@@ -600,517 +1131,27 @@
       </w:pPr>
       <w:r>
         <w:rPr>
-          <w:rFonts w:ascii="Calibri" w:cs="宋体" w:hint="eastAsia"/>
+          <w:rFonts w:ascii="宋体" w:cs="宋体" w:hint="eastAsia"/>
           <w:color w:val="000000"/>
           <w:kern w:val="0"/>
           <w:sz w:val="24"/>
         </w:rPr>
-        <w:t>我们还是使用</w:t>
-      </w:r>
-      <w:r>
-        <w:rPr>
-          <w:rFonts w:ascii="Calibri" w:cs="宋体" w:hint="eastAsia"/>
-          <w:color w:val="000000"/>
-          <w:kern w:val="0"/>
-          <w:sz w:val="24"/>
-        </w:rPr>
-        <w:t>IMDB</w:t>
-      </w:r>
-      <w:r>
-        <w:rPr>
-          <w:rFonts w:ascii="Calibri" w:cs="宋体" w:hint="eastAsia"/>
-          <w:color w:val="000000"/>
-          <w:kern w:val="0"/>
-          <w:sz w:val="24"/>
-        </w:rPr>
-        <w:t>电影评论的数据，但是我们需要引入一个</w:t>
-      </w:r>
-      <w:r>
-        <w:rPr>
-          <w:rFonts w:ascii="Calibri" w:cs="宋体" w:hint="eastAsia"/>
-          <w:color w:val="000000"/>
-          <w:kern w:val="0"/>
-          <w:sz w:val="24"/>
-        </w:rPr>
-        <w:t>sequence</w:t>
-      </w:r>
-      <w:r>
-        <w:rPr>
-          <w:rFonts w:ascii="Calibri" w:cs="宋体" w:hint="eastAsia"/>
-          <w:color w:val="000000"/>
-          <w:kern w:val="0"/>
-          <w:sz w:val="24"/>
-        </w:rPr>
-        <w:t>模块把我们的数据格式化输入到神经网络中</w:t>
-      </w:r>
-    </w:p>
-    <w:p>
-      <w:pPr>
-        <w:pStyle w:val="4"/>
-        <w:spacing w:before="0" w:after="0" w:line="377" w:lineRule="auto"/>
-        <w:ind w:firstLine="420"/>
-        <w:rPr>
-          <w:sz w:val="24"/>
-          <w:szCs w:val="24"/>
-        </w:rPr>
-      </w:pPr>
-      <w:r>
-        <w:rPr>
-          <w:rFonts w:hint="eastAsia"/>
-          <w:sz w:val="24"/>
-          <w:szCs w:val="24"/>
-        </w:rPr>
-        <w:t xml:space="preserve">1.4 </w:t>
-      </w:r>
-      <w:r>
-        <w:rPr>
-          <w:rFonts w:ascii="等线" w:hAnsi="等线" w:cs="等线" w:hint="eastAsia"/>
-          <w:color w:val="000000"/>
-          <w:kern w:val="0"/>
-          <w:sz w:val="24"/>
-        </w:rPr>
-        <w:t>搭建自己</w:t>
-      </w:r>
-      <w:r>
-        <w:rPr>
-          <w:rFonts w:ascii="等线" w:hAnsi="等线" w:cs="等线" w:hint="eastAsia"/>
-          <w:color w:val="000000"/>
-          <w:kern w:val="0"/>
-          <w:sz w:val="24"/>
-        </w:rPr>
-        <w:t>RNN</w:t>
-      </w:r>
-      <w:r>
-        <w:rPr>
-          <w:rFonts w:ascii="等线" w:hAnsi="等线" w:cs="等线" w:hint="eastAsia"/>
-          <w:color w:val="000000"/>
-          <w:kern w:val="0"/>
-          <w:sz w:val="24"/>
-        </w:rPr>
-        <w:t>神经网络</w:t>
+        <w:t>设置input_img参数</w:t>
       </w:r>
     </w:p>
     <w:p>
       <w:pPr>
         <w:numPr>
           <w:ilvl w:val="0"/>
-          <w:numId w:val="12"/>
+          <w:numId w:val="15"/>
         </w:numPr>
-        <w:ind w:firstLine="480"/>
-        <w:rPr>
-          <w:rFonts w:ascii="等线" w:hAnsi="等线"/>
-          <w:color w:val="000000"/>
-          <w:sz w:val="24"/>
-        </w:rPr>
-      </w:pPr>
-      <w:r>
-        <w:rPr>
-          <w:rFonts w:ascii="等线" w:hAnsi="等线" w:hint="eastAsia"/>
-          <w:color w:val="000000"/>
-          <w:sz w:val="24"/>
-        </w:rPr>
-        <w:t>从</w:t>
-      </w:r>
-      <w:r>
-        <w:rPr>
-          <w:rFonts w:ascii="等线" w:hAnsi="等线" w:hint="eastAsia"/>
-          <w:color w:val="000000"/>
-          <w:sz w:val="24"/>
-        </w:rPr>
-        <w:t>kaeras</w:t>
-      </w:r>
-      <w:r>
-        <w:rPr>
-          <w:rFonts w:ascii="等线" w:hAnsi="等线" w:hint="eastAsia"/>
-          <w:color w:val="000000"/>
-          <w:sz w:val="24"/>
-        </w:rPr>
-        <w:t>导入全连接层模块</w:t>
-      </w:r>
-    </w:p>
-    <w:p>
-      <w:pPr>
-        <w:numPr>
-          <w:ilvl w:val="0"/>
-          <w:numId w:val="12"/>
-        </w:numPr>
-        <w:ind w:firstLine="480"/>
-        <w:rPr>
-          <w:rFonts w:ascii="等线" w:hAnsi="等线"/>
-          <w:color w:val="000000"/>
-          <w:sz w:val="24"/>
-        </w:rPr>
-      </w:pPr>
-      <w:r>
-        <w:rPr>
-          <w:rFonts w:ascii="等线" w:hAnsi="等线" w:hint="eastAsia"/>
-          <w:color w:val="000000"/>
-          <w:sz w:val="24"/>
-        </w:rPr>
-        <w:t>定义一个序列模型</w:t>
-      </w:r>
-    </w:p>
-    <w:p>
-      <w:pPr>
-        <w:numPr>
-          <w:ilvl w:val="0"/>
-          <w:numId w:val="12"/>
-        </w:numPr>
-        <w:ind w:firstLine="480"/>
-        <w:rPr>
-          <w:rFonts w:ascii="等线" w:hAnsi="等线"/>
-          <w:color w:val="000000"/>
-          <w:sz w:val="24"/>
-        </w:rPr>
-      </w:pPr>
-      <w:r>
-        <w:rPr>
-          <w:rFonts w:ascii="等线" w:hAnsi="等线" w:hint="eastAsia"/>
-          <w:color w:val="000000"/>
-          <w:sz w:val="24"/>
-        </w:rPr>
-        <w:t xml:space="preserve"> </w:t>
-      </w:r>
-      <w:r>
-        <w:rPr>
-          <w:rFonts w:ascii="等线" w:hAnsi="等线" w:hint="eastAsia"/>
-          <w:color w:val="000000"/>
-          <w:sz w:val="24"/>
-        </w:rPr>
-        <w:t>添加一个</w:t>
-      </w:r>
-      <w:r>
-        <w:rPr>
-          <w:rFonts w:ascii="等线" w:hAnsi="等线" w:hint="eastAsia"/>
-          <w:color w:val="000000"/>
-          <w:sz w:val="24"/>
-        </w:rPr>
-        <w:t>Embedding</w:t>
-      </w:r>
-      <w:r>
-        <w:rPr>
-          <w:rFonts w:ascii="等线" w:hAnsi="等线" w:hint="eastAsia"/>
-          <w:color w:val="000000"/>
-          <w:sz w:val="24"/>
-        </w:rPr>
-        <w:t>层，参数是（</w:t>
-      </w:r>
-      <w:r>
-        <w:rPr>
-          <w:rFonts w:ascii="等线" w:hAnsi="等线" w:hint="eastAsia"/>
-          <w:color w:val="000000"/>
-          <w:sz w:val="24"/>
-        </w:rPr>
-        <w:t>max_features,32</w:t>
-      </w:r>
-      <w:r>
-        <w:rPr>
-          <w:rFonts w:ascii="等线" w:hAnsi="等线" w:hint="eastAsia"/>
-          <w:color w:val="000000"/>
-          <w:sz w:val="24"/>
-        </w:rPr>
-        <w:t>）</w:t>
-      </w:r>
-    </w:p>
-    <w:p>
-      <w:pPr>
-        <w:numPr>
-          <w:ilvl w:val="0"/>
-          <w:numId w:val="12"/>
-        </w:numPr>
-        <w:ind w:firstLine="480"/>
-        <w:rPr>
-          <w:rFonts w:ascii="等线" w:hAnsi="等线"/>
-          <w:color w:val="000000"/>
-          <w:sz w:val="24"/>
-        </w:rPr>
-      </w:pPr>
-      <w:r>
-        <w:rPr>
-          <w:rFonts w:ascii="等线" w:hAnsi="等线" w:hint="eastAsia"/>
-          <w:color w:val="000000"/>
-          <w:sz w:val="24"/>
-        </w:rPr>
-        <w:t>添加一个</w:t>
-      </w:r>
-      <w:r>
-        <w:rPr>
-          <w:rFonts w:ascii="等线" w:hAnsi="等线" w:hint="eastAsia"/>
-          <w:color w:val="000000"/>
-          <w:sz w:val="24"/>
-        </w:rPr>
-        <w:t>SimpleRNN</w:t>
-      </w:r>
-      <w:r>
-        <w:rPr>
-          <w:rFonts w:ascii="等线" w:hAnsi="等线" w:hint="eastAsia"/>
-          <w:color w:val="000000"/>
-          <w:sz w:val="24"/>
-        </w:rPr>
-        <w:t>层，输出维度</w:t>
-      </w:r>
-      <w:r>
-        <w:rPr>
-          <w:rFonts w:ascii="等线" w:hAnsi="等线" w:hint="eastAsia"/>
-          <w:color w:val="000000"/>
-          <w:sz w:val="24"/>
-        </w:rPr>
-        <w:t>32</w:t>
-      </w:r>
-    </w:p>
-    <w:p>
-      <w:pPr>
-        <w:numPr>
-          <w:ilvl w:val="0"/>
-          <w:numId w:val="12"/>
-        </w:numPr>
-        <w:ind w:firstLine="480"/>
-        <w:rPr>
-          <w:rFonts w:ascii="等线" w:hAnsi="等线"/>
-          <w:color w:val="000000"/>
-          <w:sz w:val="24"/>
-        </w:rPr>
-      </w:pPr>
-      <w:r>
-        <w:rPr>
-          <w:rFonts w:ascii="等线" w:hAnsi="等线" w:hint="eastAsia"/>
-          <w:color w:val="000000"/>
-          <w:sz w:val="24"/>
-        </w:rPr>
-        <w:t>添加一个全连接层，输出维度</w:t>
-      </w:r>
-      <w:r>
-        <w:rPr>
-          <w:rFonts w:ascii="等线" w:hAnsi="等线" w:hint="eastAsia"/>
-          <w:color w:val="000000"/>
-          <w:sz w:val="24"/>
-        </w:rPr>
-        <w:t>1</w:t>
-      </w:r>
-      <w:r>
-        <w:rPr>
-          <w:rFonts w:ascii="等线" w:hAnsi="等线" w:hint="eastAsia"/>
-          <w:color w:val="000000"/>
-          <w:sz w:val="24"/>
-        </w:rPr>
-        <w:t>，激活函数‘</w:t>
-      </w:r>
-      <w:r>
-        <w:rPr>
-          <w:rFonts w:ascii="等线" w:hAnsi="等线" w:hint="eastAsia"/>
-          <w:color w:val="000000"/>
-          <w:sz w:val="24"/>
-        </w:rPr>
-        <w:t>sigmoid</w:t>
-      </w:r>
-      <w:r>
-        <w:rPr>
-          <w:rFonts w:ascii="等线" w:hAnsi="等线" w:hint="eastAsia"/>
-          <w:color w:val="000000"/>
-          <w:sz w:val="24"/>
-        </w:rPr>
-        <w:t>’</w:t>
-      </w:r>
-    </w:p>
-    <w:p>
-      <w:pPr>
-        <w:numPr>
-          <w:ilvl w:val="0"/>
-          <w:numId w:val="12"/>
-        </w:numPr>
-        <w:ind w:firstLine="480"/>
-        <w:rPr>
-          <w:rFonts w:ascii="等线" w:hAnsi="等线"/>
-          <w:color w:val="000000"/>
-          <w:sz w:val="24"/>
-        </w:rPr>
-      </w:pPr>
-      <w:r>
-        <w:rPr>
-          <w:rFonts w:ascii="等线" w:hAnsi="等线" w:hint="eastAsia"/>
-          <w:color w:val="000000"/>
-          <w:sz w:val="24"/>
-        </w:rPr>
-        <w:t>编译模型，参数分别是‘</w:t>
-      </w:r>
-      <w:r>
-        <w:rPr>
-          <w:rFonts w:ascii="等线" w:hAnsi="等线" w:hint="eastAsia"/>
-          <w:color w:val="000000"/>
-          <w:sz w:val="24"/>
-        </w:rPr>
-        <w:t>rmsprop</w:t>
-      </w:r>
-      <w:r>
-        <w:rPr>
-          <w:rFonts w:ascii="等线" w:hAnsi="等线" w:hint="eastAsia"/>
-          <w:color w:val="000000"/>
-          <w:sz w:val="24"/>
-        </w:rPr>
-        <w:t>’</w:t>
-      </w:r>
-      <w:r>
-        <w:rPr>
-          <w:rFonts w:ascii="等线" w:hAnsi="等线" w:hint="eastAsia"/>
-          <w:color w:val="000000"/>
-          <w:sz w:val="24"/>
-        </w:rPr>
-        <w:t>,</w:t>
-      </w:r>
-      <w:r>
-        <w:rPr>
-          <w:rFonts w:ascii="等线" w:hAnsi="等线"/>
-          <w:color w:val="000000"/>
-          <w:sz w:val="24"/>
-        </w:rPr>
-        <w:t>’</w:t>
-      </w:r>
-      <w:r>
-        <w:rPr>
-          <w:rFonts w:ascii="等线" w:hAnsi="等线" w:hint="eastAsia"/>
-          <w:color w:val="000000"/>
-          <w:sz w:val="24"/>
-        </w:rPr>
-        <w:t>binary_crossentropy</w:t>
-      </w:r>
-      <w:r>
-        <w:rPr>
-          <w:rFonts w:ascii="等线" w:hAnsi="等线"/>
-          <w:color w:val="000000"/>
-          <w:sz w:val="24"/>
-        </w:rPr>
-        <w:t>’</w:t>
-      </w:r>
-      <w:r>
-        <w:rPr>
-          <w:rFonts w:ascii="等线" w:hAnsi="等线" w:hint="eastAsia"/>
-          <w:color w:val="000000"/>
-          <w:sz w:val="24"/>
-        </w:rPr>
-        <w:t>,[</w:t>
-      </w:r>
-      <w:r>
-        <w:rPr>
-          <w:rFonts w:ascii="等线" w:hAnsi="等线"/>
-          <w:color w:val="000000"/>
-          <w:sz w:val="24"/>
-        </w:rPr>
-        <w:t>‘</w:t>
-      </w:r>
-      <w:r>
-        <w:rPr>
-          <w:rFonts w:ascii="等线" w:hAnsi="等线" w:hint="eastAsia"/>
-          <w:color w:val="000000"/>
-          <w:sz w:val="24"/>
-        </w:rPr>
-        <w:t>acc</w:t>
-      </w:r>
-      <w:r>
-        <w:rPr>
-          <w:rFonts w:ascii="等线" w:hAnsi="等线"/>
-          <w:color w:val="000000"/>
-          <w:sz w:val="24"/>
-        </w:rPr>
-        <w:t>’</w:t>
-      </w:r>
-      <w:r>
-        <w:rPr>
-          <w:rFonts w:ascii="等线" w:hAnsi="等线" w:hint="eastAsia"/>
-          <w:color w:val="000000"/>
-          <w:sz w:val="24"/>
-        </w:rPr>
-        <w:t>]</w:t>
-      </w:r>
-    </w:p>
-    <w:p>
-      <w:pPr>
-        <w:numPr>
-          <w:ilvl w:val="0"/>
-          <w:numId w:val="12"/>
-        </w:numPr>
-        <w:ind w:firstLine="480"/>
-        <w:rPr>
-          <w:rFonts w:ascii="等线" w:hAnsi="等线"/>
-          <w:color w:val="000000"/>
-          <w:sz w:val="24"/>
-        </w:rPr>
-      </w:pPr>
-      <w:r>
-        <w:rPr>
-          <w:rFonts w:ascii="等线" w:hAnsi="等线" w:hint="eastAsia"/>
-          <w:color w:val="000000"/>
-          <w:sz w:val="24"/>
-        </w:rPr>
-        <w:t>拟合模型，</w:t>
-      </w:r>
-      <w:r>
-        <w:rPr>
-          <w:rFonts w:ascii="等线" w:hAnsi="等线" w:hint="eastAsia"/>
-          <w:color w:val="000000"/>
-          <w:sz w:val="24"/>
-        </w:rPr>
-        <w:t>epochs=10.batch_size=128,validation_split=0.2</w:t>
-      </w:r>
-      <w:r>
-        <w:rPr>
-          <w:rFonts w:ascii="等线" w:hAnsi="等线" w:hint="eastAsia"/>
-          <w:color w:val="000000"/>
-          <w:sz w:val="24"/>
-        </w:rPr>
-        <w:t>，结果返回给</w:t>
-      </w:r>
-      <w:r>
-        <w:rPr>
-          <w:rFonts w:ascii="等线" w:hAnsi="等线" w:hint="eastAsia"/>
-          <w:color w:val="000000"/>
-          <w:sz w:val="24"/>
-        </w:rPr>
-        <w:t>history</w:t>
-      </w:r>
-    </w:p>
-    <w:p>
-      <w:pPr>
-        <w:pStyle w:val="4"/>
-        <w:spacing w:before="0" w:after="0" w:line="377" w:lineRule="auto"/>
-        <w:ind w:firstLine="420"/>
-        <w:rPr>
-          <w:sz w:val="24"/>
-          <w:szCs w:val="24"/>
-        </w:rPr>
-      </w:pPr>
-      <w:r>
-        <w:rPr>
-          <w:rFonts w:hint="eastAsia"/>
-          <w:sz w:val="24"/>
-          <w:szCs w:val="24"/>
-        </w:rPr>
-        <w:t>1.5</w:t>
-      </w:r>
-      <w:r>
-        <w:rPr>
-          <w:sz w:val="24"/>
-          <w:szCs w:val="24"/>
-        </w:rPr>
-        <w:t xml:space="preserve"> </w:t>
-      </w:r>
-      <w:r>
-        <w:rPr>
-          <w:rFonts w:ascii="等线" w:hAnsi="等线" w:hint="eastAsia"/>
-          <w:color w:val="000000"/>
-          <w:sz w:val="24"/>
-        </w:rPr>
-        <w:t>绘制结果</w:t>
-      </w:r>
-    </w:p>
-    <w:p>
-      <w:pPr>
         <w:autoSpaceDE w:val="0"/>
         <w:autoSpaceDN w:val="0"/>
         <w:adjustRightInd w:val="0"/>
         <w:spacing w:line="276" w:lineRule="auto"/>
-        <w:ind w:left="420"/>
-        <w:rPr>
-          <w:rFonts w:ascii="Calibri" w:cs="宋体"/>
+        <w:jc w:val="left"/>
+        <w:rPr>
+          <w:rFonts w:ascii="宋体" w:cs="宋体"/>
           <w:color w:val="000000"/>
           <w:kern w:val="0"/>
           <w:sz w:val="24"/>
@@ -1118,796 +1159,27 @@
       </w:pPr>
       <w:r>
         <w:rPr>
-          <w:rFonts w:ascii="Calibri" w:cs="宋体" w:hint="eastAsia"/>
+          <w:rFonts w:ascii="宋体" w:cs="宋体" w:hint="eastAsia"/>
           <w:color w:val="000000"/>
           <w:kern w:val="0"/>
           <w:sz w:val="24"/>
         </w:rPr>
-        <w:t>能够通过以下代码绘制训练损失和准确率率结果</w:t>
-      </w:r>
-    </w:p>
-    <w:p>
-      <w:pPr>
-        <w:pStyle w:val="Default"/>
-        <w:spacing w:beforeLines="50" w:before="156"/>
-        <w:rPr>
-          <w:sz w:val="28"/>
-          <w:szCs w:val="28"/>
-        </w:rPr>
-      </w:pPr>
-      <w:r>
-        <w:rPr>
-          <w:rFonts w:hint="eastAsia"/>
-          <w:sz w:val="28"/>
-          <w:szCs w:val="28"/>
-        </w:rPr>
-        <w:t>2.</w:t>
-      </w:r>
-      <w:r>
-        <w:rPr>
-          <w:rFonts w:hint="eastAsia"/>
-        </w:rPr>
-        <w:t xml:space="preserve"> </w:t>
-      </w:r>
-      <w:r>
-        <w:rPr>
-          <w:rFonts w:hint="eastAsia"/>
-          <w:sz w:val="28"/>
-          <w:szCs w:val="28"/>
-        </w:rPr>
-        <w:t>LSTM循环神经网络</w:t>
-      </w:r>
-    </w:p>
-    <w:p>
-      <w:pPr>
-        <w:pStyle w:val="4"/>
-        <w:spacing w:before="0" w:after="0" w:line="377" w:lineRule="auto"/>
-        <w:ind w:firstLine="420"/>
-        <w:rPr>
-          <w:rFonts w:ascii="等线" w:hAnsi="等线" w:cs="等线"/>
-          <w:sz w:val="24"/>
-          <w:szCs w:val="24"/>
-        </w:rPr>
-      </w:pPr>
-      <w:r>
-        <w:rPr>
-          <w:rFonts w:hint="eastAsia"/>
-          <w:sz w:val="24"/>
-          <w:szCs w:val="24"/>
-        </w:rPr>
-        <w:t>2</w:t>
-      </w:r>
-      <w:r>
-        <w:rPr>
-          <w:rFonts w:hint="eastAsia"/>
-          <w:sz w:val="24"/>
-          <w:szCs w:val="24"/>
-        </w:rPr>
-        <w:t>.</w:t>
-      </w:r>
-      <w:r>
-        <w:rPr>
-          <w:rFonts w:hint="eastAsia"/>
-          <w:sz w:val="24"/>
-          <w:szCs w:val="24"/>
-        </w:rPr>
-        <w:t>1</w:t>
-      </w:r>
-      <w:r>
-        <w:rPr>
-          <w:rFonts w:hint="eastAsia"/>
-          <w:sz w:val="24"/>
-          <w:szCs w:val="24"/>
-        </w:rPr>
-        <w:t xml:space="preserve"> </w:t>
-      </w:r>
-      <w:r>
-        <w:rPr>
-          <w:rFonts w:ascii="等线" w:hAnsi="等线" w:cs="等线" w:hint="eastAsia"/>
-          <w:sz w:val="24"/>
-          <w:szCs w:val="24"/>
-        </w:rPr>
-        <w:t>SimpleRNN</w:t>
-      </w:r>
-      <w:r>
-        <w:rPr>
-          <w:rFonts w:ascii="等线" w:hAnsi="等线" w:cs="等线" w:hint="eastAsia"/>
-          <w:sz w:val="24"/>
-          <w:szCs w:val="24"/>
-        </w:rPr>
-        <w:t>的缺陷</w:t>
-      </w:r>
-    </w:p>
-    <w:p>
-      <w:pPr>
-        <w:ind w:leftChars="100" w:left="210" w:firstLine="480"/>
-        <w:rPr>
-          <w:rFonts w:ascii="等线" w:hAnsi="等线" w:cs="等线"/>
-          <w:sz w:val="24"/>
-        </w:rPr>
-      </w:pPr>
-      <w:r>
-        <w:rPr>
-          <w:rFonts w:ascii="等线" w:hAnsi="等线" w:cs="等线" w:hint="eastAsia"/>
-          <w:sz w:val="24"/>
-        </w:rPr>
-        <w:t>SimpleRNN</w:t>
-      </w:r>
-      <w:r>
-        <w:rPr>
-          <w:rFonts w:ascii="等线" w:hAnsi="等线" w:cs="等线" w:hint="eastAsia"/>
-          <w:sz w:val="24"/>
-        </w:rPr>
-        <w:t>最大的问题是：在时刻</w:t>
-      </w:r>
-      <w:r>
-        <w:rPr>
-          <w:rFonts w:ascii="等线" w:hAnsi="等线" w:cs="等线" w:hint="eastAsia"/>
-          <w:sz w:val="24"/>
-        </w:rPr>
-        <w:t>t,</w:t>
-      </w:r>
-      <w:r>
-        <w:rPr>
-          <w:rFonts w:ascii="等线" w:hAnsi="等线" w:cs="等线" w:hint="eastAsia"/>
-          <w:sz w:val="24"/>
-        </w:rPr>
-        <w:t>理论上来说，它应该能够记住许多时间步之前见过的信息，但实际上它是不可能学到这种长期依赖的，其原因在于梯度消失问题，随着层数的增加，网络最终变得无法训练，</w:t>
-      </w:r>
-      <w:r>
-        <w:rPr>
-          <w:rFonts w:ascii="等线" w:hAnsi="等线" w:cs="等线" w:hint="eastAsia"/>
-          <w:sz w:val="24"/>
-        </w:rPr>
-        <w:t>LSTM</w:t>
-      </w:r>
-      <w:r>
-        <w:rPr>
-          <w:rFonts w:ascii="等线" w:hAnsi="等线" w:cs="等线" w:hint="eastAsia"/>
-          <w:sz w:val="24"/>
-        </w:rPr>
-        <w:t>层和</w:t>
-      </w:r>
-      <w:r>
-        <w:rPr>
-          <w:rFonts w:ascii="等线" w:hAnsi="等线" w:cs="等线" w:hint="eastAsia"/>
-          <w:sz w:val="24"/>
-        </w:rPr>
-        <w:t>GRU</w:t>
-      </w:r>
-      <w:r>
-        <w:rPr>
-          <w:rFonts w:ascii="等线" w:hAnsi="等线" w:cs="等线" w:hint="eastAsia"/>
-          <w:sz w:val="24"/>
-        </w:rPr>
-        <w:t>层都是为了解决这个问题而设计的。本实验主要介绍使用更为广泛的</w:t>
-      </w:r>
-      <w:r>
-        <w:rPr>
-          <w:rFonts w:ascii="等线" w:hAnsi="等线" w:cs="等线" w:hint="eastAsia"/>
-          <w:sz w:val="24"/>
-        </w:rPr>
-        <w:t>LSTM</w:t>
-      </w:r>
-      <w:r>
-        <w:rPr>
-          <w:rFonts w:ascii="等线" w:hAnsi="等线" w:cs="等线" w:hint="eastAsia"/>
-          <w:sz w:val="24"/>
-        </w:rPr>
-        <w:t>模型</w:t>
-      </w:r>
-    </w:p>
-    <w:p>
-      <w:pPr>
-        <w:ind w:leftChars="100" w:left="210" w:firstLineChars="200" w:firstLine="480"/>
-        <w:rPr>
-          <w:rFonts w:ascii="等线" w:hAnsi="等线" w:cs="等线"/>
-          <w:sz w:val="24"/>
-        </w:rPr>
-      </w:pPr>
-      <w:r>
-        <w:rPr>
-          <w:rFonts w:ascii="等线" w:hAnsi="等线" w:cs="等线" w:hint="eastAsia"/>
-          <w:sz w:val="24"/>
-        </w:rPr>
-        <w:t>LSTM</w:t>
-      </w:r>
-      <w:r>
-        <w:rPr>
-          <w:rFonts w:ascii="等线" w:hAnsi="等线" w:cs="等线" w:hint="eastAsia"/>
-          <w:sz w:val="24"/>
-        </w:rPr>
-        <w:t>层是</w:t>
-      </w:r>
-      <w:r>
-        <w:rPr>
-          <w:rFonts w:ascii="等线" w:hAnsi="等线" w:cs="等线" w:hint="eastAsia"/>
-          <w:sz w:val="24"/>
-        </w:rPr>
-        <w:t>SimpleRNN</w:t>
-      </w:r>
-      <w:r>
-        <w:rPr>
-          <w:rFonts w:ascii="等线" w:hAnsi="等线" w:cs="等线" w:hint="eastAsia"/>
-          <w:sz w:val="24"/>
-        </w:rPr>
-        <w:t>层的一种变体，它增加了一种携带信息跨越多个时间步的方法。假设设有一条传送带，其运行方向平行于你所处理的序列。序列中的信息可以在任意位置跳上传送带，然后被传送到更晚的时间步，并在需要是原封不动地跳回来。这实际上就是</w:t>
-      </w:r>
-      <w:r>
-        <w:rPr>
-          <w:rFonts w:ascii="等线" w:hAnsi="等线" w:cs="等线" w:hint="eastAsia"/>
-          <w:sz w:val="24"/>
-        </w:rPr>
-        <w:t>LSTM</w:t>
-      </w:r>
-      <w:r>
-        <w:rPr>
-          <w:rFonts w:ascii="等线" w:hAnsi="等线" w:cs="等线" w:hint="eastAsia"/>
-          <w:sz w:val="24"/>
-        </w:rPr>
-        <w:t>的原理：它保存信息以便后面使用，从而防止较早期的信号在处理过程中逐渐消失。</w:t>
-      </w:r>
-    </w:p>
-    <w:p/>
-    <w:p>
-      <w:pPr>
-        <w:pStyle w:val="4"/>
-        <w:spacing w:before="0" w:after="0" w:line="377" w:lineRule="auto"/>
-        <w:ind w:firstLine="420"/>
-        <w:rPr>
-          <w:rFonts w:ascii="等线" w:hAnsi="等线"/>
-          <w:sz w:val="24"/>
-        </w:rPr>
-      </w:pPr>
-      <w:r>
-        <w:rPr>
-          <w:rFonts w:hint="eastAsia"/>
-          <w:sz w:val="24"/>
-          <w:szCs w:val="24"/>
-        </w:rPr>
-        <w:lastRenderedPageBreak/>
-        <w:t>2</w:t>
-      </w:r>
-      <w:r>
-        <w:rPr>
-          <w:rFonts w:hint="eastAsia"/>
-          <w:sz w:val="24"/>
-          <w:szCs w:val="24"/>
-        </w:rPr>
-        <w:t>.</w:t>
-      </w:r>
-      <w:r>
-        <w:rPr>
-          <w:rFonts w:hint="eastAsia"/>
-          <w:sz w:val="24"/>
-          <w:szCs w:val="24"/>
-        </w:rPr>
-        <w:t>2</w:t>
-      </w:r>
-      <w:r>
-        <w:rPr>
-          <w:rFonts w:hint="eastAsia"/>
-          <w:sz w:val="24"/>
-          <w:szCs w:val="24"/>
-        </w:rPr>
-        <w:t xml:space="preserve"> </w:t>
-      </w:r>
-      <w:r>
-        <w:rPr>
-          <w:rFonts w:ascii="等线" w:hAnsi="等线" w:cs="等线" w:hint="eastAsia"/>
-          <w:sz w:val="24"/>
-          <w:szCs w:val="24"/>
-        </w:rPr>
-        <w:t>搭建自己的</w:t>
-      </w:r>
-      <w:r>
-        <w:rPr>
-          <w:rFonts w:ascii="等线" w:hAnsi="等线" w:cs="等线" w:hint="eastAsia"/>
-          <w:sz w:val="24"/>
-          <w:szCs w:val="24"/>
-        </w:rPr>
-        <w:t>LSTM</w:t>
-      </w:r>
-      <w:r>
-        <w:rPr>
-          <w:rFonts w:ascii="等线" w:hAnsi="等线" w:cs="等线" w:hint="eastAsia"/>
-          <w:sz w:val="24"/>
-          <w:szCs w:val="24"/>
-        </w:rPr>
-        <w:t>神经网络</w:t>
-      </w:r>
-    </w:p>
-    <w:p>
-      <w:pPr>
-        <w:ind w:left="480"/>
-        <w:rPr>
-          <w:rFonts w:ascii="等线" w:hAnsi="等线"/>
-          <w:color w:val="000000"/>
-          <w:sz w:val="24"/>
-        </w:rPr>
-      </w:pPr>
-      <w:r>
-        <w:rPr>
-          <w:rFonts w:ascii="等线" w:hAnsi="等线" w:hint="eastAsia"/>
-          <w:color w:val="000000"/>
-          <w:sz w:val="24"/>
-        </w:rPr>
-        <w:t>1</w:t>
-      </w:r>
-      <w:r>
-        <w:rPr>
-          <w:rFonts w:ascii="等线" w:hAnsi="等线" w:hint="eastAsia"/>
-          <w:color w:val="000000"/>
-          <w:sz w:val="24"/>
-        </w:rPr>
-        <w:t>）从</w:t>
-      </w:r>
-      <w:r>
-        <w:rPr>
-          <w:rFonts w:ascii="等线" w:hAnsi="等线" w:hint="eastAsia"/>
-          <w:color w:val="000000"/>
-          <w:sz w:val="24"/>
-        </w:rPr>
-        <w:t>kaeras</w:t>
-      </w:r>
-      <w:r>
-        <w:rPr>
-          <w:rFonts w:ascii="等线" w:hAnsi="等线" w:hint="eastAsia"/>
-          <w:color w:val="000000"/>
-          <w:sz w:val="24"/>
-        </w:rPr>
-        <w:t>导入</w:t>
-      </w:r>
-      <w:r>
-        <w:rPr>
-          <w:rFonts w:ascii="等线" w:hAnsi="等线" w:hint="eastAsia"/>
-          <w:color w:val="000000"/>
-          <w:sz w:val="24"/>
-        </w:rPr>
-        <w:t>LSTM</w:t>
-      </w:r>
-      <w:r>
-        <w:rPr>
-          <w:rFonts w:ascii="等线" w:hAnsi="等线" w:hint="eastAsia"/>
-          <w:color w:val="000000"/>
-          <w:sz w:val="24"/>
-        </w:rPr>
-        <w:t>模块</w:t>
-      </w:r>
-    </w:p>
-    <w:p>
-      <w:pPr>
-        <w:ind w:left="480"/>
-        <w:rPr>
-          <w:rFonts w:ascii="等线" w:hAnsi="等线"/>
-          <w:color w:val="000000"/>
-          <w:sz w:val="24"/>
-        </w:rPr>
-      </w:pPr>
-      <w:r>
-        <w:rPr>
-          <w:rFonts w:ascii="等线" w:hAnsi="等线" w:hint="eastAsia"/>
-          <w:color w:val="000000"/>
-          <w:sz w:val="24"/>
-        </w:rPr>
-        <w:t>2</w:t>
-      </w:r>
-      <w:r>
-        <w:rPr>
-          <w:rFonts w:ascii="等线" w:hAnsi="等线" w:hint="eastAsia"/>
-          <w:color w:val="000000"/>
-          <w:sz w:val="24"/>
-        </w:rPr>
-        <w:t>）定义一个序列模型</w:t>
-      </w:r>
-    </w:p>
-    <w:p>
-      <w:pPr>
-        <w:ind w:left="480"/>
-        <w:rPr>
-          <w:rFonts w:ascii="等线" w:hAnsi="等线"/>
-          <w:color w:val="000000"/>
-          <w:sz w:val="24"/>
-        </w:rPr>
-      </w:pPr>
-      <w:r>
-        <w:rPr>
-          <w:rFonts w:ascii="等线" w:hAnsi="等线" w:hint="eastAsia"/>
-          <w:color w:val="000000"/>
-          <w:sz w:val="24"/>
-        </w:rPr>
-        <w:t>3</w:t>
-      </w:r>
-      <w:r>
-        <w:rPr>
-          <w:rFonts w:ascii="等线" w:hAnsi="等线" w:hint="eastAsia"/>
-          <w:color w:val="000000"/>
-          <w:sz w:val="24"/>
-        </w:rPr>
-        <w:t>）添加一个</w:t>
-      </w:r>
-      <w:r>
-        <w:rPr>
-          <w:rFonts w:ascii="等线" w:hAnsi="等线" w:hint="eastAsia"/>
-          <w:color w:val="000000"/>
-          <w:sz w:val="24"/>
-        </w:rPr>
-        <w:t>Embedding</w:t>
-      </w:r>
-      <w:r>
-        <w:rPr>
-          <w:rFonts w:ascii="等线" w:hAnsi="等线" w:hint="eastAsia"/>
-          <w:color w:val="000000"/>
-          <w:sz w:val="24"/>
-        </w:rPr>
-        <w:t>层，参数是（</w:t>
-      </w:r>
-      <w:r>
-        <w:rPr>
-          <w:rFonts w:ascii="等线" w:hAnsi="等线" w:hint="eastAsia"/>
-          <w:color w:val="000000"/>
-          <w:sz w:val="24"/>
-        </w:rPr>
-        <w:t>max_features,32</w:t>
-      </w:r>
-      <w:r>
-        <w:rPr>
-          <w:rFonts w:ascii="等线" w:hAnsi="等线" w:hint="eastAsia"/>
-          <w:color w:val="000000"/>
-          <w:sz w:val="24"/>
-        </w:rPr>
-        <w:t>）</w:t>
-      </w:r>
-    </w:p>
-    <w:p>
-      <w:pPr>
-        <w:ind w:firstLineChars="200" w:firstLine="480"/>
-        <w:rPr>
-          <w:rFonts w:ascii="等线" w:hAnsi="等线"/>
-          <w:color w:val="000000"/>
-          <w:sz w:val="24"/>
-        </w:rPr>
-      </w:pPr>
-      <w:r>
-        <w:rPr>
-          <w:rFonts w:ascii="等线" w:hAnsi="等线" w:hint="eastAsia"/>
-          <w:color w:val="000000"/>
-          <w:sz w:val="24"/>
-        </w:rPr>
-        <w:t>4</w:t>
-      </w:r>
-      <w:r>
-        <w:rPr>
-          <w:rFonts w:ascii="等线" w:hAnsi="等线" w:hint="eastAsia"/>
-          <w:color w:val="000000"/>
-          <w:sz w:val="24"/>
-        </w:rPr>
-        <w:t>）添加一个</w:t>
-      </w:r>
-      <w:r>
-        <w:rPr>
-          <w:rFonts w:ascii="等线" w:hAnsi="等线" w:hint="eastAsia"/>
-          <w:color w:val="000000"/>
-          <w:sz w:val="24"/>
-        </w:rPr>
-        <w:t>LSTM</w:t>
-      </w:r>
-      <w:r>
-        <w:rPr>
-          <w:rFonts w:ascii="等线" w:hAnsi="等线" w:hint="eastAsia"/>
-          <w:color w:val="000000"/>
-          <w:sz w:val="24"/>
-        </w:rPr>
-        <w:t>层，输出维度</w:t>
-      </w:r>
-      <w:r>
-        <w:rPr>
-          <w:rFonts w:ascii="等线" w:hAnsi="等线" w:hint="eastAsia"/>
-          <w:color w:val="000000"/>
-          <w:sz w:val="24"/>
-        </w:rPr>
-        <w:t>32</w:t>
-      </w:r>
-    </w:p>
-    <w:p>
-      <w:pPr>
-        <w:ind w:left="480"/>
-        <w:rPr>
-          <w:rFonts w:ascii="等线" w:hAnsi="等线"/>
-          <w:color w:val="000000"/>
-          <w:sz w:val="24"/>
-        </w:rPr>
-      </w:pPr>
-      <w:r>
-        <w:rPr>
-          <w:rFonts w:ascii="等线" w:hAnsi="等线" w:hint="eastAsia"/>
-          <w:color w:val="000000"/>
-          <w:sz w:val="24"/>
-        </w:rPr>
-        <w:t>5</w:t>
-      </w:r>
-      <w:r>
-        <w:rPr>
-          <w:rFonts w:ascii="等线" w:hAnsi="等线" w:hint="eastAsia"/>
-          <w:color w:val="000000"/>
-          <w:sz w:val="24"/>
-        </w:rPr>
-        <w:t>）添加一个全连接层，输出维度</w:t>
-      </w:r>
-      <w:r>
-        <w:rPr>
-          <w:rFonts w:ascii="等线" w:hAnsi="等线" w:hint="eastAsia"/>
-          <w:color w:val="000000"/>
-          <w:sz w:val="24"/>
-        </w:rPr>
-        <w:t>1</w:t>
-      </w:r>
-      <w:r>
-        <w:rPr>
-          <w:rFonts w:ascii="等线" w:hAnsi="等线" w:hint="eastAsia"/>
-          <w:color w:val="000000"/>
-          <w:sz w:val="24"/>
-        </w:rPr>
-        <w:t>，激活函数‘</w:t>
-      </w:r>
-      <w:r>
-        <w:rPr>
-          <w:rFonts w:ascii="等线" w:hAnsi="等线" w:hint="eastAsia"/>
-          <w:color w:val="000000"/>
-          <w:sz w:val="24"/>
-        </w:rPr>
-        <w:t>sigmoid</w:t>
-      </w:r>
-      <w:r>
-        <w:rPr>
-          <w:rFonts w:ascii="等线" w:hAnsi="等线" w:hint="eastAsia"/>
-          <w:color w:val="000000"/>
-          <w:sz w:val="24"/>
-        </w:rPr>
-        <w:t>’</w:t>
-      </w:r>
-    </w:p>
-    <w:p>
-      <w:pPr>
-        <w:ind w:left="480"/>
-        <w:rPr>
-          <w:rFonts w:ascii="等线" w:hAnsi="等线"/>
-          <w:color w:val="000000"/>
-          <w:sz w:val="24"/>
-        </w:rPr>
-      </w:pPr>
-      <w:r>
-        <w:rPr>
-          <w:rFonts w:ascii="等线" w:hAnsi="等线" w:hint="eastAsia"/>
-          <w:color w:val="000000"/>
-          <w:sz w:val="24"/>
-        </w:rPr>
-        <w:t>6</w:t>
-      </w:r>
-      <w:r>
-        <w:rPr>
-          <w:rFonts w:ascii="等线" w:hAnsi="等线" w:hint="eastAsia"/>
-          <w:color w:val="000000"/>
-          <w:sz w:val="24"/>
-        </w:rPr>
-        <w:t>）</w:t>
-      </w:r>
-      <w:r>
-        <w:rPr>
-          <w:rFonts w:ascii="等线" w:hAnsi="等线" w:hint="eastAsia"/>
-          <w:color w:val="000000"/>
-          <w:sz w:val="24"/>
-        </w:rPr>
-        <w:t xml:space="preserve"> </w:t>
-      </w:r>
-      <w:r>
-        <w:rPr>
-          <w:rFonts w:ascii="等线" w:hAnsi="等线" w:hint="eastAsia"/>
-          <w:color w:val="000000"/>
-          <w:sz w:val="24"/>
-        </w:rPr>
-        <w:t>编译模型，参数分别是‘</w:t>
-      </w:r>
-      <w:r>
-        <w:rPr>
-          <w:rFonts w:ascii="等线" w:hAnsi="等线" w:hint="eastAsia"/>
-          <w:color w:val="000000"/>
-          <w:sz w:val="24"/>
-        </w:rPr>
-        <w:t>rmsprop</w:t>
-      </w:r>
-      <w:r>
-        <w:rPr>
-          <w:rFonts w:ascii="等线" w:hAnsi="等线" w:hint="eastAsia"/>
-          <w:color w:val="000000"/>
-          <w:sz w:val="24"/>
-        </w:rPr>
-        <w:t>’</w:t>
-      </w:r>
-      <w:r>
-        <w:rPr>
-          <w:rFonts w:ascii="等线" w:hAnsi="等线" w:hint="eastAsia"/>
-          <w:color w:val="000000"/>
-          <w:sz w:val="24"/>
-        </w:rPr>
-        <w:t>,</w:t>
-      </w:r>
-      <w:r>
-        <w:rPr>
-          <w:rFonts w:ascii="等线" w:hAnsi="等线"/>
-          <w:color w:val="000000"/>
-          <w:sz w:val="24"/>
-        </w:rPr>
-        <w:t>’</w:t>
-      </w:r>
-      <w:r>
-        <w:rPr>
-          <w:rFonts w:ascii="等线" w:hAnsi="等线" w:hint="eastAsia"/>
-          <w:color w:val="000000"/>
-          <w:sz w:val="24"/>
-        </w:rPr>
-        <w:t>binary_crossentropy</w:t>
-      </w:r>
-      <w:r>
-        <w:rPr>
-          <w:rFonts w:ascii="等线" w:hAnsi="等线"/>
-          <w:color w:val="000000"/>
-          <w:sz w:val="24"/>
-        </w:rPr>
-        <w:t>’</w:t>
-      </w:r>
-      <w:r>
-        <w:rPr>
-          <w:rFonts w:ascii="等线" w:hAnsi="等线" w:hint="eastAsia"/>
-          <w:color w:val="000000"/>
-          <w:sz w:val="24"/>
-        </w:rPr>
-        <w:t>,[</w:t>
-      </w:r>
-      <w:r>
-        <w:rPr>
-          <w:rFonts w:ascii="等线" w:hAnsi="等线"/>
-          <w:color w:val="000000"/>
-          <w:sz w:val="24"/>
-        </w:rPr>
-        <w:t>‘</w:t>
-      </w:r>
-      <w:r>
-        <w:rPr>
-          <w:rFonts w:ascii="等线" w:hAnsi="等线" w:hint="eastAsia"/>
-          <w:color w:val="000000"/>
-          <w:sz w:val="24"/>
-        </w:rPr>
-        <w:t>acc</w:t>
-      </w:r>
-      <w:r>
-        <w:rPr>
-          <w:rFonts w:ascii="等线" w:hAnsi="等线"/>
-          <w:color w:val="000000"/>
-          <w:sz w:val="24"/>
-        </w:rPr>
-        <w:t>’</w:t>
-      </w:r>
-      <w:r>
-        <w:rPr>
-          <w:rFonts w:ascii="等线" w:hAnsi="等线" w:hint="eastAsia"/>
-          <w:color w:val="000000"/>
-          <w:sz w:val="24"/>
-        </w:rPr>
-        <w:t>]</w:t>
-      </w:r>
-    </w:p>
-    <w:p>
-      <w:pPr>
-        <w:ind w:left="480"/>
-        <w:rPr>
-          <w:rFonts w:ascii="等线" w:hAnsi="等线"/>
-          <w:color w:val="000000"/>
-          <w:sz w:val="24"/>
-        </w:rPr>
-      </w:pPr>
-      <w:r>
-        <w:rPr>
-          <w:rFonts w:ascii="等线" w:hAnsi="等线" w:hint="eastAsia"/>
-          <w:color w:val="000000"/>
-          <w:sz w:val="24"/>
-        </w:rPr>
-        <w:t>7</w:t>
-      </w:r>
-      <w:r>
-        <w:rPr>
-          <w:rFonts w:ascii="等线" w:hAnsi="等线" w:hint="eastAsia"/>
-          <w:color w:val="000000"/>
-          <w:sz w:val="24"/>
-        </w:rPr>
-        <w:t>）拟合模型，</w:t>
-      </w:r>
-      <w:r>
-        <w:rPr>
-          <w:rFonts w:ascii="等线" w:hAnsi="等线" w:hint="eastAsia"/>
-          <w:color w:val="000000"/>
-          <w:sz w:val="24"/>
-        </w:rPr>
-        <w:t>epochs=10.batch_size=128,validation_split=0.2</w:t>
-      </w:r>
-      <w:r>
-        <w:rPr>
-          <w:rFonts w:ascii="等线" w:hAnsi="等线" w:hint="eastAsia"/>
-          <w:color w:val="000000"/>
-          <w:sz w:val="24"/>
-        </w:rPr>
-        <w:t>，结果返回给</w:t>
-      </w:r>
-      <w:r>
-        <w:rPr>
-          <w:rFonts w:ascii="等线" w:hAnsi="等线" w:hint="eastAsia"/>
-          <w:color w:val="000000"/>
-          <w:sz w:val="24"/>
-        </w:rPr>
-        <w:t>history</w:t>
-      </w:r>
-    </w:p>
-    <w:p>
-      <w:pPr>
-        <w:pStyle w:val="4"/>
-        <w:spacing w:before="0" w:after="0" w:line="377" w:lineRule="auto"/>
-        <w:ind w:firstLine="420"/>
-        <w:rPr>
-          <w:rFonts w:ascii="等线" w:hAnsi="等线"/>
-          <w:color w:val="000000"/>
-          <w:sz w:val="24"/>
-        </w:rPr>
-      </w:pPr>
-      <w:r>
-        <w:rPr>
-          <w:rFonts w:hint="eastAsia"/>
-          <w:sz w:val="24"/>
-          <w:szCs w:val="24"/>
-        </w:rPr>
-        <w:t>2</w:t>
-      </w:r>
-      <w:r>
-        <w:rPr>
-          <w:rFonts w:hint="eastAsia"/>
-          <w:sz w:val="24"/>
-          <w:szCs w:val="24"/>
-        </w:rPr>
-        <w:t>.</w:t>
-      </w:r>
-      <w:r>
-        <w:rPr>
-          <w:rFonts w:hint="eastAsia"/>
-          <w:sz w:val="24"/>
-          <w:szCs w:val="24"/>
-        </w:rPr>
-        <w:t>3</w:t>
-      </w:r>
-      <w:r>
-        <w:rPr>
-          <w:rFonts w:hint="eastAsia"/>
-          <w:sz w:val="24"/>
-          <w:szCs w:val="24"/>
-        </w:rPr>
-        <w:t xml:space="preserve"> </w:t>
-      </w:r>
-      <w:r>
-        <w:rPr>
-          <w:rFonts w:ascii="等线" w:hAnsi="等线" w:hint="eastAsia"/>
-          <w:color w:val="000000"/>
-          <w:sz w:val="24"/>
-        </w:rPr>
-        <w:t>绘制结果</w:t>
-      </w:r>
-    </w:p>
-    <w:p>
-      <w:pPr>
+        <w:t>搭建编码器，添加Conv2D层，输入是input_img，输出维度32，卷积核大小3×3，激活函数’‘relu’,padding设置为‘same’，返回给x</w:t>
+      </w:r>
+    </w:p>
+    <w:p>
+      <w:pPr>
+        <w:numPr>
+          <w:ilvl w:val="0"/>
+          <w:numId w:val="15"/>
+        </w:numPr>
         <w:autoSpaceDE w:val="0"/>
         <w:autoSpaceDN w:val="0"/>
         <w:adjustRightInd w:val="0"/>
         <w:spacing w:line="276" w:lineRule="auto"/>
-        <w:ind w:firstLine="480"/>
-        <w:rPr>
-          <w:rFonts w:ascii="等线" w:hAnsi="等线" w:cs="等线"/>
+        <w:jc w:val="left"/>
+        <w:rPr>
+          <w:rFonts w:ascii="宋体" w:cs="宋体"/>
           <w:color w:val="000000"/>
           <w:kern w:val="0"/>
           <w:sz w:val="24"/>
@@ -1915,30 +1187,352 @@
       </w:pPr>
       <w:r>
         <w:rPr>
-          <w:rFonts w:ascii="等线" w:hAnsi="等线" w:cs="等线" w:hint="eastAsia"/>
+          <w:rFonts w:ascii="宋体" w:cs="宋体" w:hint="eastAsia"/>
           <w:color w:val="000000"/>
           <w:kern w:val="0"/>
           <w:sz w:val="24"/>
         </w:rPr>
-        <w:t>参考</w:t>
-      </w:r>
-      <w:r>
-        <w:rPr>
-          <w:rFonts w:ascii="等线" w:hAnsi="等线" w:cs="等线" w:hint="eastAsia"/>
+        <w:t>添加Maxpooling2D层，大小是（2，2），padding设置为‘same’</w:t>
+      </w:r>
+    </w:p>
+    <w:p>
+      <w:pPr>
+        <w:numPr>
+          <w:ilvl w:val="0"/>
+          <w:numId w:val="15"/>
+        </w:numPr>
+        <w:autoSpaceDE w:val="0"/>
+        <w:autoSpaceDN w:val="0"/>
+        <w:adjustRightInd w:val="0"/>
+        <w:spacing w:line="276" w:lineRule="auto"/>
+        <w:jc w:val="left"/>
+        <w:rPr>
+          <w:rFonts w:ascii="宋体" w:cs="宋体"/>
           <w:color w:val="000000"/>
           <w:kern w:val="0"/>
           <w:sz w:val="24"/>
         </w:rPr>
-        <w:t>1.5</w:t>
-      </w:r>
-      <w:r>
-        <w:rPr>
-          <w:rFonts w:ascii="等线" w:hAnsi="等线" w:cs="等线" w:hint="eastAsia"/>
+      </w:pPr>
+      <w:r>
+        <w:rPr>
+          <w:rFonts w:ascii="宋体" w:cs="宋体" w:hint="eastAsia"/>
           <w:color w:val="000000"/>
           <w:kern w:val="0"/>
           <w:sz w:val="24"/>
         </w:rPr>
-        <w:t>节绘制损失值和准确率的结果图</w:t>
+        <w:t>添加Conv2D层，输出维度32，卷积核大小3×3，激活函数’‘relu’,padding设置为‘same’</w:t>
+      </w:r>
+    </w:p>
+    <w:p>
+      <w:pPr>
+        <w:numPr>
+          <w:ilvl w:val="0"/>
+          <w:numId w:val="15"/>
+        </w:numPr>
+        <w:autoSpaceDE w:val="0"/>
+        <w:autoSpaceDN w:val="0"/>
+        <w:adjustRightInd w:val="0"/>
+        <w:spacing w:line="276" w:lineRule="auto"/>
+        <w:jc w:val="left"/>
+        <w:rPr>
+          <w:rFonts w:ascii="宋体" w:cs="宋体"/>
+          <w:color w:val="000000"/>
+          <w:kern w:val="0"/>
+          <w:sz w:val="24"/>
+        </w:rPr>
+      </w:pPr>
+      <w:r>
+        <w:rPr>
+          <w:rFonts w:ascii="宋体" w:cs="宋体" w:hint="eastAsia"/>
+          <w:color w:val="000000"/>
+          <w:kern w:val="0"/>
+          <w:sz w:val="24"/>
+        </w:rPr>
+        <w:t>添加Maxpooling2D层，大小是（2，2），padding设置为‘same’，返回给encoded</w:t>
+      </w:r>
+    </w:p>
+    <w:p>
+      <w:pPr>
+        <w:numPr>
+          <w:ilvl w:val="0"/>
+          <w:numId w:val="15"/>
+        </w:numPr>
+        <w:autoSpaceDE w:val="0"/>
+        <w:autoSpaceDN w:val="0"/>
+        <w:adjustRightInd w:val="0"/>
+        <w:spacing w:line="276" w:lineRule="auto"/>
+        <w:jc w:val="left"/>
+        <w:rPr>
+          <w:rFonts w:ascii="宋体" w:cs="宋体"/>
+          <w:color w:val="000000"/>
+          <w:kern w:val="0"/>
+          <w:sz w:val="24"/>
+        </w:rPr>
+      </w:pPr>
+      <w:r>
+        <w:rPr>
+          <w:rFonts w:ascii="宋体" w:cs="宋体" w:hint="eastAsia"/>
+          <w:color w:val="000000"/>
+          <w:kern w:val="0"/>
+          <w:sz w:val="24"/>
+        </w:rPr>
+        <w:t>设置解码器，添加Conv2D层，输入是encoded，输出维度32，卷积核大</w:t>
+      </w:r>
+      <w:r>
+        <w:rPr>
+          <w:rFonts w:ascii="宋体" w:cs="宋体" w:hint="eastAsia"/>
+          <w:color w:val="000000"/>
+          <w:kern w:val="0"/>
+          <w:sz w:val="24"/>
+        </w:rPr>
+        <w:lastRenderedPageBreak/>
+        <w:t>小3×3，激活函数’‘relu’,padding设置为‘same’，返回给x</w:t>
+      </w:r>
+    </w:p>
+    <w:p>
+      <w:pPr>
+        <w:numPr>
+          <w:ilvl w:val="0"/>
+          <w:numId w:val="15"/>
+        </w:numPr>
+        <w:autoSpaceDE w:val="0"/>
+        <w:autoSpaceDN w:val="0"/>
+        <w:adjustRightInd w:val="0"/>
+        <w:spacing w:line="276" w:lineRule="auto"/>
+        <w:jc w:val="left"/>
+        <w:rPr>
+          <w:rFonts w:ascii="宋体" w:cs="宋体"/>
+          <w:color w:val="000000"/>
+          <w:kern w:val="0"/>
+          <w:sz w:val="24"/>
+        </w:rPr>
+      </w:pPr>
+      <w:r>
+        <w:rPr>
+          <w:rFonts w:ascii="宋体" w:cs="宋体" w:hint="eastAsia"/>
+          <w:color w:val="000000"/>
+          <w:kern w:val="0"/>
+          <w:sz w:val="24"/>
+        </w:rPr>
+        <w:t>添加上采样层，大小是（2，2）</w:t>
+      </w:r>
+    </w:p>
+    <w:p>
+      <w:pPr>
+        <w:numPr>
+          <w:ilvl w:val="0"/>
+          <w:numId w:val="15"/>
+        </w:numPr>
+        <w:autoSpaceDE w:val="0"/>
+        <w:autoSpaceDN w:val="0"/>
+        <w:adjustRightInd w:val="0"/>
+        <w:spacing w:line="276" w:lineRule="auto"/>
+        <w:jc w:val="left"/>
+        <w:rPr>
+          <w:rFonts w:ascii="宋体" w:cs="宋体"/>
+          <w:color w:val="000000"/>
+          <w:kern w:val="0"/>
+          <w:sz w:val="24"/>
+        </w:rPr>
+      </w:pPr>
+      <w:r>
+        <w:rPr>
+          <w:rFonts w:ascii="宋体" w:cs="宋体" w:hint="eastAsia"/>
+          <w:color w:val="000000"/>
+          <w:kern w:val="0"/>
+          <w:sz w:val="24"/>
+        </w:rPr>
+        <w:t>添加Conv2D层，输出维度32，卷积核大小3×3，激活函数’‘relu’,padding设置为‘same’</w:t>
+      </w:r>
+    </w:p>
+    <w:p>
+      <w:pPr>
+        <w:numPr>
+          <w:ilvl w:val="0"/>
+          <w:numId w:val="15"/>
+        </w:numPr>
+        <w:autoSpaceDE w:val="0"/>
+        <w:autoSpaceDN w:val="0"/>
+        <w:adjustRightInd w:val="0"/>
+        <w:spacing w:line="276" w:lineRule="auto"/>
+        <w:jc w:val="left"/>
+        <w:rPr>
+          <w:rFonts w:ascii="宋体" w:cs="宋体"/>
+          <w:color w:val="000000"/>
+          <w:kern w:val="0"/>
+          <w:sz w:val="24"/>
+        </w:rPr>
+      </w:pPr>
+      <w:r>
+        <w:rPr>
+          <w:rFonts w:ascii="宋体" w:cs="宋体" w:hint="eastAsia"/>
+          <w:color w:val="000000"/>
+          <w:kern w:val="0"/>
+          <w:sz w:val="24"/>
+        </w:rPr>
+        <w:t>添加上采样层，大小是（2，2）</w:t>
+      </w:r>
+    </w:p>
+    <w:p>
+      <w:pPr>
+        <w:numPr>
+          <w:ilvl w:val="0"/>
+          <w:numId w:val="15"/>
+        </w:numPr>
+        <w:autoSpaceDE w:val="0"/>
+        <w:autoSpaceDN w:val="0"/>
+        <w:adjustRightInd w:val="0"/>
+        <w:spacing w:line="276" w:lineRule="auto"/>
+        <w:jc w:val="left"/>
+        <w:rPr>
+          <w:rFonts w:ascii="宋体" w:cs="宋体"/>
+          <w:color w:val="000000"/>
+          <w:kern w:val="0"/>
+          <w:sz w:val="24"/>
+        </w:rPr>
+      </w:pPr>
+      <w:r>
+        <w:rPr>
+          <w:rFonts w:ascii="宋体" w:cs="宋体" w:hint="eastAsia"/>
+          <w:color w:val="000000"/>
+          <w:kern w:val="0"/>
+          <w:sz w:val="24"/>
+        </w:rPr>
+        <w:t>添加Conv2D层，输入是encoded，输出维度1，卷积核大小3×3，激活函数’‘sigmoid’,padding设置为‘same’，返回给decoded</w:t>
+      </w:r>
+    </w:p>
+    <w:p>
+      <w:pPr>
+        <w:numPr>
+          <w:ilvl w:val="0"/>
+          <w:numId w:val="15"/>
+        </w:numPr>
+        <w:autoSpaceDE w:val="0"/>
+        <w:autoSpaceDN w:val="0"/>
+        <w:adjustRightInd w:val="0"/>
+        <w:spacing w:line="276" w:lineRule="auto"/>
+        <w:jc w:val="left"/>
+        <w:rPr>
+          <w:rFonts w:ascii="宋体" w:cs="宋体"/>
+          <w:color w:val="000000"/>
+          <w:kern w:val="0"/>
+          <w:sz w:val="24"/>
+        </w:rPr>
+      </w:pPr>
+      <w:r>
+        <w:rPr>
+          <w:rFonts w:ascii="宋体" w:cs="宋体" w:hint="eastAsia"/>
+          <w:color w:val="000000"/>
+          <w:kern w:val="0"/>
+          <w:sz w:val="24"/>
+        </w:rPr>
+        <w:t>设置自编码器，输入是input_img,decoded</w:t>
+      </w:r>
+    </w:p>
+    <w:p>
+      <w:pPr>
+        <w:numPr>
+          <w:ilvl w:val="0"/>
+          <w:numId w:val="15"/>
+        </w:numPr>
+        <w:autoSpaceDE w:val="0"/>
+        <w:autoSpaceDN w:val="0"/>
+        <w:adjustRightInd w:val="0"/>
+        <w:spacing w:line="276" w:lineRule="auto"/>
+        <w:jc w:val="left"/>
+        <w:rPr>
+          <w:rFonts w:ascii="宋体" w:cs="宋体"/>
+          <w:color w:val="000000"/>
+          <w:kern w:val="0"/>
+          <w:sz w:val="24"/>
+        </w:rPr>
+      </w:pPr>
+      <w:r>
+        <w:rPr>
+          <w:rFonts w:ascii="宋体" w:cs="宋体" w:hint="eastAsia"/>
+          <w:color w:val="000000"/>
+          <w:kern w:val="0"/>
+          <w:sz w:val="24"/>
+        </w:rPr>
+        <w:t>编译自编码器，参数不变。</w:t>
+      </w:r>
+    </w:p>
+    <w:p>
+      <w:pPr>
+        <w:numPr>
+          <w:ilvl w:val="0"/>
+          <w:numId w:val="15"/>
+        </w:numPr>
+        <w:autoSpaceDE w:val="0"/>
+        <w:autoSpaceDN w:val="0"/>
+        <w:adjustRightInd w:val="0"/>
+        <w:spacing w:line="276" w:lineRule="auto"/>
+        <w:jc w:val="left"/>
+        <w:rPr>
+          <w:rFonts w:ascii="宋体" w:cs="宋体"/>
+          <w:color w:val="000000"/>
+          <w:kern w:val="0"/>
+          <w:sz w:val="24"/>
+        </w:rPr>
+      </w:pPr>
+      <w:r>
+        <w:rPr>
+          <w:rFonts w:ascii="宋体" w:cs="宋体" w:hint="eastAsia"/>
+          <w:color w:val="000000"/>
+          <w:kern w:val="0"/>
+          <w:sz w:val="24"/>
+        </w:rPr>
+        <w:t>拟合数据，参数与2.1节一致</w:t>
+      </w:r>
+    </w:p>
+    <w:p>
+      <w:pPr>
+        <w:pStyle w:val="4"/>
+        <w:spacing w:before="0" w:after="0" w:line="377" w:lineRule="auto"/>
+        <w:ind w:firstLine="420"/>
+        <w:rPr>
+          <w:rFonts w:ascii="等线" w:hAnsi="等线" w:hint="eastAsia"/>
+          <w:color w:val="000000"/>
+          <w:sz w:val="24"/>
+        </w:rPr>
+      </w:pPr>
+      <w:r>
+        <w:rPr>
+          <w:sz w:val="24"/>
+          <w:szCs w:val="24"/>
+        </w:rPr>
+        <w:t>3</w:t>
+      </w:r>
+      <w:r>
+        <w:rPr>
+          <w:rFonts w:hint="eastAsia"/>
+          <w:sz w:val="24"/>
+          <w:szCs w:val="24"/>
+        </w:rPr>
+        <w:t>.</w:t>
+      </w:r>
+      <w:r>
+        <w:rPr>
+          <w:rFonts w:hint="eastAsia"/>
+          <w:sz w:val="24"/>
+          <w:szCs w:val="24"/>
+        </w:rPr>
+        <w:t>3</w:t>
+      </w:r>
+      <w:r>
+        <w:rPr>
+          <w:rFonts w:hint="eastAsia"/>
+          <w:sz w:val="24"/>
+          <w:szCs w:val="24"/>
+        </w:rPr>
+        <w:t xml:space="preserve"> </w:t>
+      </w:r>
+      <w:r>
+        <w:rPr>
+          <w:rFonts w:ascii="等线" w:hAnsi="等线" w:hint="eastAsia"/>
+          <w:sz w:val="24"/>
+        </w:rPr>
+        <w:t>查看重构的输出与原来的输出对比</w:t>
       </w:r>
     </w:p>
     <w:p>
@@ -1976,55 +1570,30 @@
         <w:shd w:val="clear" w:color="auto" w:fill="FFFFFF"/>
         <w:spacing w:before="50" w:beforeAutospacing="0" w:after="50" w:afterAutospacing="0"/>
         <w:rPr>
-          <w:rFonts w:ascii="宋体" w:hAnsi="宋体" w:cs="黑体"/>
-          <w:b/>
-          <w:bCs/>
-          <w:color w:val="000000"/>
-          <w:sz w:val="22"/>
-        </w:rPr>
-      </w:pPr>
-      <w:r>
-        <w:rPr>
           <w:rFonts w:ascii="宋体" w:hAnsi="宋体" w:cs="黑体" w:hint="eastAsia"/>
           <w:b/>
           <w:bCs/>
           <w:color w:val="000000"/>
           <w:sz w:val="22"/>
         </w:rPr>
-        <w:t>导入相应工具包</w:t>
-      </w:r>
-    </w:p>
-    <w:p>
-      <w:pPr>
-        <w:pStyle w:val="a9"/>
-        <w:shd w:val="clear" w:color="auto" w:fill="FFFFFF"/>
-        <w:spacing w:before="50" w:beforeAutospacing="0" w:after="50" w:afterAutospacing="0"/>
-        <w:ind w:left="420"/>
-        <w:rPr>
-          <w:rFonts w:ascii="宋体" w:hAnsi="宋体" w:cs="黑体"/>
-          <w:b/>
-          <w:bCs/>
-          <w:color w:val="000000"/>
-          <w:sz w:val="22"/>
-        </w:rPr>
       </w:pPr>
       <w:r>
         <w:rPr>
           <w:noProof/>
         </w:rPr>
         <w:drawing>
-          <wp:anchor distT="0" distB="0" distL="114300" distR="114300" simplePos="0" relativeHeight="251704320" behindDoc="0" locked="0" layoutInCell="1" allowOverlap="1" wp14:anchorId="528E4F15" wp14:editId="39676400">
+          <wp:anchor distT="0" distB="0" distL="114300" distR="114300" simplePos="0" relativeHeight="251747328" behindDoc="0" locked="0" layoutInCell="1" allowOverlap="1" wp14:anchorId="026EE5AB" wp14:editId="751267D7">
             <wp:simplePos x="0" y="0"/>
-            <wp:positionH relativeFrom="margin">
-              <wp:align>center</wp:align>
+            <wp:positionH relativeFrom="column">
+              <wp:posOffset>450704</wp:posOffset>
             </wp:positionH>
             <wp:positionV relativeFrom="paragraph">
-              <wp:posOffset>93003</wp:posOffset>
+              <wp:posOffset>273636</wp:posOffset>
             </wp:positionV>
-            <wp:extent cx="4428571" cy="1495238"/>
-            <wp:effectExtent l="0" t="0" r="0" b="0"/>
+            <wp:extent cx="5274310" cy="1156335"/>
+            <wp:effectExtent l="0" t="0" r="2540" b="5715"/>
             <wp:wrapTopAndBottom/>
-            <wp:docPr id="3" name="图片 3"/>
+            <wp:docPr id="8" name="图片 8"/>
             <wp:cNvGraphicFramePr>
               <a:graphicFrameLocks xmlns:a="http://schemas.openxmlformats.org/drawingml/2006/main" noChangeAspect="1"/>
             </wp:cNvGraphicFramePr>
@@ -2044,7 +1613,7 @@
                   <pic:spPr>
                     <a:xfrm>
                       <a:off x="0" y="0"/>
-                      <a:ext cx="4428571" cy="1495238"/>
+                      <a:ext cx="5274310" cy="1156335"/>
                     </a:xfrm>
                     <a:prstGeom prst="rect">
                       <a:avLst/>
@@ -2056,6 +1625,16 @@
           </wp:anchor>
         </w:drawing>
       </w:r>
+      <w:r>
+        <w:rPr>
+          <w:rFonts w:ascii="宋体" w:hAnsi="宋体" w:cs="黑体" w:hint="eastAsia"/>
+          <w:b/>
+          <w:bCs/>
+          <w:color w:val="000000"/>
+          <w:sz w:val="22"/>
+        </w:rPr>
+        <w:t>导入相应工具包</w:t>
+      </w:r>
     </w:p>
     <w:p>
       <w:pPr>
@@ -2078,20 +1657,19 @@
         <w:rPr>
           <w:noProof/>
         </w:rPr>
-        <w:lastRenderedPageBreak/>
         <w:drawing>
-          <wp:anchor distT="0" distB="0" distL="114300" distR="114300" simplePos="0" relativeHeight="251706368" behindDoc="0" locked="0" layoutInCell="1" allowOverlap="1" wp14:anchorId="58948727" wp14:editId="63389D98">
+          <wp:anchor distT="0" distB="0" distL="114300" distR="114300" simplePos="0" relativeHeight="251749376" behindDoc="0" locked="0" layoutInCell="1" allowOverlap="1" wp14:anchorId="130A037F" wp14:editId="2F669DE3">
             <wp:simplePos x="0" y="0"/>
             <wp:positionH relativeFrom="column">
-              <wp:posOffset>403860</wp:posOffset>
+              <wp:posOffset>593970</wp:posOffset>
             </wp:positionH>
             <wp:positionV relativeFrom="paragraph">
-              <wp:posOffset>304214</wp:posOffset>
+              <wp:posOffset>1488733</wp:posOffset>
             </wp:positionV>
-            <wp:extent cx="5274310" cy="2004695"/>
-            <wp:effectExtent l="0" t="0" r="2540" b="0"/>
-            <wp:wrapTopAndBottom/>
-            <wp:docPr id="4" name="图片 4"/>
+            <wp:extent cx="5274310" cy="2012315"/>
+            <wp:effectExtent l="0" t="0" r="2540" b="6985"/>
+            <wp:wrapSquare wrapText="bothSides"/>
+            <wp:docPr id="9" name="图片 9"/>
             <wp:cNvGraphicFramePr>
               <a:graphicFrameLocks xmlns:a="http://schemas.openxmlformats.org/drawingml/2006/main" noChangeAspect="1"/>
             </wp:cNvGraphicFramePr>
@@ -2111,7 +1689,7 @@
                   <pic:spPr>
                     <a:xfrm>
                       <a:off x="0" y="0"/>
-                      <a:ext cx="5274310" cy="2004695"/>
+                      <a:ext cx="5274310" cy="2012315"/>
                     </a:xfrm>
                     <a:prstGeom prst="rect">
                       <a:avLst/>
@@ -2163,21 +1741,131 @@
       </w:pPr>
       <w:r>
         <w:rPr>
+          <w:rFonts w:ascii="宋体" w:hAnsi="宋体" w:cs="黑体" w:hint="eastAsia"/>
+          <w:b/>
+          <w:bCs/>
+          <w:color w:val="000000"/>
+          <w:sz w:val="22"/>
+        </w:rPr>
+        <w:t>定义</w:t>
+      </w:r>
+      <w:r>
+        <w:rPr>
+          <w:rFonts w:ascii="宋体" w:hAnsi="宋体" w:cs="黑体" w:hint="eastAsia"/>
+          <w:b/>
+          <w:bCs/>
+          <w:color w:val="000000"/>
+          <w:sz w:val="22"/>
+        </w:rPr>
+        <w:t>简单n</w:t>
+      </w:r>
+      <w:r>
+        <w:rPr>
+          <w:rFonts w:ascii="宋体" w:hAnsi="宋体" w:cs="黑体"/>
+          <w:b/>
+          <w:bCs/>
+          <w:color w:val="000000"/>
+          <w:sz w:val="22"/>
+        </w:rPr>
+        <w:t>n</w:t>
+      </w:r>
+      <w:r>
+        <w:rPr>
+          <w:rFonts w:ascii="宋体" w:hAnsi="宋体" w:cs="黑体" w:hint="eastAsia"/>
+          <w:b/>
+          <w:bCs/>
+          <w:color w:val="000000"/>
+          <w:sz w:val="22"/>
+        </w:rPr>
+        <w:t>模型</w:t>
+      </w:r>
+      <w:r>
+        <w:rPr>
+          <w:rFonts w:ascii="宋体" w:hAnsi="宋体" w:cs="黑体" w:hint="eastAsia"/>
+          <w:b/>
+          <w:bCs/>
+          <w:color w:val="000000"/>
+          <w:sz w:val="22"/>
+        </w:rPr>
+        <w:t>并训练</w:t>
+      </w:r>
+    </w:p>
+    <w:p>
+      <w:pPr>
+        <w:pStyle w:val="a9"/>
+        <w:shd w:val="clear" w:color="auto" w:fill="FFFFFF"/>
+        <w:spacing w:before="50" w:beforeAutospacing="0" w:after="50" w:afterAutospacing="0"/>
+        <w:ind w:left="780"/>
+        <w:rPr>
+          <w:rFonts w:ascii="宋体" w:hAnsi="宋体" w:cs="黑体"/>
+          <w:b/>
+          <w:bCs/>
+          <w:color w:val="000000"/>
+          <w:sz w:val="22"/>
+        </w:rPr>
+      </w:pPr>
+    </w:p>
+    <w:p>
+      <w:pPr>
+        <w:pStyle w:val="a9"/>
+        <w:shd w:val="clear" w:color="auto" w:fill="FFFFFF"/>
+        <w:spacing w:before="50" w:beforeAutospacing="0" w:after="50" w:afterAutospacing="0"/>
+        <w:ind w:left="780"/>
+        <w:rPr>
+          <w:rFonts w:ascii="宋体" w:hAnsi="宋体" w:cs="黑体"/>
+          <w:b/>
+          <w:bCs/>
+          <w:color w:val="000000"/>
+          <w:sz w:val="22"/>
+        </w:rPr>
+      </w:pPr>
+    </w:p>
+    <w:p>
+      <w:pPr>
+        <w:pStyle w:val="a9"/>
+        <w:shd w:val="clear" w:color="auto" w:fill="FFFFFF"/>
+        <w:spacing w:before="50" w:beforeAutospacing="0" w:after="50" w:afterAutospacing="0"/>
+        <w:ind w:left="780"/>
+        <w:rPr>
+          <w:rFonts w:ascii="宋体" w:hAnsi="宋体" w:cs="黑体"/>
+          <w:b/>
+          <w:bCs/>
+          <w:color w:val="000000"/>
+          <w:sz w:val="22"/>
+        </w:rPr>
+      </w:pPr>
+    </w:p>
+    <w:p>
+      <w:pPr>
+        <w:pStyle w:val="a9"/>
+        <w:shd w:val="clear" w:color="auto" w:fill="FFFFFF"/>
+        <w:spacing w:before="50" w:beforeAutospacing="0" w:after="50" w:afterAutospacing="0"/>
+        <w:rPr>
+          <w:rFonts w:ascii="宋体" w:hAnsi="宋体" w:cs="黑体" w:hint="eastAsia"/>
+          <w:b/>
+          <w:bCs/>
+          <w:color w:val="000000"/>
+          <w:sz w:val="22"/>
+        </w:rPr>
+      </w:pPr>
+      <w:r>
+        <w:rPr>
           <w:noProof/>
         </w:rPr>
+        <w:lastRenderedPageBreak/>
         <w:drawing>
-          <wp:anchor distT="0" distB="0" distL="114300" distR="114300" simplePos="0" relativeHeight="251708416" behindDoc="0" locked="0" layoutInCell="1" allowOverlap="1" wp14:anchorId="029F71F3" wp14:editId="45CEEDEC">
+          <wp:anchor distT="0" distB="0" distL="114300" distR="114300" simplePos="0" relativeHeight="251751424" behindDoc="0" locked="0" layoutInCell="1" allowOverlap="1" wp14:anchorId="2A1A9FDB" wp14:editId="1B2297C7">
             <wp:simplePos x="0" y="0"/>
             <wp:positionH relativeFrom="column">
-              <wp:posOffset>568325</wp:posOffset>
+              <wp:posOffset>23446</wp:posOffset>
             </wp:positionH>
             <wp:positionV relativeFrom="paragraph">
-              <wp:posOffset>2395855</wp:posOffset>
+              <wp:posOffset>48</wp:posOffset>
             </wp:positionV>
-            <wp:extent cx="5038090" cy="1542415"/>
-            <wp:effectExtent l="0" t="0" r="0" b="635"/>
-            <wp:wrapTopAndBottom/>
-            <wp:docPr id="5" name="图片 5"/>
+            <wp:extent cx="5274310" cy="1941195"/>
+            <wp:effectExtent l="0" t="0" r="2540" b="1905"/>
+            <wp:wrapSquare wrapText="bothSides"/>
+            <wp:docPr id="10" name="图片 10"/>
             <wp:cNvGraphicFramePr>
               <a:graphicFrameLocks xmlns:a="http://schemas.openxmlformats.org/drawingml/2006/main" noChangeAspect="1"/>
             </wp:cNvGraphicFramePr>
@@ -2197,7 +1885,7 @@
                   <pic:spPr>
                     <a:xfrm>
                       <a:off x="0" y="0"/>
-                      <a:ext cx="5038090" cy="1542415"/>
+                      <a:ext cx="5274310" cy="1941195"/>
                     </a:xfrm>
                     <a:prstGeom prst="rect">
                       <a:avLst/>
@@ -2209,16 +1897,6 @@
           </wp:anchor>
         </w:drawing>
       </w:r>
-      <w:r>
-        <w:rPr>
-          <w:rFonts w:ascii="宋体" w:hAnsi="宋体" w:cs="黑体" w:hint="eastAsia"/>
-          <w:b/>
-          <w:bCs/>
-          <w:color w:val="000000"/>
-          <w:sz w:val="22"/>
-        </w:rPr>
-        <w:t>定义画图函数</w:t>
-      </w:r>
     </w:p>
     <w:p>
       <w:pPr>
@@ -2230,88 +1908,30 @@
         <w:shd w:val="clear" w:color="auto" w:fill="FFFFFF"/>
         <w:spacing w:before="50" w:beforeAutospacing="0" w:after="50" w:afterAutospacing="0"/>
         <w:rPr>
-          <w:rFonts w:ascii="宋体" w:hAnsi="宋体" w:cs="黑体"/>
-          <w:b/>
-          <w:bCs/>
-          <w:color w:val="000000"/>
-          <w:sz w:val="22"/>
-        </w:rPr>
-      </w:pPr>
-      <w:r>
-        <w:rPr>
           <w:rFonts w:ascii="宋体" w:hAnsi="宋体" w:cs="黑体" w:hint="eastAsia"/>
           <w:b/>
           <w:bCs/>
           <w:color w:val="000000"/>
           <w:sz w:val="22"/>
         </w:rPr>
-        <w:t>定义简单R</w:t>
-      </w:r>
-      <w:r>
-        <w:rPr>
-          <w:rFonts w:ascii="宋体" w:hAnsi="宋体" w:cs="黑体"/>
-          <w:b/>
-          <w:bCs/>
-          <w:color w:val="000000"/>
-          <w:sz w:val="22"/>
-        </w:rPr>
-        <w:t>NN</w:t>
-      </w:r>
-      <w:r>
-        <w:rPr>
-          <w:rFonts w:ascii="宋体" w:hAnsi="宋体" w:cs="黑体" w:hint="eastAsia"/>
-          <w:b/>
-          <w:bCs/>
-          <w:color w:val="000000"/>
-          <w:sz w:val="22"/>
-        </w:rPr>
-        <w:t>模型</w:t>
-      </w:r>
-    </w:p>
-    <w:p>
-      <w:pPr>
-        <w:pStyle w:val="a9"/>
-        <w:numPr>
-          <w:ilvl w:val="0"/>
-          <w:numId w:val="5"/>
-        </w:numPr>
-        <w:shd w:val="clear" w:color="auto" w:fill="FFFFFF"/>
-        <w:spacing w:before="50" w:beforeAutospacing="0" w:after="50" w:afterAutospacing="0"/>
-        <w:rPr>
-          <w:rFonts w:ascii="宋体" w:hAnsi="宋体" w:cs="黑体"/>
-          <w:b/>
-          <w:bCs/>
-          <w:color w:val="000000"/>
-          <w:sz w:val="22"/>
-        </w:rPr>
-      </w:pPr>
-      <w:r>
-        <w:rPr>
-          <w:rFonts w:ascii="宋体" w:hAnsi="宋体" w:cs="黑体" w:hint="eastAsia"/>
-          <w:b/>
-          <w:bCs/>
-          <w:color w:val="000000"/>
-          <w:sz w:val="22"/>
-        </w:rPr>
-        <w:t>训练模型</w:t>
-      </w:r>
+      </w:pPr>
       <w:r>
         <w:rPr>
           <w:noProof/>
         </w:rPr>
         <w:drawing>
-          <wp:anchor distT="0" distB="0" distL="114300" distR="114300" simplePos="0" relativeHeight="251710464" behindDoc="0" locked="0" layoutInCell="1" allowOverlap="1" wp14:anchorId="08DD3007" wp14:editId="2A0F0EC7">
+          <wp:anchor distT="0" distB="0" distL="114300" distR="114300" simplePos="0" relativeHeight="251753472" behindDoc="0" locked="0" layoutInCell="1" allowOverlap="1" wp14:anchorId="75900E00" wp14:editId="029B2BB7">
             <wp:simplePos x="0" y="0"/>
             <wp:positionH relativeFrom="column">
-              <wp:posOffset>584200</wp:posOffset>
+              <wp:posOffset>578339</wp:posOffset>
             </wp:positionH>
             <wp:positionV relativeFrom="paragraph">
-              <wp:posOffset>16510</wp:posOffset>
+              <wp:posOffset>221273</wp:posOffset>
             </wp:positionV>
-            <wp:extent cx="4047490" cy="2075815"/>
+            <wp:extent cx="4561905" cy="3504762"/>
             <wp:effectExtent l="0" t="0" r="0" b="635"/>
-            <wp:wrapTopAndBottom/>
-            <wp:docPr id="6" name="图片 6"/>
+            <wp:wrapSquare wrapText="bothSides"/>
+            <wp:docPr id="15" name="图片 15"/>
             <wp:cNvGraphicFramePr>
               <a:graphicFrameLocks xmlns:a="http://schemas.openxmlformats.org/drawingml/2006/main" noChangeAspect="1"/>
             </wp:cNvGraphicFramePr>
@@ -2331,7 +1951,7 @@
                   <pic:spPr>
                     <a:xfrm>
                       <a:off x="0" y="0"/>
-                      <a:ext cx="4047490" cy="2075815"/>
+                      <a:ext cx="4561905" cy="3504762"/>
                     </a:xfrm>
                     <a:prstGeom prst="rect">
                       <a:avLst/>
@@ -2343,6 +1963,16 @@
           </wp:anchor>
         </w:drawing>
       </w:r>
+      <w:r>
+        <w:rPr>
+          <w:rFonts w:ascii="宋体" w:hAnsi="宋体" w:cs="黑体" w:hint="eastAsia"/>
+          <w:b/>
+          <w:bCs/>
+          <w:color w:val="000000"/>
+          <w:sz w:val="22"/>
+        </w:rPr>
+        <w:t>定义画图函数</w:t>
+      </w:r>
     </w:p>
     <w:p>
       <w:pPr>
@@ -2363,21 +1993,42 @@
       </w:pPr>
       <w:r>
         <w:rPr>
+          <w:rFonts w:ascii="宋体" w:hAnsi="宋体" w:cs="黑体" w:hint="eastAsia"/>
+          <w:b/>
+          <w:bCs/>
+          <w:color w:val="000000"/>
+          <w:sz w:val="22"/>
+        </w:rPr>
+        <w:t>画出自编码器效果图</w:t>
+      </w:r>
+    </w:p>
+    <w:p>
+      <w:pPr>
+        <w:rPr>
+          <w:rFonts w:ascii="宋体" w:hAnsi="宋体" w:cs="黑体" w:hint="eastAsia"/>
+          <w:b/>
+          <w:bCs/>
+          <w:color w:val="000000"/>
+          <w:sz w:val="22"/>
+        </w:rPr>
+      </w:pPr>
+      <w:r>
+        <w:rPr>
           <w:noProof/>
         </w:rPr>
         <w:drawing>
-          <wp:anchor distT="0" distB="0" distL="114300" distR="114300" simplePos="0" relativeHeight="251712512" behindDoc="0" locked="0" layoutInCell="1" allowOverlap="1" wp14:anchorId="77EF2CCF" wp14:editId="2998B317">
+          <wp:anchor distT="0" distB="0" distL="114300" distR="114300" simplePos="0" relativeHeight="251755520" behindDoc="0" locked="0" layoutInCell="1" allowOverlap="1" wp14:anchorId="3D1E0B32" wp14:editId="797E8C19">
             <wp:simplePos x="0" y="0"/>
             <wp:positionH relativeFrom="column">
-              <wp:posOffset>748030</wp:posOffset>
+              <wp:posOffset>958850</wp:posOffset>
             </wp:positionH>
             <wp:positionV relativeFrom="paragraph">
-              <wp:posOffset>69850</wp:posOffset>
+              <wp:posOffset>13335</wp:posOffset>
             </wp:positionV>
-            <wp:extent cx="3733165" cy="1294765"/>
-            <wp:effectExtent l="0" t="0" r="635" b="635"/>
+            <wp:extent cx="2237740" cy="389890"/>
+            <wp:effectExtent l="0" t="0" r="0" b="0"/>
             <wp:wrapTopAndBottom/>
-            <wp:docPr id="11" name="图片 11"/>
+            <wp:docPr id="17" name="图片 17"/>
             <wp:cNvGraphicFramePr>
               <a:graphicFrameLocks xmlns:a="http://schemas.openxmlformats.org/drawingml/2006/main" noChangeAspect="1"/>
             </wp:cNvGraphicFramePr>
@@ -2397,7 +2048,7 @@
                   <pic:spPr>
                     <a:xfrm>
                       <a:off x="0" y="0"/>
-                      <a:ext cx="3733165" cy="1294765"/>
+                      <a:ext cx="2237740" cy="389890"/>
                     </a:xfrm>
                     <a:prstGeom prst="rect">
                       <a:avLst/>
@@ -2409,7 +2060,16 @@
           </wp:anchor>
         </w:drawing>
       </w:r>
-      <w:r>
+    </w:p>
+    <w:p>
+      <w:pPr>
+        <w:pStyle w:val="a9"/>
+        <w:numPr>
+          <w:ilvl w:val="0"/>
+          <w:numId w:val="5"/>
+        </w:numPr>
+        <w:shd w:val="clear" w:color="auto" w:fill="FFFFFF"/>
+        <w:spacing w:before="50" w:beforeAutospacing="0" w:after="50" w:afterAutospacing="0"/>
         <w:rPr>
           <w:rFonts w:ascii="宋体" w:hAnsi="宋体" w:cs="黑体" w:hint="eastAsia"/>
           <w:b/>
@@ -2417,37 +2077,24 @@
           <w:color w:val="000000"/>
           <w:sz w:val="22"/>
         </w:rPr>
-        <w:t>查看训练结果</w:t>
-      </w:r>
-    </w:p>
-    <w:p>
-      <w:pPr>
-        <w:rPr>
-          <w:rFonts w:ascii="宋体" w:hAnsi="宋体" w:cs="黑体"/>
-          <w:b/>
-          <w:bCs/>
-          <w:color w:val="000000"/>
-          <w:sz w:val="22"/>
-        </w:rPr>
       </w:pPr>
       <w:r>
         <w:rPr>
           <w:noProof/>
         </w:rPr>
-        <w:lastRenderedPageBreak/>
         <w:drawing>
-          <wp:anchor distT="0" distB="0" distL="114300" distR="114300" simplePos="0" relativeHeight="251714560" behindDoc="0" locked="0" layoutInCell="1" allowOverlap="1" wp14:anchorId="4340CEAD" wp14:editId="4B5E9740">
+          <wp:anchor distT="0" distB="0" distL="114300" distR="114300" simplePos="0" relativeHeight="251757568" behindDoc="0" locked="0" layoutInCell="1" allowOverlap="1" wp14:anchorId="3AE6A153" wp14:editId="76B8FB3B">
             <wp:simplePos x="0" y="0"/>
-            <wp:positionH relativeFrom="margin">
-              <wp:posOffset>887437</wp:posOffset>
+            <wp:positionH relativeFrom="column">
+              <wp:posOffset>1225062</wp:posOffset>
             </wp:positionH>
             <wp:positionV relativeFrom="paragraph">
-              <wp:posOffset>0</wp:posOffset>
+              <wp:posOffset>296007</wp:posOffset>
             </wp:positionV>
-            <wp:extent cx="3780952" cy="1409524"/>
-            <wp:effectExtent l="0" t="0" r="0" b="635"/>
+            <wp:extent cx="1951990" cy="427990"/>
+            <wp:effectExtent l="0" t="0" r="0" b="0"/>
             <wp:wrapTopAndBottom/>
-            <wp:docPr id="12" name="图片 12"/>
+            <wp:docPr id="18" name="图片 18"/>
             <wp:cNvGraphicFramePr>
               <a:graphicFrameLocks xmlns:a="http://schemas.openxmlformats.org/drawingml/2006/main" noChangeAspect="1"/>
             </wp:cNvGraphicFramePr>
@@ -2467,7 +2114,7 @@
                   <pic:spPr>
                     <a:xfrm>
                       <a:off x="0" y="0"/>
-                      <a:ext cx="3780952" cy="1409524"/>
+                      <a:ext cx="1951990" cy="427990"/>
                     </a:xfrm>
                     <a:prstGeom prst="rect">
                       <a:avLst/>
@@ -2479,16 +2126,25 @@
           </wp:anchor>
         </w:drawing>
       </w:r>
-    </w:p>
-    <w:p>
-      <w:pPr>
-        <w:pStyle w:val="a9"/>
+      <w:r>
+        <w:rPr>
+          <w:rFonts w:ascii="宋体" w:hAnsi="宋体" w:cs="黑体" w:hint="eastAsia"/>
+          <w:b/>
+          <w:bCs/>
+          <w:color w:val="000000"/>
+          <w:sz w:val="22"/>
+        </w:rPr>
+        <w:t>画出噪声图像</w:t>
+      </w:r>
+    </w:p>
+    <w:p>
+      <w:pPr>
+        <w:pStyle w:val="a7"/>
         <w:numPr>
           <w:ilvl w:val="0"/>
           <w:numId w:val="5"/>
         </w:numPr>
-        <w:shd w:val="clear" w:color="auto" w:fill="FFFFFF"/>
-        <w:spacing w:before="50" w:beforeAutospacing="0" w:after="50" w:afterAutospacing="0"/>
+        <w:ind w:firstLineChars="0"/>
         <w:rPr>
           <w:rFonts w:ascii="宋体" w:hAnsi="宋体" w:cs="黑体"/>
           <w:b/>
@@ -2499,21 +2155,98 @@
       </w:pPr>
       <w:r>
         <w:rPr>
+          <w:rFonts w:ascii="宋体" w:hAnsi="宋体" w:cs="黑体" w:hint="eastAsia"/>
+          <w:b/>
+          <w:bCs/>
+          <w:color w:val="000000"/>
+          <w:sz w:val="22"/>
+        </w:rPr>
+        <w:t>定义卷积神经网络</w:t>
+      </w:r>
+    </w:p>
+    <w:p>
+      <w:pPr>
+        <w:rPr>
+          <w:rFonts w:ascii="宋体" w:hAnsi="宋体" w:cs="黑体"/>
+          <w:b/>
+          <w:bCs/>
+          <w:color w:val="000000"/>
+          <w:sz w:val="22"/>
+        </w:rPr>
+      </w:pPr>
+    </w:p>
+    <w:p>
+      <w:pPr>
+        <w:rPr>
+          <w:rFonts w:ascii="宋体" w:hAnsi="宋体" w:cs="黑体"/>
+          <w:b/>
+          <w:bCs/>
+          <w:color w:val="000000"/>
+          <w:sz w:val="22"/>
+        </w:rPr>
+      </w:pPr>
+    </w:p>
+    <w:p>
+      <w:pPr>
+        <w:rPr>
+          <w:rFonts w:ascii="宋体" w:hAnsi="宋体" w:cs="黑体"/>
+          <w:b/>
+          <w:bCs/>
+          <w:color w:val="000000"/>
+          <w:sz w:val="22"/>
+        </w:rPr>
+      </w:pPr>
+    </w:p>
+    <w:p>
+      <w:pPr>
+        <w:rPr>
+          <w:rFonts w:ascii="宋体" w:hAnsi="宋体" w:cs="黑体"/>
+          <w:b/>
+          <w:bCs/>
+          <w:color w:val="000000"/>
+          <w:sz w:val="22"/>
+        </w:rPr>
+      </w:pPr>
+    </w:p>
+    <w:p>
+      <w:pPr>
+        <w:rPr>
+          <w:rFonts w:ascii="宋体" w:hAnsi="宋体" w:cs="黑体"/>
+          <w:b/>
+          <w:bCs/>
+          <w:color w:val="000000"/>
+          <w:sz w:val="22"/>
+        </w:rPr>
+      </w:pPr>
+    </w:p>
+    <w:p>
+      <w:pPr>
+        <w:rPr>
+          <w:rFonts w:ascii="宋体" w:hAnsi="宋体" w:cs="黑体" w:hint="eastAsia"/>
+          <w:b/>
+          <w:bCs/>
+          <w:color w:val="000000"/>
+          <w:sz w:val="22"/>
+        </w:rPr>
+      </w:pPr>
+      <w:r>
+        <w:rPr>
           <w:noProof/>
         </w:rPr>
+        <w:lastRenderedPageBreak/>
         <w:drawing>
-          <wp:anchor distT="0" distB="0" distL="114300" distR="114300" simplePos="0" relativeHeight="251716608" behindDoc="0" locked="0" layoutInCell="1" allowOverlap="1" wp14:anchorId="7E789EAB" wp14:editId="3D0CB8D4">
+          <wp:anchor distT="0" distB="0" distL="114300" distR="114300" simplePos="0" relativeHeight="251759616" behindDoc="0" locked="0" layoutInCell="1" allowOverlap="1" wp14:anchorId="752D2741" wp14:editId="1A44D7A0">
             <wp:simplePos x="0" y="0"/>
             <wp:positionH relativeFrom="column">
-              <wp:posOffset>453292</wp:posOffset>
+              <wp:posOffset>396240</wp:posOffset>
             </wp:positionH>
             <wp:positionV relativeFrom="paragraph">
-              <wp:posOffset>362438</wp:posOffset>
+              <wp:posOffset>69850</wp:posOffset>
             </wp:positionV>
-            <wp:extent cx="4742857" cy="2495238"/>
-            <wp:effectExtent l="0" t="0" r="635" b="635"/>
-            <wp:wrapSquare wrapText="bothSides"/>
-            <wp:docPr id="13" name="图片 13"/>
+            <wp:extent cx="5274310" cy="1894205"/>
+            <wp:effectExtent l="0" t="0" r="2540" b="0"/>
+            <wp:wrapTopAndBottom/>
+            <wp:docPr id="20" name="图片 20"/>
             <wp:cNvGraphicFramePr>
               <a:graphicFrameLocks xmlns:a="http://schemas.openxmlformats.org/drawingml/2006/main" noChangeAspect="1"/>
             </wp:cNvGraphicFramePr>
@@ -2533,7 +2266,7 @@
                   <pic:spPr>
                     <a:xfrm>
                       <a:off x="0" y="0"/>
-                      <a:ext cx="4742857" cy="2495238"/>
+                      <a:ext cx="5274310" cy="1894205"/>
                     </a:xfrm>
                     <a:prstGeom prst="rect">
                       <a:avLst/>
@@ -2545,51 +2278,6 @@
           </wp:anchor>
         </w:drawing>
       </w:r>
-      <w:r>
-        <w:rPr>
-          <w:rFonts w:ascii="宋体" w:hAnsi="宋体" w:cs="黑体" w:hint="eastAsia"/>
-          <w:b/>
-          <w:bCs/>
-          <w:color w:val="000000"/>
-          <w:sz w:val="22"/>
-        </w:rPr>
-        <w:t>定义L</w:t>
-      </w:r>
-      <w:r>
-        <w:rPr>
-          <w:rFonts w:ascii="宋体" w:hAnsi="宋体" w:cs="黑体"/>
-          <w:b/>
-          <w:bCs/>
-          <w:color w:val="000000"/>
-          <w:sz w:val="22"/>
-        </w:rPr>
-        <w:t>STM</w:t>
-      </w:r>
-      <w:r>
-        <w:rPr>
-          <w:rFonts w:ascii="宋体" w:hAnsi="宋体" w:cs="黑体" w:hint="eastAsia"/>
-          <w:b/>
-          <w:bCs/>
-          <w:color w:val="000000"/>
-          <w:sz w:val="22"/>
-        </w:rPr>
-        <w:t>模型</w:t>
-      </w:r>
-    </w:p>
-    <w:p>
-      <w:pPr>
-        <w:pStyle w:val="a9"/>
-        <w:shd w:val="clear" w:color="auto" w:fill="FFFFFF"/>
-        <w:spacing w:before="50" w:beforeAutospacing="0" w:after="50" w:afterAutospacing="0"/>
-        <w:ind w:left="780"/>
-        <w:rPr>
-          <w:rFonts w:ascii="宋体" w:hAnsi="宋体" w:cs="黑体"/>
-          <w:b/>
-          <w:bCs/>
-          <w:color w:val="000000"/>
-          <w:sz w:val="22"/>
-        </w:rPr>
-      </w:pPr>
     </w:p>
     <w:p>
       <w:pPr>
@@ -2601,52 +2289,30 @@
         <w:shd w:val="clear" w:color="auto" w:fill="FFFFFF"/>
         <w:spacing w:before="50" w:beforeAutospacing="0" w:after="50" w:afterAutospacing="0"/>
         <w:rPr>
-          <w:rFonts w:ascii="宋体" w:hAnsi="宋体" w:cs="黑体"/>
-          <w:b/>
-          <w:bCs/>
-          <w:color w:val="000000"/>
-          <w:sz w:val="22"/>
-        </w:rPr>
-      </w:pPr>
-      <w:r>
-        <w:rPr>
           <w:rFonts w:ascii="宋体" w:hAnsi="宋体" w:cs="黑体" w:hint="eastAsia"/>
           <w:b/>
           <w:bCs/>
           <w:color w:val="000000"/>
           <w:sz w:val="22"/>
         </w:rPr>
-        <w:t>训练LSTM模型</w:t>
-      </w:r>
-    </w:p>
-    <w:p>
-      <w:pPr>
-        <w:pStyle w:val="a7"/>
-        <w:rPr>
-          <w:rFonts w:ascii="宋体" w:hAnsi="宋体" w:cs="黑体"/>
-          <w:b/>
-          <w:bCs/>
-          <w:color w:val="000000"/>
-          <w:sz w:val="22"/>
-        </w:rPr>
       </w:pPr>
       <w:r>
         <w:rPr>
           <w:noProof/>
         </w:rPr>
         <w:drawing>
-          <wp:anchor distT="0" distB="0" distL="114300" distR="114300" simplePos="0" relativeHeight="251718656" behindDoc="0" locked="0" layoutInCell="1" allowOverlap="1" wp14:anchorId="37443FAE" wp14:editId="515058FC">
+          <wp:anchor distT="0" distB="0" distL="114300" distR="114300" simplePos="0" relativeHeight="251761664" behindDoc="0" locked="0" layoutInCell="1" allowOverlap="1" wp14:anchorId="401B232E" wp14:editId="1A76A879">
             <wp:simplePos x="0" y="0"/>
             <wp:positionH relativeFrom="column">
-              <wp:posOffset>537210</wp:posOffset>
+              <wp:posOffset>492369</wp:posOffset>
             </wp:positionH>
             <wp:positionV relativeFrom="paragraph">
-              <wp:posOffset>76200</wp:posOffset>
+              <wp:posOffset>315546</wp:posOffset>
             </wp:positionV>
-            <wp:extent cx="3866515" cy="894715"/>
-            <wp:effectExtent l="0" t="0" r="635" b="635"/>
-            <wp:wrapTopAndBottom/>
-            <wp:docPr id="14" name="图片 14"/>
+            <wp:extent cx="5274310" cy="1284605"/>
+            <wp:effectExtent l="0" t="0" r="2540" b="0"/>
+            <wp:wrapSquare wrapText="bothSides"/>
+            <wp:docPr id="21" name="图片 21"/>
             <wp:cNvGraphicFramePr>
               <a:graphicFrameLocks xmlns:a="http://schemas.openxmlformats.org/drawingml/2006/main" noChangeAspect="1"/>
             </wp:cNvGraphicFramePr>
@@ -2666,7 +2332,7 @@
                   <pic:spPr>
                     <a:xfrm>
                       <a:off x="0" y="0"/>
-                      <a:ext cx="3866515" cy="894715"/>
+                      <a:ext cx="5274310" cy="1284605"/>
                     </a:xfrm>
                     <a:prstGeom prst="rect">
                       <a:avLst/>
@@ -2678,6 +2344,16 @@
           </wp:anchor>
         </w:drawing>
       </w:r>
+      <w:r>
+        <w:rPr>
+          <w:rFonts w:ascii="宋体" w:hAnsi="宋体" w:cs="黑体" w:hint="eastAsia"/>
+          <w:b/>
+          <w:bCs/>
+          <w:color w:val="000000"/>
+          <w:sz w:val="22"/>
+        </w:rPr>
+        <w:t>训练模型</w:t>
+      </w:r>
     </w:p>
     <w:p>
       <w:pPr>
@@ -2701,18 +2377,18 @@
           <w:noProof/>
         </w:rPr>
         <w:drawing>
-          <wp:anchor distT="0" distB="0" distL="114300" distR="114300" simplePos="0" relativeHeight="251720704" behindDoc="0" locked="0" layoutInCell="1" allowOverlap="1" wp14:anchorId="545876AE" wp14:editId="700228FD">
+          <wp:anchor distT="0" distB="0" distL="114300" distR="114300" simplePos="0" relativeHeight="251763712" behindDoc="0" locked="0" layoutInCell="1" allowOverlap="1" wp14:anchorId="08B7145C" wp14:editId="63A275FA">
             <wp:simplePos x="0" y="0"/>
             <wp:positionH relativeFrom="column">
-              <wp:posOffset>708660</wp:posOffset>
+              <wp:posOffset>972381</wp:posOffset>
             </wp:positionH>
             <wp:positionV relativeFrom="paragraph">
-              <wp:posOffset>364343</wp:posOffset>
+              <wp:posOffset>1573334</wp:posOffset>
             </wp:positionV>
-            <wp:extent cx="3647440" cy="1799590"/>
-            <wp:effectExtent l="0" t="0" r="0" b="0"/>
+            <wp:extent cx="4799965" cy="866140"/>
+            <wp:effectExtent l="0" t="0" r="635" b="0"/>
             <wp:wrapTopAndBottom/>
-            <wp:docPr id="16" name="图片 16"/>
+            <wp:docPr id="22" name="图片 22"/>
             <wp:cNvGraphicFramePr>
               <a:graphicFrameLocks xmlns:a="http://schemas.openxmlformats.org/drawingml/2006/main" noChangeAspect="1"/>
             </wp:cNvGraphicFramePr>
@@ -2732,7 +2408,7 @@
                   <pic:spPr>
                     <a:xfrm>
                       <a:off x="0" y="0"/>
-                      <a:ext cx="3647440" cy="1799590"/>
+                      <a:ext cx="4799965" cy="866140"/>
                     </a:xfrm>
                     <a:prstGeom prst="rect">
                       <a:avLst/>
@@ -2752,22 +2428,8 @@
           <w:color w:val="000000"/>
           <w:sz w:val="22"/>
         </w:rPr>
-        <w:t>查看模型训练结果</w:t>
-      </w:r>
-    </w:p>
-    <w:p>
-      <w:pPr>
-        <w:pStyle w:val="a9"/>
-        <w:shd w:val="clear" w:color="auto" w:fill="FFFFFF"/>
-        <w:spacing w:before="50" w:beforeAutospacing="0" w:after="50" w:afterAutospacing="0"/>
-        <w:rPr>
-          <w:rFonts w:ascii="宋体" w:hAnsi="宋体" w:cs="黑体"/>
-          <w:b/>
-          <w:bCs/>
-          <w:color w:val="000000"/>
-          <w:sz w:val="22"/>
-        </w:rPr>
-      </w:pPr>
+        <w:t>查看去噪效果</w:t>
+      </w:r>
     </w:p>
     <w:p>
       <w:pPr>
@@ -2779,6 +2441,7 @@
         <w:spacing w:line="360" w:lineRule="exact"/>
         <w:ind w:firstLineChars="0"/>
         <w:rPr>
+          <w:rFonts w:hint="eastAsia"/>
           <w:b/>
           <w:sz w:val="28"/>
           <w:szCs w:val="36"/>
@@ -2799,27 +2462,26 @@
         <w:pStyle w:val="a9"/>
         <w:numPr>
           <w:ilvl w:val="0"/>
-          <w:numId w:val="13"/>
+          <w:numId w:val="16"/>
         </w:numPr>
         <w:shd w:val="clear" w:color="auto" w:fill="FFFFFF"/>
         <w:spacing w:before="50" w:beforeAutospacing="0" w:after="50" w:afterAutospacing="0"/>
         <w:rPr>
-          <w:rFonts w:ascii="宋体" w:hAnsi="宋体" w:cs="黑体"/>
-          <w:b/>
-          <w:bCs/>
-          <w:color w:val="000000"/>
-          <w:sz w:val="22"/>
-        </w:rPr>
-      </w:pPr>
-      <w:r>
-        <w:rPr>
           <w:rFonts w:ascii="宋体" w:hAnsi="宋体" w:cs="黑体" w:hint="eastAsia"/>
           <w:b/>
           <w:bCs/>
           <w:color w:val="000000"/>
           <w:sz w:val="22"/>
         </w:rPr>
-        <w:lastRenderedPageBreak/>
+      </w:pPr>
+      <w:r>
+        <w:rPr>
+          <w:rFonts w:ascii="宋体" w:hAnsi="宋体" w:cs="黑体" w:hint="eastAsia"/>
+          <w:b/>
+          <w:bCs/>
+          <w:color w:val="000000"/>
+          <w:sz w:val="22"/>
+        </w:rPr>
         <w:t>导入相应工具包</w:t>
       </w:r>
     </w:p>
@@ -2828,12 +2490,12 @@
         <w:pStyle w:val="a9"/>
         <w:numPr>
           <w:ilvl w:val="0"/>
-          <w:numId w:val="13"/>
+          <w:numId w:val="16"/>
         </w:numPr>
         <w:shd w:val="clear" w:color="auto" w:fill="FFFFFF"/>
         <w:spacing w:before="50" w:beforeAutospacing="0" w:after="50" w:afterAutospacing="0"/>
         <w:rPr>
-          <w:rFonts w:ascii="宋体" w:hAnsi="宋体" w:cs="黑体"/>
+          <w:rFonts w:ascii="宋体" w:hAnsi="宋体" w:cs="黑体" w:hint="eastAsia"/>
           <w:b/>
           <w:bCs/>
           <w:color w:val="000000"/>
@@ -2845,15 +2507,15 @@
           <w:noProof/>
         </w:rPr>
         <w:drawing>
-          <wp:anchor distT="0" distB="0" distL="114300" distR="114300" simplePos="0" relativeHeight="251732992" behindDoc="0" locked="0" layoutInCell="1" allowOverlap="1" wp14:anchorId="69DF169B" wp14:editId="1B6FD678">
+          <wp:anchor distT="0" distB="0" distL="114300" distR="114300" simplePos="0" relativeHeight="251776000" behindDoc="0" locked="0" layoutInCell="1" allowOverlap="1" wp14:anchorId="6D28B281" wp14:editId="451B3749">
             <wp:simplePos x="0" y="0"/>
             <wp:positionH relativeFrom="column">
-              <wp:posOffset>482014</wp:posOffset>
+              <wp:posOffset>630995</wp:posOffset>
             </wp:positionH>
             <wp:positionV relativeFrom="paragraph">
-              <wp:posOffset>258787</wp:posOffset>
+              <wp:posOffset>238956</wp:posOffset>
             </wp:positionV>
-            <wp:extent cx="2313940" cy="828040"/>
+            <wp:extent cx="2542540" cy="561340"/>
             <wp:effectExtent l="0" t="0" r="0" b="0"/>
             <wp:wrapTopAndBottom/>
             <wp:docPr id="1" name="图片 1"/>
@@ -2876,7 +2538,7 @@
                   <pic:spPr>
                     <a:xfrm>
                       <a:off x="0" y="0"/>
-                      <a:ext cx="2313940" cy="828040"/>
+                      <a:ext cx="2542540" cy="561340"/>
                     </a:xfrm>
                     <a:prstGeom prst="rect">
                       <a:avLst/>
@@ -2914,7 +2576,7 @@
         <w:pStyle w:val="a9"/>
         <w:numPr>
           <w:ilvl w:val="0"/>
-          <w:numId w:val="13"/>
+          <w:numId w:val="16"/>
         </w:numPr>
         <w:shd w:val="clear" w:color="auto" w:fill="FFFFFF"/>
         <w:spacing w:before="50" w:beforeAutospacing="0" w:after="50" w:afterAutospacing="0"/>
@@ -2931,94 +2593,18 @@
           <w:noProof/>
         </w:rPr>
         <w:drawing>
-          <wp:anchor distT="0" distB="0" distL="114300" distR="114300" simplePos="0" relativeHeight="251724800" behindDoc="0" locked="0" layoutInCell="1" allowOverlap="1" wp14:anchorId="6C30778B" wp14:editId="1A66FF38">
+          <wp:anchor distT="0" distB="0" distL="114300" distR="114300" simplePos="0" relativeHeight="251778048" behindDoc="0" locked="0" layoutInCell="1" allowOverlap="1" wp14:anchorId="2AF91F7E" wp14:editId="17A58E10">
             <wp:simplePos x="0" y="0"/>
             <wp:positionH relativeFrom="column">
-              <wp:posOffset>568325</wp:posOffset>
+              <wp:posOffset>476738</wp:posOffset>
             </wp:positionH>
             <wp:positionV relativeFrom="paragraph">
-              <wp:posOffset>2395855</wp:posOffset>
+              <wp:posOffset>971452</wp:posOffset>
             </wp:positionV>
-            <wp:extent cx="5038090" cy="1542415"/>
-            <wp:effectExtent l="0" t="0" r="0" b="635"/>
-            <wp:wrapTopAndBottom/>
-            <wp:docPr id="34" name="图片 34"/>
-            <wp:cNvGraphicFramePr>
-              <a:graphicFrameLocks xmlns:a="http://schemas.openxmlformats.org/drawingml/2006/main" noChangeAspect="1"/>
-            </wp:cNvGraphicFramePr>
-            <a:graphic xmlns:a="http://schemas.openxmlformats.org/drawingml/2006/main">
-              <a:graphicData uri="http://schemas.openxmlformats.org/drawingml/2006/picture">
-                <pic:pic xmlns:pic="http://schemas.openxmlformats.org/drawingml/2006/picture">
-                  <pic:nvPicPr>
-                    <pic:cNvPr id="1" name=""/>
-                    <pic:cNvPicPr/>
-                  </pic:nvPicPr>
-                  <pic:blipFill>
-                    <a:blip r:embed="rId10"/>
-                    <a:stretch>
-                      <a:fillRect/>
-                    </a:stretch>
-                  </pic:blipFill>
-                  <pic:spPr>
-                    <a:xfrm>
-                      <a:off x="0" y="0"/>
-                      <a:ext cx="5038090" cy="1542415"/>
-                    </a:xfrm>
-                    <a:prstGeom prst="rect">
-                      <a:avLst/>
-                    </a:prstGeom>
-                  </pic:spPr>
-                </pic:pic>
-              </a:graphicData>
-            </a:graphic>
-          </wp:anchor>
-        </w:drawing>
-      </w:r>
-      <w:r>
-        <w:rPr>
-          <w:rFonts w:ascii="宋体" w:hAnsi="宋体" w:cs="黑体" w:hint="eastAsia"/>
-          <w:b/>
-          <w:bCs/>
-          <w:color w:val="000000"/>
-          <w:sz w:val="22"/>
-        </w:rPr>
-        <w:t>定义画图函数</w:t>
-      </w:r>
-    </w:p>
-    <w:p>
-      <w:pPr>
-        <w:pStyle w:val="a9"/>
-        <w:numPr>
-          <w:ilvl w:val="0"/>
-          <w:numId w:val="13"/>
-        </w:numPr>
-        <w:shd w:val="clear" w:color="auto" w:fill="FFFFFF"/>
-        <w:spacing w:before="50" w:beforeAutospacing="0" w:after="50" w:afterAutospacing="0"/>
-        <w:rPr>
-          <w:rFonts w:ascii="宋体" w:hAnsi="宋体" w:cs="黑体"/>
-          <w:b/>
-          <w:bCs/>
-          <w:color w:val="000000"/>
-          <w:sz w:val="22"/>
-        </w:rPr>
-      </w:pPr>
-      <w:r>
-        <w:rPr>
-          <w:noProof/>
-        </w:rPr>
-        <w:drawing>
-          <wp:anchor distT="0" distB="0" distL="114300" distR="114300" simplePos="0" relativeHeight="251735040" behindDoc="0" locked="0" layoutInCell="1" allowOverlap="1" wp14:anchorId="72288D15" wp14:editId="6905D1D2">
-            <wp:simplePos x="0" y="0"/>
-            <wp:positionH relativeFrom="column">
-              <wp:posOffset>382954</wp:posOffset>
-            </wp:positionH>
-            <wp:positionV relativeFrom="paragraph">
-              <wp:posOffset>315058</wp:posOffset>
-            </wp:positionV>
-            <wp:extent cx="5266667" cy="2495238"/>
-            <wp:effectExtent l="0" t="0" r="0" b="635"/>
+            <wp:extent cx="5274310" cy="1692275"/>
+            <wp:effectExtent l="0" t="0" r="2540" b="3175"/>
             <wp:wrapSquare wrapText="bothSides"/>
-            <wp:docPr id="41" name="图片 41"/>
+            <wp:docPr id="48" name="图片 48"/>
             <wp:cNvGraphicFramePr>
               <a:graphicFrameLocks xmlns:a="http://schemas.openxmlformats.org/drawingml/2006/main" noChangeAspect="1"/>
             </wp:cNvGraphicFramePr>
@@ -3038,7 +2624,7 @@
                   <pic:spPr>
                     <a:xfrm>
                       <a:off x="0" y="0"/>
-                      <a:ext cx="5266667" cy="2495238"/>
+                      <a:ext cx="5274310" cy="1692275"/>
                     </a:xfrm>
                     <a:prstGeom prst="rect">
                       <a:avLst/>
@@ -3058,7 +2644,7 @@
           <w:color w:val="000000"/>
           <w:sz w:val="22"/>
         </w:rPr>
-        <w:t>定义简单R</w:t>
+        <w:t>定义简单n</w:t>
       </w:r>
       <w:r>
         <w:rPr>
@@ -3068,7 +2654,7 @@
           <w:color w:val="000000"/>
           <w:sz w:val="22"/>
         </w:rPr>
-        <w:t>NN</w:t>
+        <w:t>n</w:t>
       </w:r>
       <w:r>
         <w:rPr>
@@ -3078,7 +2664,7 @@
           <w:color w:val="000000"/>
           <w:sz w:val="22"/>
         </w:rPr>
-        <w:t>模型</w:t>
+        <w:t>模型并训练</w:t>
       </w:r>
     </w:p>
     <w:p>
@@ -3086,9 +2672,9 @@
         <w:pStyle w:val="a9"/>
         <w:shd w:val="clear" w:color="auto" w:fill="FFFFFF"/>
         <w:spacing w:before="50" w:beforeAutospacing="0" w:after="50" w:afterAutospacing="0"/>
-        <w:ind w:left="420"/>
-        <w:rPr>
-          <w:rFonts w:ascii="宋体" w:hAnsi="宋体" w:cs="黑体"/>
+        <w:ind w:left="780"/>
+        <w:rPr>
+          <w:rFonts w:ascii="宋体" w:hAnsi="宋体" w:cs="黑体" w:hint="eastAsia"/>
           <w:b/>
           <w:bCs/>
           <w:color w:val="000000"/>
@@ -3101,12 +2687,40 @@
         <w:pStyle w:val="a9"/>
         <w:numPr>
           <w:ilvl w:val="0"/>
-          <w:numId w:val="13"/>
+          <w:numId w:val="16"/>
         </w:numPr>
         <w:shd w:val="clear" w:color="auto" w:fill="FFFFFF"/>
         <w:spacing w:before="50" w:beforeAutospacing="0" w:after="50" w:afterAutospacing="0"/>
         <w:rPr>
-          <w:rFonts w:ascii="宋体" w:hAnsi="宋体" w:cs="黑体"/>
+          <w:rFonts w:ascii="宋体" w:hAnsi="宋体" w:cs="黑体" w:hint="eastAsia"/>
+          <w:b/>
+          <w:bCs/>
+          <w:color w:val="000000"/>
+          <w:sz w:val="22"/>
+        </w:rPr>
+      </w:pPr>
+      <w:r>
+        <w:rPr>
+          <w:rFonts w:ascii="宋体" w:hAnsi="宋体" w:cs="黑体" w:hint="eastAsia"/>
+          <w:b/>
+          <w:bCs/>
+          <w:color w:val="000000"/>
+          <w:sz w:val="22"/>
+        </w:rPr>
+        <w:t>定义画图函数</w:t>
+      </w:r>
+    </w:p>
+    <w:p>
+      <w:pPr>
+        <w:pStyle w:val="a9"/>
+        <w:numPr>
+          <w:ilvl w:val="0"/>
+          <w:numId w:val="16"/>
+        </w:numPr>
+        <w:shd w:val="clear" w:color="auto" w:fill="FFFFFF"/>
+        <w:spacing w:before="50" w:beforeAutospacing="0" w:after="50" w:afterAutospacing="0"/>
+        <w:rPr>
+          <w:rFonts w:ascii="宋体" w:hAnsi="宋体" w:cs="黑体" w:hint="eastAsia"/>
           <w:b/>
           <w:bCs/>
           <w:color w:val="000000"/>
@@ -3117,19 +2731,20 @@
         <w:rPr>
           <w:noProof/>
         </w:rPr>
+        <w:lastRenderedPageBreak/>
         <w:drawing>
-          <wp:anchor distT="0" distB="0" distL="114300" distR="114300" simplePos="0" relativeHeight="251737088" behindDoc="0" locked="0" layoutInCell="1" allowOverlap="1" wp14:anchorId="7F2BFC3E" wp14:editId="2A8DAA55">
+          <wp:anchor distT="0" distB="0" distL="114300" distR="114300" simplePos="0" relativeHeight="251780096" behindDoc="0" locked="0" layoutInCell="1" allowOverlap="1" wp14:anchorId="76DCF6E7" wp14:editId="4BB69FFC">
             <wp:simplePos x="0" y="0"/>
-            <wp:positionH relativeFrom="margin">
-              <wp:posOffset>380365</wp:posOffset>
+            <wp:positionH relativeFrom="column">
+              <wp:posOffset>686972</wp:posOffset>
             </wp:positionH>
             <wp:positionV relativeFrom="paragraph">
-              <wp:posOffset>2674864</wp:posOffset>
+              <wp:posOffset>256784</wp:posOffset>
             </wp:positionV>
-            <wp:extent cx="5156835" cy="3977640"/>
-            <wp:effectExtent l="0" t="0" r="5715" b="3810"/>
-            <wp:wrapTopAndBottom/>
-            <wp:docPr id="42" name="图片 42"/>
+            <wp:extent cx="5274310" cy="1143000"/>
+            <wp:effectExtent l="0" t="0" r="2540" b="0"/>
+            <wp:wrapSquare wrapText="bothSides"/>
+            <wp:docPr id="52" name="图片 52"/>
             <wp:cNvGraphicFramePr>
               <a:graphicFrameLocks xmlns:a="http://schemas.openxmlformats.org/drawingml/2006/main" noChangeAspect="1"/>
             </wp:cNvGraphicFramePr>
@@ -3149,7 +2764,7 @@
                   <pic:spPr>
                     <a:xfrm>
                       <a:off x="0" y="0"/>
-                      <a:ext cx="5156835" cy="3977640"/>
+                      <a:ext cx="5274310" cy="1143000"/>
                     </a:xfrm>
                     <a:prstGeom prst="rect">
                       <a:avLst/>
@@ -3158,12 +2773,6 @@
                 </pic:pic>
               </a:graphicData>
             </a:graphic>
-            <wp14:sizeRelH relativeFrom="margin">
-              <wp14:pctWidth>0</wp14:pctWidth>
-            </wp14:sizeRelH>
-            <wp14:sizeRelV relativeFrom="margin">
-              <wp14:pctHeight>0</wp14:pctHeight>
-            </wp14:sizeRelV>
           </wp:anchor>
         </w:drawing>
       </w:r>
@@ -3175,34 +2784,20 @@
           <w:color w:val="000000"/>
           <w:sz w:val="22"/>
         </w:rPr>
-        <w:t>训练模型</w:t>
-      </w:r>
-    </w:p>
-    <w:p>
-      <w:pPr>
-        <w:pStyle w:val="a9"/>
-        <w:shd w:val="clear" w:color="auto" w:fill="FFFFFF"/>
-        <w:spacing w:before="50" w:beforeAutospacing="0" w:after="50" w:afterAutospacing="0"/>
-        <w:rPr>
-          <w:rFonts w:ascii="宋体" w:hAnsi="宋体" w:cs="黑体"/>
-          <w:b/>
-          <w:bCs/>
-          <w:color w:val="000000"/>
-          <w:sz w:val="22"/>
-        </w:rPr>
-      </w:pPr>
+        <w:t>画出自编码器效果图</w:t>
+      </w:r>
     </w:p>
     <w:p>
       <w:pPr>
         <w:pStyle w:val="a9"/>
         <w:numPr>
           <w:ilvl w:val="0"/>
-          <w:numId w:val="13"/>
+          <w:numId w:val="16"/>
         </w:numPr>
         <w:shd w:val="clear" w:color="auto" w:fill="FFFFFF"/>
         <w:spacing w:before="50" w:beforeAutospacing="0" w:after="50" w:afterAutospacing="0"/>
         <w:rPr>
-          <w:rFonts w:ascii="宋体" w:hAnsi="宋体" w:cs="黑体"/>
+          <w:rFonts w:ascii="宋体" w:hAnsi="宋体" w:cs="黑体" w:hint="eastAsia"/>
           <w:b/>
           <w:bCs/>
           <w:color w:val="000000"/>
@@ -3213,20 +2808,19 @@
         <w:rPr>
           <w:noProof/>
         </w:rPr>
-        <w:lastRenderedPageBreak/>
         <w:drawing>
-          <wp:anchor distT="0" distB="0" distL="114300" distR="114300" simplePos="0" relativeHeight="251739136" behindDoc="0" locked="0" layoutInCell="1" allowOverlap="1" wp14:anchorId="3FCB17BB" wp14:editId="5D75B2E3">
+          <wp:anchor distT="0" distB="0" distL="114300" distR="114300" simplePos="0" relativeHeight="251782144" behindDoc="0" locked="0" layoutInCell="1" allowOverlap="1" wp14:anchorId="633311F3" wp14:editId="7218E3EA">
             <wp:simplePos x="0" y="0"/>
-            <wp:positionH relativeFrom="margin">
-              <wp:align>center</wp:align>
+            <wp:positionH relativeFrom="column">
+              <wp:posOffset>716085</wp:posOffset>
             </wp:positionH>
             <wp:positionV relativeFrom="paragraph">
-              <wp:posOffset>267873</wp:posOffset>
+              <wp:posOffset>1470025</wp:posOffset>
             </wp:positionV>
-            <wp:extent cx="4828571" cy="5666667"/>
-            <wp:effectExtent l="0" t="0" r="0" b="0"/>
+            <wp:extent cx="5274310" cy="615950"/>
+            <wp:effectExtent l="0" t="0" r="2540" b="0"/>
             <wp:wrapTopAndBottom/>
-            <wp:docPr id="43" name="图片 43"/>
+            <wp:docPr id="53" name="图片 53"/>
             <wp:cNvGraphicFramePr>
               <a:graphicFrameLocks xmlns:a="http://schemas.openxmlformats.org/drawingml/2006/main" noChangeAspect="1"/>
             </wp:cNvGraphicFramePr>
@@ -3246,7 +2840,7 @@
                   <pic:spPr>
                     <a:xfrm>
                       <a:off x="0" y="0"/>
-                      <a:ext cx="4828571" cy="5666667"/>
+                      <a:ext cx="5274310" cy="615950"/>
                     </a:xfrm>
                     <a:prstGeom prst="rect">
                       <a:avLst/>
@@ -3260,26 +2854,73 @@
       </w:r>
       <w:r>
         <w:rPr>
+          <w:noProof/>
+        </w:rPr>
+        <w:drawing>
+          <wp:anchor distT="0" distB="0" distL="114300" distR="114300" simplePos="0" relativeHeight="251770880" behindDoc="0" locked="0" layoutInCell="1" allowOverlap="1" wp14:anchorId="7917AC46" wp14:editId="4C913C30">
+            <wp:simplePos x="0" y="0"/>
+            <wp:positionH relativeFrom="column">
+              <wp:posOffset>1225062</wp:posOffset>
+            </wp:positionH>
+            <wp:positionV relativeFrom="paragraph">
+              <wp:posOffset>296007</wp:posOffset>
+            </wp:positionV>
+            <wp:extent cx="1951990" cy="427990"/>
+            <wp:effectExtent l="0" t="0" r="0" b="0"/>
+            <wp:wrapTopAndBottom/>
+            <wp:docPr id="39" name="图片 39"/>
+            <wp:cNvGraphicFramePr>
+              <a:graphicFrameLocks xmlns:a="http://schemas.openxmlformats.org/drawingml/2006/main" noChangeAspect="1"/>
+            </wp:cNvGraphicFramePr>
+            <a:graphic xmlns:a="http://schemas.openxmlformats.org/drawingml/2006/main">
+              <a:graphicData uri="http://schemas.openxmlformats.org/drawingml/2006/picture">
+                <pic:pic xmlns:pic="http://schemas.openxmlformats.org/drawingml/2006/picture">
+                  <pic:nvPicPr>
+                    <pic:cNvPr id="1" name=""/>
+                    <pic:cNvPicPr/>
+                  </pic:nvPicPr>
+                  <pic:blipFill>
+                    <a:blip r:embed="rId13"/>
+                    <a:stretch>
+                      <a:fillRect/>
+                    </a:stretch>
+                  </pic:blipFill>
+                  <pic:spPr>
+                    <a:xfrm>
+                      <a:off x="0" y="0"/>
+                      <a:ext cx="1951990" cy="427990"/>
+                    </a:xfrm>
+                    <a:prstGeom prst="rect">
+                      <a:avLst/>
+                    </a:prstGeom>
+                  </pic:spPr>
+                </pic:pic>
+              </a:graphicData>
+            </a:graphic>
+          </wp:anchor>
+        </w:drawing>
+      </w:r>
+      <w:r>
+        <w:rPr>
           <w:rFonts w:ascii="宋体" w:hAnsi="宋体" w:cs="黑体" w:hint="eastAsia"/>
           <w:b/>
           <w:bCs/>
           <w:color w:val="000000"/>
           <w:sz w:val="22"/>
         </w:rPr>
-        <w:t>查看训练结果</w:t>
-      </w:r>
-    </w:p>
-    <w:p>
-      <w:pPr>
-        <w:pStyle w:val="a9"/>
+        <w:t>画出噪声图像</w:t>
+      </w:r>
+    </w:p>
+    <w:p>
+      <w:pPr>
+        <w:pStyle w:val="a7"/>
         <w:numPr>
           <w:ilvl w:val="0"/>
-          <w:numId w:val="13"/>
+          <w:numId w:val="16"/>
         </w:numPr>
-        <w:shd w:val="clear" w:color="auto" w:fill="FFFFFF"/>
-        <w:spacing w:before="50" w:beforeAutospacing="0" w:after="50" w:afterAutospacing="0"/>
-        <w:rPr>
-          <w:rFonts w:ascii="宋体" w:hAnsi="宋体" w:cs="黑体"/>
+        <w:ind w:firstLineChars="0"/>
+        <w:rPr>
+          <w:rFonts w:ascii="宋体" w:hAnsi="宋体" w:cs="黑体" w:hint="eastAsia"/>
           <w:b/>
           <w:bCs/>
           <w:color w:val="000000"/>
@@ -3291,18 +2932,18 @@
           <w:noProof/>
         </w:rPr>
         <w:drawing>
-          <wp:anchor distT="0" distB="0" distL="114300" distR="114300" simplePos="0" relativeHeight="251741184" behindDoc="0" locked="0" layoutInCell="1" allowOverlap="1" wp14:anchorId="1D052914" wp14:editId="092067A2">
+          <wp:anchor distT="0" distB="0" distL="114300" distR="114300" simplePos="0" relativeHeight="251784192" behindDoc="0" locked="0" layoutInCell="1" allowOverlap="1" wp14:anchorId="5E90005D" wp14:editId="127AFDDF">
             <wp:simplePos x="0" y="0"/>
-            <wp:positionH relativeFrom="margin">
-              <wp:align>center</wp:align>
+            <wp:positionH relativeFrom="column">
+              <wp:posOffset>724780</wp:posOffset>
             </wp:positionH>
             <wp:positionV relativeFrom="paragraph">
-              <wp:posOffset>6022144</wp:posOffset>
+              <wp:posOffset>1019713</wp:posOffset>
             </wp:positionV>
-            <wp:extent cx="4526280" cy="2188845"/>
-            <wp:effectExtent l="0" t="0" r="7620" b="1905"/>
+            <wp:extent cx="5266055" cy="4571365"/>
+            <wp:effectExtent l="0" t="0" r="0" b="635"/>
             <wp:wrapTopAndBottom/>
-            <wp:docPr id="49" name="图片 49"/>
+            <wp:docPr id="54" name="图片 54"/>
             <wp:cNvGraphicFramePr>
               <a:graphicFrameLocks xmlns:a="http://schemas.openxmlformats.org/drawingml/2006/main" noChangeAspect="1"/>
             </wp:cNvGraphicFramePr>
@@ -3322,61 +2963,7 @@
                   <pic:spPr>
                     <a:xfrm>
                       <a:off x="0" y="0"/>
-                      <a:ext cx="4526280" cy="2188845"/>
-                    </a:xfrm>
-                    <a:prstGeom prst="rect">
-                      <a:avLst/>
-                    </a:prstGeom>
-                  </pic:spPr>
-                </pic:pic>
-              </a:graphicData>
-            </a:graphic>
-            <wp14:sizeRelH relativeFrom="margin">
-              <wp14:pctWidth>0</wp14:pctWidth>
-            </wp14:sizeRelH>
-            <wp14:sizeRelV relativeFrom="margin">
-              <wp14:pctHeight>0</wp14:pctHeight>
-            </wp14:sizeRelV>
-          </wp:anchor>
-        </w:drawing>
-      </w:r>
-      <w:r>
-        <w:rPr>
-          <w:noProof/>
-        </w:rPr>
-        <w:drawing>
-          <wp:anchor distT="0" distB="0" distL="114300" distR="114300" simplePos="0" relativeHeight="251728896" behindDoc="0" locked="0" layoutInCell="1" allowOverlap="1" wp14:anchorId="5D9A87E6" wp14:editId="0AB1DF8F">
-            <wp:simplePos x="0" y="0"/>
-            <wp:positionH relativeFrom="column">
-              <wp:posOffset>453292</wp:posOffset>
-            </wp:positionH>
-            <wp:positionV relativeFrom="paragraph">
-              <wp:posOffset>362438</wp:posOffset>
-            </wp:positionV>
-            <wp:extent cx="4742857" cy="2495238"/>
-            <wp:effectExtent l="0" t="0" r="635" b="635"/>
-            <wp:wrapSquare wrapText="bothSides"/>
-            <wp:docPr id="38" name="图片 38"/>
-            <wp:cNvGraphicFramePr>
-              <a:graphicFrameLocks xmlns:a="http://schemas.openxmlformats.org/drawingml/2006/main" noChangeAspect="1"/>
-            </wp:cNvGraphicFramePr>
-            <a:graphic xmlns:a="http://schemas.openxmlformats.org/drawingml/2006/main">
-              <a:graphicData uri="http://schemas.openxmlformats.org/drawingml/2006/picture">
-                <pic:pic xmlns:pic="http://schemas.openxmlformats.org/drawingml/2006/picture">
-                  <pic:nvPicPr>
-                    <pic:cNvPr id="1" name=""/>
-                    <pic:cNvPicPr/>
-                  </pic:nvPicPr>
-                  <pic:blipFill>
-                    <a:blip r:embed="rId14"/>
-                    <a:stretch>
-                      <a:fillRect/>
-                    </a:stretch>
-                  </pic:blipFill>
-                  <pic:spPr>
-                    <a:xfrm>
-                      <a:off x="0" y="0"/>
-                      <a:ext cx="4742857" cy="2495238"/>
+                      <a:ext cx="5266055" cy="4571365"/>
                     </a:xfrm>
                     <a:prstGeom prst="rect">
                       <a:avLst/>
@@ -3396,9 +2983,18 @@
           <w:color w:val="000000"/>
           <w:sz w:val="22"/>
         </w:rPr>
-        <w:t>定义L</w:t>
-      </w:r>
-      <w:r>
+        <w:t>定义卷积神经网络</w:t>
+      </w:r>
+    </w:p>
+    <w:p>
+      <w:pPr>
+        <w:pStyle w:val="a9"/>
+        <w:numPr>
+          <w:ilvl w:val="0"/>
+          <w:numId w:val="16"/>
+        </w:numPr>
+        <w:shd w:val="clear" w:color="auto" w:fill="FFFFFF"/>
+        <w:spacing w:before="50" w:beforeAutospacing="0" w:after="50" w:afterAutospacing="0"/>
         <w:rPr>
           <w:rFonts w:ascii="宋体" w:hAnsi="宋体" w:cs="黑体"/>
           <w:b/>
@@ -3406,8 +3002,7 @@
           <w:color w:val="000000"/>
           <w:sz w:val="22"/>
         </w:rPr>
-        <w:t>STM</w:t>
-      </w:r>
+      </w:pPr>
       <w:r>
         <w:rPr>
           <w:rFonts w:ascii="宋体" w:hAnsi="宋体" w:cs="黑体" w:hint="eastAsia"/>
@@ -3416,7 +3011,7 @@
           <w:color w:val="000000"/>
           <w:sz w:val="22"/>
         </w:rPr>
-        <w:t>模型</w:t>
+        <w:t>训练模型</w:t>
       </w:r>
     </w:p>
     <w:p>
@@ -3426,7 +3021,7 @@
         <w:spacing w:before="50" w:beforeAutospacing="0" w:after="50" w:afterAutospacing="0"/>
         <w:ind w:left="780"/>
         <w:rPr>
-          <w:rFonts w:ascii="宋体" w:hAnsi="宋体" w:cs="黑体"/>
+          <w:rFonts w:ascii="宋体" w:hAnsi="宋体" w:cs="黑体" w:hint="eastAsia"/>
           <w:b/>
           <w:bCs/>
           <w:color w:val="000000"/>
@@ -3439,12 +3034,12 @@
         <w:pStyle w:val="a9"/>
         <w:numPr>
           <w:ilvl w:val="0"/>
-          <w:numId w:val="13"/>
+          <w:numId w:val="16"/>
         </w:numPr>
         <w:shd w:val="clear" w:color="auto" w:fill="FFFFFF"/>
         <w:spacing w:before="50" w:beforeAutospacing="0" w:after="50" w:afterAutospacing="0"/>
         <w:rPr>
-          <w:rFonts w:ascii="宋体" w:hAnsi="宋体" w:cs="黑体"/>
+          <w:rFonts w:ascii="宋体" w:hAnsi="宋体" w:cs="黑体" w:hint="eastAsia"/>
           <w:b/>
           <w:bCs/>
           <w:color w:val="000000"/>
@@ -3457,18 +3052,18 @@
         </w:rPr>
         <w:lastRenderedPageBreak/>
         <w:drawing>
-          <wp:anchor distT="0" distB="0" distL="114300" distR="114300" simplePos="0" relativeHeight="251743232" behindDoc="0" locked="0" layoutInCell="1" allowOverlap="1" wp14:anchorId="3FFC7283" wp14:editId="316CC76C">
+          <wp:anchor distT="0" distB="0" distL="114300" distR="114300" simplePos="0" relativeHeight="251788288" behindDoc="0" locked="0" layoutInCell="1" allowOverlap="1" wp14:anchorId="404C37FD" wp14:editId="314EFEBB">
             <wp:simplePos x="0" y="0"/>
             <wp:positionH relativeFrom="column">
-              <wp:posOffset>312420</wp:posOffset>
+              <wp:posOffset>497694</wp:posOffset>
             </wp:positionH>
             <wp:positionV relativeFrom="paragraph">
-              <wp:posOffset>242424</wp:posOffset>
+              <wp:posOffset>2692937</wp:posOffset>
             </wp:positionV>
-            <wp:extent cx="5274310" cy="4140835"/>
-            <wp:effectExtent l="0" t="0" r="2540" b="0"/>
-            <wp:wrapSquare wrapText="bothSides"/>
-            <wp:docPr id="50" name="图片 50"/>
+            <wp:extent cx="5274310" cy="1062990"/>
+            <wp:effectExtent l="0" t="0" r="2540" b="3810"/>
+            <wp:wrapTopAndBottom/>
+            <wp:docPr id="56" name="图片 56"/>
             <wp:cNvGraphicFramePr>
               <a:graphicFrameLocks xmlns:a="http://schemas.openxmlformats.org/drawingml/2006/main" noChangeAspect="1"/>
             </wp:cNvGraphicFramePr>
@@ -3488,7 +3083,7 @@
                   <pic:spPr>
                     <a:xfrm>
                       <a:off x="0" y="0"/>
-                      <a:ext cx="5274310" cy="4140835"/>
+                      <a:ext cx="5274310" cy="1062990"/>
                     </a:xfrm>
                     <a:prstGeom prst="rect">
                       <a:avLst/>
@@ -3502,122 +3097,21 @@
       </w:r>
       <w:r>
         <w:rPr>
-          <w:rFonts w:ascii="宋体" w:hAnsi="宋体" w:cs="黑体" w:hint="eastAsia"/>
-          <w:b/>
-          <w:bCs/>
-          <w:color w:val="000000"/>
-          <w:sz w:val="22"/>
-        </w:rPr>
-        <w:t>训练LSTM模型</w:t>
-      </w:r>
-    </w:p>
-    <w:p>
-      <w:pPr>
-        <w:pStyle w:val="a9"/>
-        <w:numPr>
-          <w:ilvl w:val="0"/>
-          <w:numId w:val="13"/>
-        </w:numPr>
-        <w:shd w:val="clear" w:color="auto" w:fill="FFFFFF"/>
-        <w:spacing w:before="50" w:beforeAutospacing="0" w:after="50" w:afterAutospacing="0"/>
-        <w:rPr>
-          <w:rFonts w:ascii="宋体" w:hAnsi="宋体" w:cs="黑体"/>
-          <w:b/>
-          <w:bCs/>
-          <w:color w:val="000000"/>
-          <w:sz w:val="22"/>
-        </w:rPr>
-      </w:pPr>
-      <w:r>
-        <w:rPr>
           <w:noProof/>
         </w:rPr>
         <w:drawing>
-          <wp:anchor distT="0" distB="0" distL="114300" distR="114300" simplePos="0" relativeHeight="251730944" behindDoc="0" locked="0" layoutInCell="1" allowOverlap="1" wp14:anchorId="4B897406" wp14:editId="07F53CDD">
+          <wp:anchor distT="0" distB="0" distL="114300" distR="114300" simplePos="0" relativeHeight="251786240" behindDoc="0" locked="0" layoutInCell="1" allowOverlap="1" wp14:anchorId="40F2E2F7" wp14:editId="64866C41">
             <wp:simplePos x="0" y="0"/>
             <wp:positionH relativeFrom="column">
-              <wp:posOffset>708660</wp:posOffset>
+              <wp:posOffset>445038</wp:posOffset>
             </wp:positionH>
             <wp:positionV relativeFrom="paragraph">
-              <wp:posOffset>364343</wp:posOffset>
+              <wp:posOffset>125046</wp:posOffset>
             </wp:positionV>
-            <wp:extent cx="3647440" cy="1799590"/>
-            <wp:effectExtent l="0" t="0" r="0" b="0"/>
-            <wp:wrapTopAndBottom/>
-            <wp:docPr id="40" name="图片 40"/>
-            <wp:cNvGraphicFramePr>
-              <a:graphicFrameLocks xmlns:a="http://schemas.openxmlformats.org/drawingml/2006/main" noChangeAspect="1"/>
-            </wp:cNvGraphicFramePr>
-            <a:graphic xmlns:a="http://schemas.openxmlformats.org/drawingml/2006/main">
-              <a:graphicData uri="http://schemas.openxmlformats.org/drawingml/2006/picture">
-                <pic:pic xmlns:pic="http://schemas.openxmlformats.org/drawingml/2006/picture">
-                  <pic:nvPicPr>
-                    <pic:cNvPr id="1" name=""/>
-                    <pic:cNvPicPr/>
-                  </pic:nvPicPr>
-                  <pic:blipFill>
-                    <a:blip r:embed="rId16"/>
-                    <a:stretch>
-                      <a:fillRect/>
-                    </a:stretch>
-                  </pic:blipFill>
-                  <pic:spPr>
-                    <a:xfrm>
-                      <a:off x="0" y="0"/>
-                      <a:ext cx="3647440" cy="1799590"/>
-                    </a:xfrm>
-                    <a:prstGeom prst="rect">
-                      <a:avLst/>
-                    </a:prstGeom>
-                  </pic:spPr>
-                </pic:pic>
-              </a:graphicData>
-            </a:graphic>
-          </wp:anchor>
-        </w:drawing>
-      </w:r>
-      <w:r>
-        <w:rPr>
-          <w:rFonts w:ascii="宋体" w:hAnsi="宋体" w:cs="黑体" w:hint="eastAsia"/>
-          <w:b/>
-          <w:bCs/>
-          <w:color w:val="000000"/>
-          <w:sz w:val="22"/>
-        </w:rPr>
-        <w:t>查看模型训练结果</w:t>
-      </w:r>
-    </w:p>
-    <w:p>
-      <w:pPr>
-        <w:pStyle w:val="a9"/>
-        <w:shd w:val="clear" w:color="auto" w:fill="FFFFFF"/>
-        <w:spacing w:before="50" w:beforeAutospacing="0" w:after="50" w:afterAutospacing="0"/>
-        <w:rPr>
-          <w:rFonts w:ascii="宋体" w:hAnsi="宋体" w:cs="黑体"/>
-          <w:b/>
-          <w:bCs/>
-          <w:color w:val="000000"/>
-          <w:sz w:val="22"/>
-        </w:rPr>
-      </w:pPr>
-      <w:r>
-        <w:rPr>
-          <w:noProof/>
-        </w:rPr>
-        <w:lastRenderedPageBreak/>
-        <w:drawing>
-          <wp:anchor distT="0" distB="0" distL="114300" distR="114300" simplePos="0" relativeHeight="251745280" behindDoc="0" locked="0" layoutInCell="1" allowOverlap="1" wp14:anchorId="42FB6470" wp14:editId="751EC0AE">
-            <wp:simplePos x="0" y="0"/>
-            <wp:positionH relativeFrom="margin">
-              <wp:posOffset>1051267</wp:posOffset>
-            </wp:positionH>
-            <wp:positionV relativeFrom="paragraph">
-              <wp:posOffset>341</wp:posOffset>
-            </wp:positionV>
-            <wp:extent cx="3453765" cy="4380865"/>
-            <wp:effectExtent l="0" t="0" r="0" b="635"/>
-            <wp:wrapTopAndBottom/>
-            <wp:docPr id="51" name="图片 51"/>
+            <wp:extent cx="5274310" cy="2274570"/>
+            <wp:effectExtent l="0" t="0" r="2540" b="0"/>
+            <wp:wrapSquare wrapText="bothSides"/>
+            <wp:docPr id="55" name="图片 55"/>
             <wp:cNvGraphicFramePr>
               <a:graphicFrameLocks xmlns:a="http://schemas.openxmlformats.org/drawingml/2006/main" noChangeAspect="1"/>
             </wp:cNvGraphicFramePr>
@@ -3637,7 +3131,7 @@
                   <pic:spPr>
                     <a:xfrm>
                       <a:off x="0" y="0"/>
-                      <a:ext cx="3453765" cy="4380865"/>
+                      <a:ext cx="5274310" cy="2274570"/>
                     </a:xfrm>
                     <a:prstGeom prst="rect">
                       <a:avLst/>
@@ -3646,14 +3140,18 @@
                 </pic:pic>
               </a:graphicData>
             </a:graphic>
-            <wp14:sizeRelH relativeFrom="margin">
-              <wp14:pctWidth>0</wp14:pctWidth>
-            </wp14:sizeRelH>
-            <wp14:sizeRelV relativeFrom="margin">
-              <wp14:pctHeight>0</wp14:pctHeight>
-            </wp14:sizeRelV>
           </wp:anchor>
         </w:drawing>
+      </w:r>
+      <w:r>
+        <w:rPr>
+          <w:rFonts w:ascii="宋体" w:hAnsi="宋体" w:cs="黑体" w:hint="eastAsia"/>
+          <w:b/>
+          <w:bCs/>
+          <w:color w:val="000000"/>
+          <w:sz w:val="22"/>
+        </w:rPr>
+        <w:t>查看去噪效果</w:t>
       </w:r>
     </w:p>
     <w:p>
@@ -3720,6 +3218,12 @@
         <w:rPr>
           <w:rFonts w:hint="eastAsia"/>
         </w:rPr>
+        <w:t>和上次实验一样，</w:t>
+      </w:r>
+      <w:r>
+        <w:rPr>
+          <w:rFonts w:hint="eastAsia"/>
+        </w:rPr>
         <w:t>基本没遇到问题，一些小问题通过报错信息也很快就解决了。</w:t>
       </w:r>
     </w:p>
@@ -3756,134 +3260,118 @@
     </w:p>
     <w:p>
       <w:pPr>
-        <w:pStyle w:val="a7"/>
-        <w:ind w:left="840"/>
-      </w:pPr>
-      <w:r>
-        <w:rPr>
-          <w:rFonts w:hint="eastAsia"/>
-        </w:rPr>
-        <w:t>使用</w:t>
-      </w:r>
-      <w:r>
-        <w:rPr>
-          <w:rFonts w:hint="eastAsia"/>
-        </w:rPr>
-        <w:t>k</w:t>
-      </w:r>
-      <w:r>
-        <w:t>eras</w:t>
-      </w:r>
-      <w:r>
-        <w:rPr>
-          <w:rFonts w:hint="eastAsia"/>
-        </w:rPr>
-        <w:t>定义神经网络还是挺方便实用的，</w:t>
-      </w:r>
-      <w:r>
-        <w:rPr>
-          <w:rFonts w:hint="eastAsia"/>
-        </w:rPr>
-        <w:t>一个复杂的</w:t>
-      </w:r>
-      <w:r>
-        <w:rPr>
-          <w:rFonts w:hint="eastAsia"/>
-        </w:rPr>
-        <w:t>R</w:t>
-      </w:r>
-      <w:r>
-        <w:t>NN</w:t>
-      </w:r>
-      <w:r>
-        <w:rPr>
-          <w:rFonts w:hint="eastAsia"/>
-        </w:rPr>
-        <w:t>，使用</w:t>
-      </w:r>
-      <w:r>
-        <w:rPr>
-          <w:rFonts w:hint="eastAsia"/>
-        </w:rPr>
-        <w:t>k</w:t>
-      </w:r>
-      <w:r>
-        <w:t>eras</w:t>
-      </w:r>
-      <w:r>
-        <w:rPr>
-          <w:rFonts w:hint="eastAsia"/>
-        </w:rPr>
-        <w:t>几行代码就解决问题了。</w:t>
-      </w:r>
-      <w:r>
-        <w:t>Keras</w:t>
-      </w:r>
-      <w:r>
-        <w:rPr>
-          <w:rFonts w:hint="eastAsia"/>
-        </w:rPr>
-        <w:t>简直越用越香。从训练的效果图来看，</w:t>
-      </w:r>
-      <w:r>
-        <w:rPr>
-          <w:rFonts w:hint="eastAsia"/>
-        </w:rPr>
-        <w:t>LSTM</w:t>
-      </w:r>
-      <w:r>
-        <w:rPr>
-          <w:rFonts w:hint="eastAsia"/>
-        </w:rPr>
-        <w:t>会比</w:t>
-      </w:r>
-      <w:r>
-        <w:rPr>
-          <w:rFonts w:hint="eastAsia"/>
-        </w:rPr>
-        <w:t>单纯的</w:t>
-      </w:r>
-      <w:r>
-        <w:rPr>
-          <w:rFonts w:hint="eastAsia"/>
-        </w:rPr>
-        <w:t>RNN</w:t>
-      </w:r>
-      <w:r>
-        <w:rPr>
-          <w:rFonts w:hint="eastAsia"/>
-        </w:rPr>
-        <w:t>好一点，看来</w:t>
-      </w:r>
-      <w:r>
-        <w:rPr>
-          <w:rFonts w:hint="eastAsia"/>
-        </w:rPr>
-        <w:t>L</w:t>
-      </w:r>
-      <w:r>
-        <w:t>STM</w:t>
-      </w:r>
-      <w:r>
-        <w:rPr>
-          <w:rFonts w:hint="eastAsia"/>
-        </w:rPr>
-        <w:t>确实比</w:t>
-      </w:r>
-      <w:r>
-        <w:rPr>
-          <w:rFonts w:hint="eastAsia"/>
-        </w:rPr>
-        <w:t>SimpleRNN</w:t>
-      </w:r>
-      <w:r>
-        <w:rPr>
-          <w:rFonts w:hint="eastAsia"/>
-        </w:rPr>
-        <w:t>实用吧。</w:t>
-      </w:r>
-    </w:p>
-    <w:p/>
+        <w:ind w:left="780"/>
+        <w:rPr>
+          <w:rFonts w:hint="eastAsia"/>
+        </w:rPr>
+      </w:pPr>
+      <w:r>
+        <w:rPr>
+          <w:rFonts w:hint="eastAsia"/>
+        </w:rPr>
+        <w:t>个人感觉自编码器是这八次实验里最炫酷的了</w:t>
+      </w:r>
+      <w:r>
+        <w:rPr>
+          <w:rFonts w:hint="eastAsia"/>
+        </w:rPr>
+        <w:t>。感觉自编码器的应用是非常广泛的，特别是自编码器的思想，不过我感觉自编码器的思想也可能是取自别的学科。比如在通信领域，编码和解码的操作非常频繁。但我们将自编码器应用到模型上会发生什么呢？将已经训练好的多个</w:t>
+      </w:r>
+      <w:r>
+        <w:rPr>
+          <w:rFonts w:hint="eastAsia"/>
+        </w:rPr>
+        <w:t>m</w:t>
+      </w:r>
+      <w:r>
+        <w:t>odel</w:t>
+      </w:r>
+      <w:r>
+        <w:rPr>
+          <w:rFonts w:hint="eastAsia"/>
+        </w:rPr>
+        <w:t>放入</w:t>
+      </w:r>
+      <w:r>
+        <w:t>autoencoder</w:t>
+      </w:r>
+      <w:r>
+        <w:rPr>
+          <w:rFonts w:hint="eastAsia"/>
+        </w:rPr>
+        <w:t>中进行训练，获得解码器参数，这样我们就可以生成无数多参数正常的</w:t>
+      </w:r>
+      <w:r>
+        <w:rPr>
+          <w:rFonts w:hint="eastAsia"/>
+        </w:rPr>
+        <w:t>m</w:t>
+      </w:r>
+      <w:r>
+        <w:t>odel</w:t>
+      </w:r>
+      <w:r>
+        <w:rPr>
+          <w:rFonts w:hint="eastAsia"/>
+        </w:rPr>
+        <w:t>，但前提是</w:t>
+      </w:r>
+      <w:r>
+        <w:rPr>
+          <w:rFonts w:hint="eastAsia"/>
+        </w:rPr>
+        <w:t>我们训练的</w:t>
+      </w:r>
+      <w:r>
+        <w:rPr>
+          <w:rFonts w:hint="eastAsia"/>
+        </w:rPr>
+        <w:t>m</w:t>
+      </w:r>
+      <w:r>
+        <w:t>odel</w:t>
+      </w:r>
+      <w:r>
+        <w:rPr>
+          <w:rFonts w:hint="eastAsia"/>
+        </w:rPr>
+        <w:t>是可以使用的。用这些生成的</w:t>
+      </w:r>
+      <w:r>
+        <w:rPr>
+          <w:rFonts w:hint="eastAsia"/>
+        </w:rPr>
+        <w:t>m</w:t>
+      </w:r>
+      <w:r>
+        <w:t>ode</w:t>
+      </w:r>
+      <w:r>
+        <w:t>l</w:t>
+      </w:r>
+      <w:r>
+        <w:rPr>
+          <w:rFonts w:hint="eastAsia"/>
+        </w:rPr>
+        <w:t>组合为</w:t>
+      </w:r>
+      <w:bookmarkStart w:id="0" w:name="_GoBack"/>
+      <w:bookmarkEnd w:id="0"/>
+      <w:r>
+        <w:rPr>
+          <w:rFonts w:hint="eastAsia"/>
+        </w:rPr>
+        <w:t>融合模型，效果会怎么样呢？</w:t>
+      </w:r>
+    </w:p>
+    <w:p>
+      <w:pPr>
+        <w:ind w:left="780"/>
+        <w:rPr>
+          <w:rFonts w:hint="eastAsia"/>
+        </w:rPr>
+      </w:pPr>
+    </w:p>
     <w:p>
       <w:r>
         <w:rPr>
@@ -3892,33 +3380,15 @@
         <w:t>源码链接：</w:t>
       </w:r>
     </w:p>
-    <w:bookmarkStart w:id="0" w:name="_GoBack"/>
-    <w:bookmarkEnd w:id="0"/>
-    <w:p>
-      <w:r>
-        <w:fldChar w:fldCharType="begin"/>
-      </w:r>
-      <w:r>
-        <w:instrText xml:space="preserve"> HYPERLINK "</w:instrText>
-      </w:r>
-      <w:r>
-        <w:instrText>https://github.com/sunnyswag/ml_dl_assignments/blob/master/assignment_8/assignment_8.ipynb</w:instrText>
-      </w:r>
-      <w:r>
-        <w:instrText xml:space="preserve">" </w:instrText>
-      </w:r>
-      <w:r>
-        <w:fldChar w:fldCharType="separate"/>
-      </w:r>
-      <w:r>
-        <w:rPr>
-          <w:rStyle w:val="aa"/>
-        </w:rPr>
-        <w:t>https://github.com/sunnyswag/ml_dl_assignments/blob/master/assignment_8/assignment_8.ipynb</w:t>
-      </w:r>
-      <w:r>
-        <w:fldChar w:fldCharType="end"/>
-      </w:r>
+    <w:p>
+      <w:hyperlink r:id="rId24" w:history="1">
+        <w:r>
+          <w:rPr>
+            <w:rStyle w:val="aa"/>
+          </w:rPr>
+          <w:t>https://github.com/sunnyswag/ml_dl_assignments/blob/master/assignment_8/assignment_8.ipynb</w:t>
+        </w:r>
+      </w:hyperlink>
     </w:p>
     <w:sectPr>
       <w:pgSz w:w="11906" w:h="16838"/>
@@ -3971,6 +3441,21 @@
 <file path=word/numbering.xml><?xml version="1.0" encoding="utf-8"?>
 <w:numbering xmlns:wpc="http://schemas.microsoft.com/office/word/2010/wordprocessingCanvas" xmlns:cx="http://schemas.microsoft.com/office/drawing/2014/chartex" xmlns:cx1="http://schemas.microsoft.com/office/drawing/2015/9/8/chartex" xmlns:cx2="http://schemas.microsoft.com/office/drawing/2015/10/21/chartex" xmlns:cx3="http://schemas.microsoft.com/office/drawing/2016/5/9/chartex" xmlns:cx4="http://schemas.microsoft.com/office/drawing/2016/5/10/chartex" xmlns:cx5="http://schemas.microsoft.com/office/drawing/2016/5/11/chartex" xmlns:cx6="http://schemas.microsoft.com/office/drawing/2016/5/12/chartex" xmlns:cx7="http://schemas.microsoft.com/office/drawing/2016/5/13/chartex" xmlns:cx8="http://schemas.microsoft.com/office/drawing/2016/5/14/chartex" xmlns:mc="http://schemas.openxmlformats.org/markup-compatibility/2006" xmlns:aink="http://schemas.microsoft.com/office/drawing/2016/ink" xmlns:am3d="http://schemas.microsoft.com/office/drawing/2017/model3d" xmlns:o="urn:schemas-microsoft-com:office:office" xmlns:r="http://schemas.openxmlformats.org/officeDocument/2006/relationships" xmlns:m="http://schemas.openxmlformats.org/officeDocument/2006/math" xmlns:v="urn:schemas-microsoft-com:vml" xmlns:wp14="http://schemas.microsoft.com/office/word/2010/wordprocessingDrawing" xmlns:wp="http://schemas.openxmlformats.org/drawingml/2006/wordprocessingDrawing" xmlns:w10="urn:schemas-microsoft-com:office:word" xmlns:w="http://schemas.openxmlformats.org/wordprocessingml/2006/main" xmlns:w14="http://schemas.microsoft.com/office/word/2010/wordml" xmlns:w15="http://schemas.microsoft.com/office/word/2012/wordml" xmlns:w16cid="http://schemas.microsoft.com/office/word/2016/wordml/cid" xmlns:w16se="http://schemas.microsoft.com/office/word/2015/wordml/symex" xmlns:wpg="http://schemas.microsoft.com/office/word/2010/wordprocessingGroup" xmlns:wpi="http://schemas.microsoft.com/office/word/2010/wordprocessingInk" xmlns:wne="http://schemas.microsoft.com/office/word/2006/wordml" xmlns:wps="http://schemas.microsoft.com/office/word/2010/wordprocessingShape" mc:Ignorable="w14 w15 w16se w16cid wp14">
   <w:abstractNum w:abstractNumId="0" w15:restartNumberingAfterBreak="0">
+    <w:nsid w:val="A6440E33"/>
+    <w:multiLevelType w:val="singleLevel"/>
+    <w:tmpl w:val="A6440E33"/>
+    <w:lvl w:ilvl="0">
+      <w:start w:val="1"/>
+      <w:numFmt w:val="decimal"/>
+      <w:suff w:val="nothing"/>
+      <w:lvlText w:val="%1）"/>
+      <w:lvlJc w:val="left"/>
+      <w:pPr>
+        <w:ind w:left="480" w:firstLine="0"/>
+      </w:pPr>
+    </w:lvl>
+  </w:abstractNum>
+  <w:abstractNum w:abstractNumId="1" w15:restartNumberingAfterBreak="0">
     <w:nsid w:val="B0B2E761"/>
     <w:multiLevelType w:val="singleLevel"/>
     <w:tmpl w:val="B0B2E761"/>
@@ -3982,7 +3467,7 @@
       <w:lvlJc w:val="left"/>
     </w:lvl>
   </w:abstractNum>
-  <w:abstractNum w:abstractNumId="1" w15:restartNumberingAfterBreak="0">
+  <w:abstractNum w:abstractNumId="2" w15:restartNumberingAfterBreak="0">
     <w:nsid w:val="03771FB5"/>
     <w:multiLevelType w:val="hybridMultilevel"/>
     <w:tmpl w:val="051A1B4A"/>
@@ -4073,7 +3558,96 @@
       </w:pPr>
     </w:lvl>
   </w:abstractNum>
-  <w:abstractNum w:abstractNumId="2" w15:restartNumberingAfterBreak="0">
+  <w:abstractNum w:abstractNumId="3" w15:restartNumberingAfterBreak="0">
+    <w:nsid w:val="093D1292"/>
+    <w:multiLevelType w:val="hybridMultilevel"/>
+    <w:tmpl w:val="75DC1974"/>
+    <w:lvl w:ilvl="0" w:tplc="039E17D4">
+      <w:start w:val="1"/>
+      <w:numFmt w:val="decimal"/>
+      <w:lvlText w:val="%1."/>
+      <w:lvlJc w:val="left"/>
+      <w:pPr>
+        <w:ind w:left="780" w:hanging="360"/>
+      </w:pPr>
+      <w:rPr>
+        <w:rFonts w:hint="default"/>
+      </w:rPr>
+    </w:lvl>
+    <w:lvl w:ilvl="1" w:tplc="04090019" w:tentative="1">
+      <w:start w:val="1"/>
+      <w:numFmt w:val="lowerLetter"/>
+      <w:lvlText w:val="%2)"/>
+      <w:lvlJc w:val="left"/>
+      <w:pPr>
+        <w:ind w:left="1260" w:hanging="420"/>
+      </w:pPr>
+    </w:lvl>
+    <w:lvl w:ilvl="2" w:tplc="0409001B" w:tentative="1">
+      <w:start w:val="1"/>
+      <w:numFmt w:val="lowerRoman"/>
+      <w:lvlText w:val="%3."/>
+      <w:lvlJc w:val="right"/>
+      <w:pPr>
+        <w:ind w:left="1680" w:hanging="420"/>
+      </w:pPr>
+    </w:lvl>
+    <w:lvl w:ilvl="3" w:tplc="0409000F" w:tentative="1">
+      <w:start w:val="1"/>
+      <w:numFmt w:val="decimal"/>
+      <w:lvlText w:val="%4."/>
+      <w:lvlJc w:val="left"/>
+      <w:pPr>
+        <w:ind w:left="2100" w:hanging="420"/>
+      </w:pPr>
+    </w:lvl>
+    <w:lvl w:ilvl="4" w:tplc="04090019" w:tentative="1">
+      <w:start w:val="1"/>
+      <w:numFmt w:val="lowerLetter"/>
+      <w:lvlText w:val="%5)"/>
+      <w:lvlJc w:val="left"/>
+      <w:pPr>
+        <w:ind w:left="2520" w:hanging="420"/>
+      </w:pPr>
+    </w:lvl>
+    <w:lvl w:ilvl="5" w:tplc="0409001B" w:tentative="1">
+      <w:start w:val="1"/>
+      <w:numFmt w:val="lowerRoman"/>
+      <w:lvlText w:val="%6."/>
+      <w:lvlJc w:val="right"/>
+      <w:pPr>
+        <w:ind w:left="2940" w:hanging="420"/>
+      </w:pPr>
+    </w:lvl>
+    <w:lvl w:ilvl="6" w:tplc="0409000F" w:tentative="1">
+      <w:start w:val="1"/>
+      <w:numFmt w:val="decimal"/>
+      <w:lvlText w:val="%7."/>
+      <w:lvlJc w:val="left"/>
+      <w:pPr>
+        <w:ind w:left="3360" w:hanging="420"/>
+      </w:pPr>
+    </w:lvl>
+    <w:lvl w:ilvl="7" w:tplc="04090019" w:tentative="1">
+      <w:start w:val="1"/>
+      <w:numFmt w:val="lowerLetter"/>
+      <w:lvlText w:val="%8)"/>
+      <w:lvlJc w:val="left"/>
+      <w:pPr>
+        <w:ind w:left="3780" w:hanging="420"/>
+      </w:pPr>
+    </w:lvl>
+    <w:lvl w:ilvl="8" w:tplc="0409001B" w:tentative="1">
+      <w:start w:val="1"/>
+      <w:numFmt w:val="lowerRoman"/>
+      <w:lvlText w:val="%9."/>
+      <w:lvlJc w:val="right"/>
+      <w:pPr>
+        <w:ind w:left="4200" w:hanging="420"/>
+      </w:pPr>
+    </w:lvl>
+  </w:abstractNum>
+  <w:abstractNum w:abstractNumId="4" w15:restartNumberingAfterBreak="0">
     <w:nsid w:val="0BBC1623"/>
     <w:multiLevelType w:val="multilevel"/>
     <w:tmpl w:val="0BBC1623"/>
@@ -4195,7 +3769,7 @@
       </w:rPr>
     </w:lvl>
   </w:abstractNum>
-  <w:abstractNum w:abstractNumId="3" w15:restartNumberingAfterBreak="0">
+  <w:abstractNum w:abstractNumId="5" w15:restartNumberingAfterBreak="0">
     <w:nsid w:val="118830E1"/>
     <w:multiLevelType w:val="hybridMultilevel"/>
     <w:tmpl w:val="75DC1974"/>
@@ -4284,7 +3858,7 @@
       </w:pPr>
     </w:lvl>
   </w:abstractNum>
-  <w:abstractNum w:abstractNumId="4" w15:restartNumberingAfterBreak="0">
+  <w:abstractNum w:abstractNumId="6" w15:restartNumberingAfterBreak="0">
     <w:nsid w:val="160F5554"/>
     <w:multiLevelType w:val="singleLevel"/>
     <w:tmpl w:val="160F5554"/>
@@ -4301,7 +3875,7 @@
       </w:rPr>
     </w:lvl>
   </w:abstractNum>
-  <w:abstractNum w:abstractNumId="5" w15:restartNumberingAfterBreak="0">
+  <w:abstractNum w:abstractNumId="7" w15:restartNumberingAfterBreak="0">
     <w:nsid w:val="42A3380A"/>
     <w:multiLevelType w:val="hybridMultilevel"/>
     <w:tmpl w:val="BB1EEECE"/>
@@ -4414,7 +3988,19 @@
       </w:rPr>
     </w:lvl>
   </w:abstractNum>
-  <w:abstractNum w:abstractNumId="6" w15:restartNumberingAfterBreak="0">
+  <w:abstractNum w:abstractNumId="8" w15:restartNumberingAfterBreak="0">
+    <w:nsid w:val="46C8B533"/>
+    <w:multiLevelType w:val="singleLevel"/>
+    <w:tmpl w:val="46C8B533"/>
+    <w:lvl w:ilvl="0">
+      <w:start w:val="1"/>
+      <w:numFmt w:val="decimal"/>
+      <w:suff w:val="nothing"/>
+      <w:lvlText w:val="%1）"/>
+      <w:lvlJc w:val="left"/>
+    </w:lvl>
+  </w:abstractNum>
+  <w:abstractNum w:abstractNumId="9" w15:restartNumberingAfterBreak="0">
     <w:nsid w:val="50B628C3"/>
     <w:multiLevelType w:val="hybridMultilevel"/>
     <w:tmpl w:val="75DC1974"/>
@@ -4424,7 +4010,7 @@
       <w:lvlText w:val="%1."/>
       <w:lvlJc w:val="left"/>
       <w:pPr>
-        <w:ind w:left="780" w:hanging="360"/>
+        <w:ind w:left="1069" w:hanging="360"/>
       </w:pPr>
       <w:rPr>
         <w:rFonts w:hint="default"/>
@@ -4436,7 +4022,7 @@
       <w:lvlText w:val="%2)"/>
       <w:lvlJc w:val="left"/>
       <w:pPr>
-        <w:ind w:left="1260" w:hanging="420"/>
+        <w:ind w:left="1549" w:hanging="420"/>
       </w:pPr>
     </w:lvl>
     <w:lvl w:ilvl="2" w:tplc="0409001B" w:tentative="1">
@@ -4445,7 +4031,7 @@
       <w:lvlText w:val="%3."/>
       <w:lvlJc w:val="right"/>
       <w:pPr>
-        <w:ind w:left="1680" w:hanging="420"/>
+        <w:ind w:left="1969" w:hanging="420"/>
       </w:pPr>
     </w:lvl>
     <w:lvl w:ilvl="3" w:tplc="0409000F" w:tentative="1">
@@ -4454,7 +4040,7 @@
       <w:lvlText w:val="%4."/>
       <w:lvlJc w:val="left"/>
       <w:pPr>
-        <w:ind w:left="2100" w:hanging="420"/>
+        <w:ind w:left="2389" w:hanging="420"/>
       </w:pPr>
     </w:lvl>
     <w:lvl w:ilvl="4" w:tplc="04090019" w:tentative="1">
@@ -4463,7 +4049,7 @@
       <w:lvlText w:val="%5)"/>
       <w:lvlJc w:val="left"/>
       <w:pPr>
-        <w:ind w:left="2520" w:hanging="420"/>
+        <w:ind w:left="2809" w:hanging="420"/>
       </w:pPr>
     </w:lvl>
     <w:lvl w:ilvl="5" w:tplc="0409001B" w:tentative="1">
@@ -4472,7 +4058,7 @@
       <w:lvlText w:val="%6."/>
       <w:lvlJc w:val="right"/>
       <w:pPr>
-        <w:ind w:left="2940" w:hanging="420"/>
+        <w:ind w:left="3229" w:hanging="420"/>
       </w:pPr>
     </w:lvl>
     <w:lvl w:ilvl="6" w:tplc="0409000F" w:tentative="1">
@@ -4481,7 +4067,7 @@
       <w:lvlText w:val="%7."/>
       <w:lvlJc w:val="left"/>
       <w:pPr>
-        <w:ind w:left="3360" w:hanging="420"/>
+        <w:ind w:left="3649" w:hanging="420"/>
       </w:pPr>
     </w:lvl>
     <w:lvl w:ilvl="7" w:tplc="04090019" w:tentative="1">
@@ -4490,7 +4076,7 @@
       <w:lvlText w:val="%8)"/>
       <w:lvlJc w:val="left"/>
       <w:pPr>
-        <w:ind w:left="3780" w:hanging="420"/>
+        <w:ind w:left="4069" w:hanging="420"/>
       </w:pPr>
     </w:lvl>
     <w:lvl w:ilvl="8" w:tplc="0409001B" w:tentative="1">
@@ -4499,11 +4085,11 @@
       <w:lvlText w:val="%9."/>
       <w:lvlJc w:val="right"/>
       <w:pPr>
-        <w:ind w:left="4200" w:hanging="420"/>
+        <w:ind w:left="4489" w:hanging="420"/>
       </w:pPr>
     </w:lvl>
   </w:abstractNum>
-  <w:abstractNum w:abstractNumId="7" w15:restartNumberingAfterBreak="0">
+  <w:abstractNum w:abstractNumId="10" w15:restartNumberingAfterBreak="0">
     <w:nsid w:val="50FE76C4"/>
     <w:multiLevelType w:val="hybridMultilevel"/>
     <w:tmpl w:val="20F49FEE"/>
@@ -4592,7 +4178,7 @@
       </w:pPr>
     </w:lvl>
   </w:abstractNum>
-  <w:abstractNum w:abstractNumId="8" w15:restartNumberingAfterBreak="0">
+  <w:abstractNum w:abstractNumId="11" w15:restartNumberingAfterBreak="0">
     <w:nsid w:val="587F3B2B"/>
     <w:multiLevelType w:val="hybridMultilevel"/>
     <w:tmpl w:val="4DCE6CAC"/>
@@ -4681,7 +4267,7 @@
       </w:pPr>
     </w:lvl>
   </w:abstractNum>
-  <w:abstractNum w:abstractNumId="9" w15:restartNumberingAfterBreak="0">
+  <w:abstractNum w:abstractNumId="12" w15:restartNumberingAfterBreak="0">
     <w:nsid w:val="5A9B2EF7"/>
     <w:multiLevelType w:val="hybridMultilevel"/>
     <w:tmpl w:val="0E0AD212"/>
@@ -4770,7 +4356,7 @@
       </w:pPr>
     </w:lvl>
   </w:abstractNum>
-  <w:abstractNum w:abstractNumId="10" w15:restartNumberingAfterBreak="0">
+  <w:abstractNum w:abstractNumId="13" w15:restartNumberingAfterBreak="0">
     <w:nsid w:val="5E1E1F54"/>
     <w:multiLevelType w:val="singleLevel"/>
     <w:tmpl w:val="5E1E1F54"/>
@@ -4782,7 +4368,7 @@
       <w:lvlJc w:val="left"/>
     </w:lvl>
   </w:abstractNum>
-  <w:abstractNum w:abstractNumId="11" w15:restartNumberingAfterBreak="0">
+  <w:abstractNum w:abstractNumId="14" w15:restartNumberingAfterBreak="0">
     <w:nsid w:val="6D8A28CF"/>
     <w:multiLevelType w:val="hybridMultilevel"/>
     <w:tmpl w:val="75DC1974"/>
@@ -4871,7 +4457,7 @@
       </w:pPr>
     </w:lvl>
   </w:abstractNum>
-  <w:abstractNum w:abstractNumId="12" w15:restartNumberingAfterBreak="0">
+  <w:abstractNum w:abstractNumId="15" w15:restartNumberingAfterBreak="0">
     <w:nsid w:val="73080901"/>
     <w:multiLevelType w:val="singleLevel"/>
     <w:tmpl w:val="73080901"/>
@@ -4884,43 +4470,52 @@
     </w:lvl>
   </w:abstractNum>
   <w:num w:numId="1">
+    <w:abstractNumId w:val="10"/>
+  </w:num>
+  <w:num w:numId="2">
+    <w:abstractNumId w:val="4"/>
+  </w:num>
+  <w:num w:numId="3">
+    <w:abstractNumId w:val="6"/>
+  </w:num>
+  <w:num w:numId="4">
+    <w:abstractNumId w:val="2"/>
+  </w:num>
+  <w:num w:numId="5">
+    <w:abstractNumId w:val="14"/>
+  </w:num>
+  <w:num w:numId="6">
+    <w:abstractNumId w:val="11"/>
+  </w:num>
+  <w:num w:numId="7">
+    <w:abstractNumId w:val="12"/>
+  </w:num>
+  <w:num w:numId="8">
+    <w:abstractNumId w:val="13"/>
+  </w:num>
+  <w:num w:numId="9">
+    <w:abstractNumId w:val="1"/>
+  </w:num>
+  <w:num w:numId="10">
     <w:abstractNumId w:val="7"/>
   </w:num>
-  <w:num w:numId="2">
-    <w:abstractNumId w:val="2"/>
+  <w:num w:numId="11">
+    <w:abstractNumId w:val="5"/>
   </w:num>
-  <w:num w:numId="3">
-    <w:abstractNumId w:val="4"/>
+  <w:num w:numId="12">
+    <w:abstractNumId w:val="15"/>
   </w:num>
-  <w:num w:numId="4">
-    <w:abstractNumId w:val="1"/>
+  <w:num w:numId="13">
+    <w:abstractNumId w:val="9"/>
   </w:num>
-  <w:num w:numId="5">
-    <w:abstractNumId w:val="11"/>
-  </w:num>
-  <w:num w:numId="6">
+  <w:num w:numId="14">
     <w:abstractNumId w:val="8"/>
   </w:num>
-  <w:num w:numId="7">
-    <w:abstractNumId w:val="9"/>
-  </w:num>
-  <w:num w:numId="8">
-    <w:abstractNumId w:val="10"/>
-  </w:num>
-  <w:num w:numId="9">
+  <w:num w:numId="15">
     <w:abstractNumId w:val="0"/>
   </w:num>
-  <w:num w:numId="10">
-    <w:abstractNumId w:val="5"/>
-  </w:num>
-  <w:num w:numId="11">
+  <w:num w:numId="16">
     <w:abstractNumId w:val="3"/>
-  </w:num>
-  <w:num w:numId="12">
-    <w:abstractNumId w:val="12"/>
-  </w:num>
-  <w:num w:numId="13">
-    <w:abstractNumId w:val="6"/>
   </w:num>
 </w:numbering>
 </file>
